--- a/Dokumentációk/Algoritmus_dokumentáció.docx
+++ b/Dokumentációk/Algoritmus_dokumentáció.docx
@@ -2,39 +2,2301 @@
 <file path=word/document.xml><?xml version="1.0" encoding="utf-8"?>
 <w:document xmlns:wpc="http://schemas.microsoft.com/office/word/2010/wordprocessingCanvas" xmlns:cx="http://schemas.microsoft.com/office/drawing/2014/chartex" xmlns:cx1="http://schemas.microsoft.com/office/drawing/2015/9/8/chartex" xmlns:cx2="http://schemas.microsoft.com/office/drawing/2015/10/21/chartex" xmlns:cx3="http://schemas.microsoft.com/office/drawing/2016/5/9/chartex" xmlns:cx4="http://schemas.microsoft.com/office/drawing/2016/5/10/chartex" xmlns:cx5="http://schemas.microsoft.com/office/drawing/2016/5/11/chartex" xmlns:cx6="http://schemas.microsoft.com/office/drawing/2016/5/12/chartex" xmlns:cx7="http://schemas.microsoft.com/office/drawing/2016/5/13/chartex" xmlns:cx8="http://schemas.microsoft.com/office/drawing/2016/5/14/chartex" xmlns:mc="http://schemas.openxmlformats.org/markup-compatibility/2006" xmlns:aink="http://schemas.microsoft.com/office/drawing/2016/ink" xmlns:am3d="http://schemas.microsoft.com/office/drawing/2017/model3d" xmlns:o="urn:schemas-microsoft-com:office:office" xmlns:r="http://schemas.openxmlformats.org/officeDocument/2006/relationships" xmlns:m="http://schemas.openxmlformats.org/officeDocument/2006/math" xmlns:v="urn:schemas-microsoft-com:vml" xmlns:wp14="http://schemas.microsoft.com/office/word/2010/wordprocessingDrawing" xmlns:wp="http://schemas.openxmlformats.org/drawingml/2006/wordprocessingDrawing" xmlns:w10="urn:schemas-microsoft-com:office:word" xmlns:w="http://schemas.openxmlformats.org/wordprocessingml/2006/main" xmlns:w14="http://schemas.microsoft.com/office/word/2010/wordml" xmlns:w15="http://schemas.microsoft.com/office/word/2012/wordml" xmlns:w16cex="http://schemas.microsoft.com/office/word/2018/wordml/cex" xmlns:w16cid="http://schemas.microsoft.com/office/word/2016/wordml/cid" xmlns:w16="http://schemas.microsoft.com/office/word/2018/wordml" xmlns:w16sdtdh="http://schemas.microsoft.com/office/word/2020/wordml/sdtdatahash" xmlns:w16se="http://schemas.microsoft.com/office/word/2015/wordml/symex" xmlns:wpg="http://schemas.microsoft.com/office/word/2010/wordprocessingGroup" xmlns:wpi="http://schemas.microsoft.com/office/word/2010/wordprocessingInk" xmlns:wne="http://schemas.microsoft.com/office/word/2006/wordml" xmlns:wps="http://schemas.microsoft.com/office/word/2010/wordprocessingShape" mc:Ignorable="w14 w15 w16se w16cid w16 w16cex w16sdtdh wp14">
   <w:body>
+    <w:sdt>
+      <w:sdtPr>
+        <w:rPr>
+          <w:rFonts w:ascii="Times New Roman" w:eastAsiaTheme="minorHAnsi" w:hAnsi="Times New Roman" w:cs="Times New Roman"/>
+          <w:kern w:val="2"/>
+          <w:sz w:val="2"/>
+          <w:szCs w:val="28"/>
+          <w:lang w:eastAsia="en-US"/>
+          <w14:ligatures w14:val="standardContextual"/>
+        </w:rPr>
+        <w:id w:val="-1430115329"/>
+        <w:docPartObj>
+          <w:docPartGallery w:val="Cover Pages"/>
+          <w:docPartUnique/>
+        </w:docPartObj>
+      </w:sdtPr>
+      <w:sdtEndPr>
+        <w:rPr>
+          <w:sz w:val="28"/>
+        </w:rPr>
+      </w:sdtEndPr>
+      <w:sdtContent>
+        <w:p>
+          <w:pPr>
+            <w:pStyle w:val="Nincstrkz"/>
+            <w:rPr>
+              <w:sz w:val="2"/>
+            </w:rPr>
+          </w:pPr>
+        </w:p>
+        <w:p>
+          <w:r>
+            <w:rPr>
+              <w:noProof/>
+            </w:rPr>
+            <mc:AlternateContent>
+              <mc:Choice Requires="wps">
+                <w:drawing>
+                  <wp:anchor distT="0" distB="0" distL="114300" distR="114300" simplePos="0" relativeHeight="251660288" behindDoc="0" locked="0" layoutInCell="1" allowOverlap="1" wp14:anchorId="5BCF0F07" wp14:editId="31805DCE">
+                    <wp:simplePos x="0" y="0"/>
+                    <wp:positionH relativeFrom="page">
+                      <wp:align>center</wp:align>
+                    </wp:positionH>
+                    <wp:positionV relativeFrom="margin">
+                      <wp:align>top</wp:align>
+                    </wp:positionV>
+                    <wp:extent cx="5943600" cy="914400"/>
+                    <wp:effectExtent l="0" t="0" r="0" b="3810"/>
+                    <wp:wrapNone/>
+                    <wp:docPr id="62" name="Szövegdoboz 60"/>
+                    <wp:cNvGraphicFramePr/>
+                    <a:graphic xmlns:a="http://schemas.openxmlformats.org/drawingml/2006/main">
+                      <a:graphicData uri="http://schemas.microsoft.com/office/word/2010/wordprocessingShape">
+                        <wps:wsp>
+                          <wps:cNvSpPr txBox="1"/>
+                          <wps:spPr>
+                            <a:xfrm>
+                              <a:off x="0" y="0"/>
+                              <a:ext cx="5943600" cy="914400"/>
+                            </a:xfrm>
+                            <a:prstGeom prst="rect">
+                              <a:avLst/>
+                            </a:prstGeom>
+                            <a:noFill/>
+                            <a:ln w="6350">
+                              <a:noFill/>
+                            </a:ln>
+                            <a:effectLst/>
+                          </wps:spPr>
+                          <wps:style>
+                            <a:lnRef idx="0">
+                              <a:schemeClr val="accent1"/>
+                            </a:lnRef>
+                            <a:fillRef idx="0">
+                              <a:schemeClr val="accent1"/>
+                            </a:fillRef>
+                            <a:effectRef idx="0">
+                              <a:schemeClr val="accent1"/>
+                            </a:effectRef>
+                            <a:fontRef idx="minor">
+                              <a:schemeClr val="dk1"/>
+                            </a:fontRef>
+                          </wps:style>
+                          <wps:txbx>
+                            <w:txbxContent>
+                              <w:sdt>
+                                <w:sdtPr>
+                                  <w:rPr>
+                                    <w:rFonts w:asciiTheme="majorHAnsi" w:eastAsiaTheme="majorEastAsia" w:hAnsiTheme="majorHAnsi" w:cstheme="majorBidi"/>
+                                    <w:caps/>
+                                    <w:color w:val="8496B0" w:themeColor="text2" w:themeTint="99"/>
+                                    <w:sz w:val="64"/>
+                                    <w:szCs w:val="64"/>
+                                  </w:rPr>
+                                  <w:alias w:val="Cím"/>
+                                  <w:tag w:val=""/>
+                                  <w:id w:val="797192764"/>
+                                  <w:dataBinding w:prefixMappings="xmlns:ns0='http://purl.org/dc/elements/1.1/' xmlns:ns1='http://schemas.openxmlformats.org/package/2006/metadata/core-properties' " w:xpath="/ns1:coreProperties[1]/ns0:title[1]" w:storeItemID="{6C3C8BC8-F283-45AE-878A-BAB7291924A1}"/>
+                                  <w:text/>
+                                </w:sdtPr>
+                                <w:sdtEndPr>
+                                  <w:rPr>
+                                    <w:sz w:val="68"/>
+                                    <w:szCs w:val="68"/>
+                                  </w:rPr>
+                                </w:sdtEndPr>
+                                <w:sdtContent>
+                                  <w:p>
+                                    <w:pPr>
+                                      <w:pStyle w:val="Nincstrkz"/>
+                                      <w:rPr>
+                                        <w:rFonts w:asciiTheme="majorHAnsi" w:eastAsiaTheme="majorEastAsia" w:hAnsiTheme="majorHAnsi" w:cstheme="majorBidi"/>
+                                        <w:caps/>
+                                        <w:color w:val="8496B0" w:themeColor="text2" w:themeTint="99"/>
+                                        <w:sz w:val="68"/>
+                                        <w:szCs w:val="68"/>
+                                      </w:rPr>
+                                    </w:pPr>
+                                    <w:r>
+                                      <w:rPr>
+                                        <w:rFonts w:asciiTheme="majorHAnsi" w:eastAsiaTheme="majorEastAsia" w:hAnsiTheme="majorHAnsi" w:cstheme="majorBidi"/>
+                                        <w:caps/>
+                                        <w:color w:val="8496B0" w:themeColor="text2" w:themeTint="99"/>
+                                        <w:sz w:val="64"/>
+                                        <w:szCs w:val="64"/>
+                                      </w:rPr>
+                                      <w:t>Smart manager</w:t>
+                                    </w:r>
+                                  </w:p>
+                                </w:sdtContent>
+                              </w:sdt>
+                              <w:p>
+                                <w:pPr>
+                                  <w:pStyle w:val="Nincstrkz"/>
+                                  <w:spacing w:before="120"/>
+                                  <w:rPr>
+                                    <w:color w:val="4472C4" w:themeColor="accent1"/>
+                                    <w:sz w:val="36"/>
+                                    <w:szCs w:val="36"/>
+                                  </w:rPr>
+                                </w:pPr>
+                                <w:r>
+                                  <w:rPr>
+                                    <w:color w:val="002060"/>
+                                    <w:sz w:val="36"/>
+                                    <w:szCs w:val="36"/>
+                                  </w:rPr>
+                                  <w:t>Algoritmus</w:t>
+                                </w:r>
+                                <w:r>
+                                  <w:rPr>
+                                    <w:color w:val="002060"/>
+                                    <w:sz w:val="36"/>
+                                    <w:szCs w:val="36"/>
+                                  </w:rPr>
+                                  <w:t xml:space="preserve"> specifikáció</w:t>
+                                </w:r>
+                                <w:r>
+                                  <w:t xml:space="preserve"> </w:t>
+                                </w:r>
+                              </w:p>
+                              <w:p/>
+                            </w:txbxContent>
+                          </wps:txbx>
+                          <wps:bodyPr rot="0" spcFirstLastPara="0" vertOverflow="overflow" horzOverflow="overflow" vert="horz" wrap="square" lIns="91440" tIns="45720" rIns="91440" bIns="45720" numCol="1" spcCol="0" rtlCol="0" fromWordArt="0" anchor="t" anchorCtr="0" forceAA="0" compatLnSpc="1">
+                            <a:prstTxWarp prst="textNoShape">
+                              <a:avLst/>
+                            </a:prstTxWarp>
+                            <a:spAutoFit/>
+                          </wps:bodyPr>
+                        </wps:wsp>
+                      </a:graphicData>
+                    </a:graphic>
+                    <wp14:sizeRelH relativeFrom="page">
+                      <wp14:pctWidth>76500</wp14:pctWidth>
+                    </wp14:sizeRelH>
+                  </wp:anchor>
+                </w:drawing>
+              </mc:Choice>
+              <mc:Fallback>
+                <w:pict>
+                  <v:shapetype w14:anchorId="5BCF0F07" id="_x0000_t202" coordsize="21600,21600" o:spt="202" path="m,l,21600r21600,l21600,xe">
+                    <v:stroke joinstyle="miter"/>
+                    <v:path gradientshapeok="t" o:connecttype="rect"/>
+                  </v:shapetype>
+                  <v:shape id="Szövegdoboz 60" o:spid="_x0000_s1026" type="#_x0000_t202" style="position:absolute;left:0;text-align:left;margin-left:0;margin-top:0;width:468pt;height:1in;z-index:251660288;visibility:visible;mso-wrap-style:square;mso-width-percent:765;mso-wrap-distance-left:9pt;mso-wrap-distance-top:0;mso-wrap-distance-right:9pt;mso-wrap-distance-bottom:0;mso-position-horizontal:center;mso-position-horizontal-relative:page;mso-position-vertical:top;mso-position-vertical-relative:margin;mso-width-percent:765;mso-width-relative:page;v-text-anchor:top" o:gfxdata="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" filled="f" stroked="f" strokeweight=".5pt">
+                    <v:textbox style="mso-fit-shape-to-text:t">
+                      <w:txbxContent>
+                        <w:sdt>
+                          <w:sdtPr>
+                            <w:rPr>
+                              <w:rFonts w:asciiTheme="majorHAnsi" w:eastAsiaTheme="majorEastAsia" w:hAnsiTheme="majorHAnsi" w:cstheme="majorBidi"/>
+                              <w:caps/>
+                              <w:color w:val="8496B0" w:themeColor="text2" w:themeTint="99"/>
+                              <w:sz w:val="64"/>
+                              <w:szCs w:val="64"/>
+                            </w:rPr>
+                            <w:alias w:val="Cím"/>
+                            <w:tag w:val=""/>
+                            <w:id w:val="797192764"/>
+                            <w:dataBinding w:prefixMappings="xmlns:ns0='http://purl.org/dc/elements/1.1/' xmlns:ns1='http://schemas.openxmlformats.org/package/2006/metadata/core-properties' " w:xpath="/ns1:coreProperties[1]/ns0:title[1]" w:storeItemID="{6C3C8BC8-F283-45AE-878A-BAB7291924A1}"/>
+                            <w:text/>
+                          </w:sdtPr>
+                          <w:sdtEndPr>
+                            <w:rPr>
+                              <w:sz w:val="68"/>
+                              <w:szCs w:val="68"/>
+                            </w:rPr>
+                          </w:sdtEndPr>
+                          <w:sdtContent>
+                            <w:p>
+                              <w:pPr>
+                                <w:pStyle w:val="Nincstrkz"/>
+                                <w:rPr>
+                                  <w:rFonts w:asciiTheme="majorHAnsi" w:eastAsiaTheme="majorEastAsia" w:hAnsiTheme="majorHAnsi" w:cstheme="majorBidi"/>
+                                  <w:caps/>
+                                  <w:color w:val="8496B0" w:themeColor="text2" w:themeTint="99"/>
+                                  <w:sz w:val="68"/>
+                                  <w:szCs w:val="68"/>
+                                </w:rPr>
+                              </w:pPr>
+                              <w:r>
+                                <w:rPr>
+                                  <w:rFonts w:asciiTheme="majorHAnsi" w:eastAsiaTheme="majorEastAsia" w:hAnsiTheme="majorHAnsi" w:cstheme="majorBidi"/>
+                                  <w:caps/>
+                                  <w:color w:val="8496B0" w:themeColor="text2" w:themeTint="99"/>
+                                  <w:sz w:val="64"/>
+                                  <w:szCs w:val="64"/>
+                                </w:rPr>
+                                <w:t>Smart manager</w:t>
+                              </w:r>
+                            </w:p>
+                          </w:sdtContent>
+                        </w:sdt>
+                        <w:p>
+                          <w:pPr>
+                            <w:pStyle w:val="Nincstrkz"/>
+                            <w:spacing w:before="120"/>
+                            <w:rPr>
+                              <w:color w:val="4472C4" w:themeColor="accent1"/>
+                              <w:sz w:val="36"/>
+                              <w:szCs w:val="36"/>
+                            </w:rPr>
+                          </w:pPr>
+                          <w:r>
+                            <w:rPr>
+                              <w:color w:val="002060"/>
+                              <w:sz w:val="36"/>
+                              <w:szCs w:val="36"/>
+                            </w:rPr>
+                            <w:t>Algoritmus</w:t>
+                          </w:r>
+                          <w:r>
+                            <w:rPr>
+                              <w:color w:val="002060"/>
+                              <w:sz w:val="36"/>
+                              <w:szCs w:val="36"/>
+                            </w:rPr>
+                            <w:t xml:space="preserve"> specifikáció</w:t>
+                          </w:r>
+                          <w:r>
+                            <w:t xml:space="preserve"> </w:t>
+                          </w:r>
+                        </w:p>
+                        <w:p/>
+                      </w:txbxContent>
+                    </v:textbox>
+                    <w10:wrap anchorx="page" anchory="margin"/>
+                  </v:shape>
+                </w:pict>
+              </mc:Fallback>
+            </mc:AlternateContent>
+          </w:r>
+          <w:r>
+            <w:rPr>
+              <w:noProof/>
+              <w:color w:val="4472C4" w:themeColor="accent1"/>
+              <w:sz w:val="36"/>
+              <w:szCs w:val="36"/>
+            </w:rPr>
+            <mc:AlternateContent>
+              <mc:Choice Requires="wpg">
+                <w:drawing>
+                  <wp:anchor distT="0" distB="0" distL="114300" distR="114300" simplePos="0" relativeHeight="251659264" behindDoc="1" locked="0" layoutInCell="1" allowOverlap="1" wp14:anchorId="249B6EA5" wp14:editId="79F07C5D">
+                    <wp:simplePos x="0" y="0"/>
+                    <mc:AlternateContent>
+                      <mc:Choice Requires="wp14">
+                        <wp:positionH relativeFrom="page">
+                          <wp14:pctPosHOffset>22000</wp14:pctPosHOffset>
+                        </wp:positionH>
+                      </mc:Choice>
+                      <mc:Fallback>
+                        <wp:positionH relativeFrom="page">
+                          <wp:posOffset>1663065</wp:posOffset>
+                        </wp:positionH>
+                      </mc:Fallback>
+                    </mc:AlternateContent>
+                    <mc:AlternateContent>
+                      <mc:Choice Requires="wp14">
+                        <wp:positionV relativeFrom="page">
+                          <wp14:pctPosVOffset>30000</wp14:pctPosVOffset>
+                        </wp:positionV>
+                      </mc:Choice>
+                      <mc:Fallback>
+                        <wp:positionV relativeFrom="page">
+                          <wp:posOffset>3207385</wp:posOffset>
+                        </wp:positionV>
+                      </mc:Fallback>
+                    </mc:AlternateContent>
+                    <wp:extent cx="5494369" cy="5696712"/>
+                    <wp:effectExtent l="0" t="0" r="0" b="3175"/>
+                    <wp:wrapNone/>
+                    <wp:docPr id="63" name="Csoport 2"/>
+                    <wp:cNvGraphicFramePr>
+                      <a:graphicFrameLocks xmlns:a="http://schemas.openxmlformats.org/drawingml/2006/main" noChangeAspect="1"/>
+                    </wp:cNvGraphicFramePr>
+                    <a:graphic xmlns:a="http://schemas.openxmlformats.org/drawingml/2006/main">
+                      <a:graphicData uri="http://schemas.microsoft.com/office/word/2010/wordprocessingGroup">
+                        <wpg:wgp>
+                          <wpg:cNvGrpSpPr>
+                            <a:grpSpLocks noChangeAspect="1"/>
+                          </wpg:cNvGrpSpPr>
+                          <wpg:grpSpPr>
+                            <a:xfrm>
+                              <a:off x="0" y="0"/>
+                              <a:ext cx="5494369" cy="5696712"/>
+                              <a:chOff x="0" y="0"/>
+                              <a:chExt cx="4329113" cy="4491038"/>
+                            </a:xfrm>
+                            <a:solidFill>
+                              <a:schemeClr val="tx2">
+                                <a:lumMod val="60000"/>
+                                <a:lumOff val="40000"/>
+                              </a:schemeClr>
+                            </a:solidFill>
+                          </wpg:grpSpPr>
+                          <wps:wsp>
+                            <wps:cNvPr id="64" name="Szabadkézi sokszög 64"/>
+                            <wps:cNvSpPr>
+                              <a:spLocks/>
+                            </wps:cNvSpPr>
+                            <wps:spPr bwMode="auto">
+                              <a:xfrm>
+                                <a:off x="1501775" y="0"/>
+                                <a:ext cx="2827338" cy="2835275"/>
+                              </a:xfrm>
+                              <a:custGeom>
+                                <a:avLst/>
+                                <a:gdLst>
+                                  <a:gd name="T0" fmla="*/ 4 w 1781"/>
+                                  <a:gd name="T1" fmla="*/ 1786 h 1786"/>
+                                  <a:gd name="T2" fmla="*/ 0 w 1781"/>
+                                  <a:gd name="T3" fmla="*/ 1782 h 1786"/>
+                                  <a:gd name="T4" fmla="*/ 1776 w 1781"/>
+                                  <a:gd name="T5" fmla="*/ 0 h 1786"/>
+                                  <a:gd name="T6" fmla="*/ 1781 w 1781"/>
+                                  <a:gd name="T7" fmla="*/ 5 h 1786"/>
+                                  <a:gd name="T8" fmla="*/ 4 w 1781"/>
+                                  <a:gd name="T9" fmla="*/ 1786 h 1786"/>
+                                </a:gdLst>
+                                <a:ahLst/>
+                                <a:cxnLst>
+                                  <a:cxn ang="0">
+                                    <a:pos x="T0" y="T1"/>
+                                  </a:cxn>
+                                  <a:cxn ang="0">
+                                    <a:pos x="T2" y="T3"/>
+                                  </a:cxn>
+                                  <a:cxn ang="0">
+                                    <a:pos x="T4" y="T5"/>
+                                  </a:cxn>
+                                  <a:cxn ang="0">
+                                    <a:pos x="T6" y="T7"/>
+                                  </a:cxn>
+                                  <a:cxn ang="0">
+                                    <a:pos x="T8" y="T9"/>
+                                  </a:cxn>
+                                </a:cxnLst>
+                                <a:rect l="0" t="0" r="r" b="b"/>
+                                <a:pathLst>
+                                  <a:path w="1781" h="1786">
+                                    <a:moveTo>
+                                      <a:pt x="4" y="1786"/>
+                                    </a:moveTo>
+                                    <a:lnTo>
+                                      <a:pt x="0" y="1782"/>
+                                    </a:lnTo>
+                                    <a:lnTo>
+                                      <a:pt x="1776" y="0"/>
+                                    </a:lnTo>
+                                    <a:lnTo>
+                                      <a:pt x="1781" y="5"/>
+                                    </a:lnTo>
+                                    <a:lnTo>
+                                      <a:pt x="4" y="1786"/>
+                                    </a:lnTo>
+                                    <a:close/>
+                                  </a:path>
+                                </a:pathLst>
+                              </a:custGeom>
+                              <a:grpFill/>
+                              <a:ln>
+                                <a:noFill/>
+                              </a:ln>
+                              <a:extLst>
+                                <a:ext uri="{91240B29-F687-4F45-9708-019B960494DF}">
+                                  <a14:hiddenLine xmlns:a14="http://schemas.microsoft.com/office/drawing/2010/main" w="9525">
+                                    <a:solidFill>
+                                      <a:srgbClr val="000000"/>
+                                    </a:solidFill>
+                                    <a:round/>
+                                    <a:headEnd/>
+                                    <a:tailEnd/>
+                                  </a14:hiddenLine>
+                                </a:ext>
+                              </a:extLst>
+                            </wps:spPr>
+                            <wps:bodyPr vert="horz" wrap="square" lIns="91440" tIns="45720" rIns="91440" bIns="45720" numCol="1" anchor="t" anchorCtr="0" compatLnSpc="1">
+                              <a:prstTxWarp prst="textNoShape">
+                                <a:avLst/>
+                              </a:prstTxWarp>
+                            </wps:bodyPr>
+                          </wps:wsp>
+                          <wps:wsp>
+                            <wps:cNvPr id="65" name="Szabadkézi sokszög 65"/>
+                            <wps:cNvSpPr>
+                              <a:spLocks/>
+                            </wps:cNvSpPr>
+                            <wps:spPr bwMode="auto">
+                              <a:xfrm>
+                                <a:off x="782637" y="227013"/>
+                                <a:ext cx="3546475" cy="3546475"/>
+                              </a:xfrm>
+                              <a:custGeom>
+                                <a:avLst/>
+                                <a:gdLst>
+                                  <a:gd name="T0" fmla="*/ 5 w 2234"/>
+                                  <a:gd name="T1" fmla="*/ 2234 h 2234"/>
+                                  <a:gd name="T2" fmla="*/ 0 w 2234"/>
+                                  <a:gd name="T3" fmla="*/ 2229 h 2234"/>
+                                  <a:gd name="T4" fmla="*/ 2229 w 2234"/>
+                                  <a:gd name="T5" fmla="*/ 0 h 2234"/>
+                                  <a:gd name="T6" fmla="*/ 2234 w 2234"/>
+                                  <a:gd name="T7" fmla="*/ 5 h 2234"/>
+                                  <a:gd name="T8" fmla="*/ 5 w 2234"/>
+                                  <a:gd name="T9" fmla="*/ 2234 h 2234"/>
+                                </a:gdLst>
+                                <a:ahLst/>
+                                <a:cxnLst>
+                                  <a:cxn ang="0">
+                                    <a:pos x="T0" y="T1"/>
+                                  </a:cxn>
+                                  <a:cxn ang="0">
+                                    <a:pos x="T2" y="T3"/>
+                                  </a:cxn>
+                                  <a:cxn ang="0">
+                                    <a:pos x="T4" y="T5"/>
+                                  </a:cxn>
+                                  <a:cxn ang="0">
+                                    <a:pos x="T6" y="T7"/>
+                                  </a:cxn>
+                                  <a:cxn ang="0">
+                                    <a:pos x="T8" y="T9"/>
+                                  </a:cxn>
+                                </a:cxnLst>
+                                <a:rect l="0" t="0" r="r" b="b"/>
+                                <a:pathLst>
+                                  <a:path w="2234" h="2234">
+                                    <a:moveTo>
+                                      <a:pt x="5" y="2234"/>
+                                    </a:moveTo>
+                                    <a:lnTo>
+                                      <a:pt x="0" y="2229"/>
+                                    </a:lnTo>
+                                    <a:lnTo>
+                                      <a:pt x="2229" y="0"/>
+                                    </a:lnTo>
+                                    <a:lnTo>
+                                      <a:pt x="2234" y="5"/>
+                                    </a:lnTo>
+                                    <a:lnTo>
+                                      <a:pt x="5" y="2234"/>
+                                    </a:lnTo>
+                                    <a:close/>
+                                  </a:path>
+                                </a:pathLst>
+                              </a:custGeom>
+                              <a:grpFill/>
+                              <a:ln>
+                                <a:noFill/>
+                              </a:ln>
+                              <a:extLst>
+                                <a:ext uri="{91240B29-F687-4F45-9708-019B960494DF}">
+                                  <a14:hiddenLine xmlns:a14="http://schemas.microsoft.com/office/drawing/2010/main" w="9525">
+                                    <a:solidFill>
+                                      <a:srgbClr val="000000"/>
+                                    </a:solidFill>
+                                    <a:round/>
+                                    <a:headEnd/>
+                                    <a:tailEnd/>
+                                  </a14:hiddenLine>
+                                </a:ext>
+                              </a:extLst>
+                            </wps:spPr>
+                            <wps:bodyPr vert="horz" wrap="square" lIns="91440" tIns="45720" rIns="91440" bIns="45720" numCol="1" anchor="t" anchorCtr="0" compatLnSpc="1">
+                              <a:prstTxWarp prst="textNoShape">
+                                <a:avLst/>
+                              </a:prstTxWarp>
+                            </wps:bodyPr>
+                          </wps:wsp>
+                          <wps:wsp>
+                            <wps:cNvPr id="66" name="Szabadkézi sokszög 66"/>
+                            <wps:cNvSpPr>
+                              <a:spLocks/>
+                            </wps:cNvSpPr>
+                            <wps:spPr bwMode="auto">
+                              <a:xfrm>
+                                <a:off x="841375" y="109538"/>
+                                <a:ext cx="3487738" cy="3487738"/>
+                              </a:xfrm>
+                              <a:custGeom>
+                                <a:avLst/>
+                                <a:gdLst>
+                                  <a:gd name="T0" fmla="*/ 9 w 2197"/>
+                                  <a:gd name="T1" fmla="*/ 2197 h 2197"/>
+                                  <a:gd name="T2" fmla="*/ 0 w 2197"/>
+                                  <a:gd name="T3" fmla="*/ 2193 h 2197"/>
+                                  <a:gd name="T4" fmla="*/ 2188 w 2197"/>
+                                  <a:gd name="T5" fmla="*/ 0 h 2197"/>
+                                  <a:gd name="T6" fmla="*/ 2197 w 2197"/>
+                                  <a:gd name="T7" fmla="*/ 10 h 2197"/>
+                                  <a:gd name="T8" fmla="*/ 9 w 2197"/>
+                                  <a:gd name="T9" fmla="*/ 2197 h 2197"/>
+                                </a:gdLst>
+                                <a:ahLst/>
+                                <a:cxnLst>
+                                  <a:cxn ang="0">
+                                    <a:pos x="T0" y="T1"/>
+                                  </a:cxn>
+                                  <a:cxn ang="0">
+                                    <a:pos x="T2" y="T3"/>
+                                  </a:cxn>
+                                  <a:cxn ang="0">
+                                    <a:pos x="T4" y="T5"/>
+                                  </a:cxn>
+                                  <a:cxn ang="0">
+                                    <a:pos x="T6" y="T7"/>
+                                  </a:cxn>
+                                  <a:cxn ang="0">
+                                    <a:pos x="T8" y="T9"/>
+                                  </a:cxn>
+                                </a:cxnLst>
+                                <a:rect l="0" t="0" r="r" b="b"/>
+                                <a:pathLst>
+                                  <a:path w="2197" h="2197">
+                                    <a:moveTo>
+                                      <a:pt x="9" y="2197"/>
+                                    </a:moveTo>
+                                    <a:lnTo>
+                                      <a:pt x="0" y="2193"/>
+                                    </a:lnTo>
+                                    <a:lnTo>
+                                      <a:pt x="2188" y="0"/>
+                                    </a:lnTo>
+                                    <a:lnTo>
+                                      <a:pt x="2197" y="10"/>
+                                    </a:lnTo>
+                                    <a:lnTo>
+                                      <a:pt x="9" y="2197"/>
+                                    </a:lnTo>
+                                    <a:close/>
+                                  </a:path>
+                                </a:pathLst>
+                              </a:custGeom>
+                              <a:grpFill/>
+                              <a:ln>
+                                <a:noFill/>
+                              </a:ln>
+                              <a:extLst>
+                                <a:ext uri="{91240B29-F687-4F45-9708-019B960494DF}">
+                                  <a14:hiddenLine xmlns:a14="http://schemas.microsoft.com/office/drawing/2010/main" w="9525">
+                                    <a:solidFill>
+                                      <a:srgbClr val="000000"/>
+                                    </a:solidFill>
+                                    <a:round/>
+                                    <a:headEnd/>
+                                    <a:tailEnd/>
+                                  </a14:hiddenLine>
+                                </a:ext>
+                              </a:extLst>
+                            </wps:spPr>
+                            <wps:bodyPr vert="horz" wrap="square" lIns="91440" tIns="45720" rIns="91440" bIns="45720" numCol="1" anchor="t" anchorCtr="0" compatLnSpc="1">
+                              <a:prstTxWarp prst="textNoShape">
+                                <a:avLst/>
+                              </a:prstTxWarp>
+                            </wps:bodyPr>
+                          </wps:wsp>
+                          <wps:wsp>
+                            <wps:cNvPr id="67" name="Szabadkézi sokszög 67"/>
+                            <wps:cNvSpPr>
+                              <a:spLocks/>
+                            </wps:cNvSpPr>
+                            <wps:spPr bwMode="auto">
+                              <a:xfrm>
+                                <a:off x="1216025" y="498475"/>
+                                <a:ext cx="3113088" cy="3121025"/>
+                              </a:xfrm>
+                              <a:custGeom>
+                                <a:avLst/>
+                                <a:gdLst>
+                                  <a:gd name="T0" fmla="*/ 9 w 1961"/>
+                                  <a:gd name="T1" fmla="*/ 1966 h 1966"/>
+                                  <a:gd name="T2" fmla="*/ 0 w 1961"/>
+                                  <a:gd name="T3" fmla="*/ 1957 h 1966"/>
+                                  <a:gd name="T4" fmla="*/ 1952 w 1961"/>
+                                  <a:gd name="T5" fmla="*/ 0 h 1966"/>
+                                  <a:gd name="T6" fmla="*/ 1961 w 1961"/>
+                                  <a:gd name="T7" fmla="*/ 9 h 1966"/>
+                                  <a:gd name="T8" fmla="*/ 9 w 1961"/>
+                                  <a:gd name="T9" fmla="*/ 1966 h 1966"/>
+                                </a:gdLst>
+                                <a:ahLst/>
+                                <a:cxnLst>
+                                  <a:cxn ang="0">
+                                    <a:pos x="T0" y="T1"/>
+                                  </a:cxn>
+                                  <a:cxn ang="0">
+                                    <a:pos x="T2" y="T3"/>
+                                  </a:cxn>
+                                  <a:cxn ang="0">
+                                    <a:pos x="T4" y="T5"/>
+                                  </a:cxn>
+                                  <a:cxn ang="0">
+                                    <a:pos x="T6" y="T7"/>
+                                  </a:cxn>
+                                  <a:cxn ang="0">
+                                    <a:pos x="T8" y="T9"/>
+                                  </a:cxn>
+                                </a:cxnLst>
+                                <a:rect l="0" t="0" r="r" b="b"/>
+                                <a:pathLst>
+                                  <a:path w="1961" h="1966">
+                                    <a:moveTo>
+                                      <a:pt x="9" y="1966"/>
+                                    </a:moveTo>
+                                    <a:lnTo>
+                                      <a:pt x="0" y="1957"/>
+                                    </a:lnTo>
+                                    <a:lnTo>
+                                      <a:pt x="1952" y="0"/>
+                                    </a:lnTo>
+                                    <a:lnTo>
+                                      <a:pt x="1961" y="9"/>
+                                    </a:lnTo>
+                                    <a:lnTo>
+                                      <a:pt x="9" y="1966"/>
+                                    </a:lnTo>
+                                    <a:close/>
+                                  </a:path>
+                                </a:pathLst>
+                              </a:custGeom>
+                              <a:grpFill/>
+                              <a:ln>
+                                <a:noFill/>
+                              </a:ln>
+                              <a:extLst>
+                                <a:ext uri="{91240B29-F687-4F45-9708-019B960494DF}">
+                                  <a14:hiddenLine xmlns:a14="http://schemas.microsoft.com/office/drawing/2010/main" w="9525">
+                                    <a:solidFill>
+                                      <a:srgbClr val="000000"/>
+                                    </a:solidFill>
+                                    <a:round/>
+                                    <a:headEnd/>
+                                    <a:tailEnd/>
+                                  </a14:hiddenLine>
+                                </a:ext>
+                              </a:extLst>
+                            </wps:spPr>
+                            <wps:bodyPr vert="horz" wrap="square" lIns="91440" tIns="45720" rIns="91440" bIns="45720" numCol="1" anchor="t" anchorCtr="0" compatLnSpc="1">
+                              <a:prstTxWarp prst="textNoShape">
+                                <a:avLst/>
+                              </a:prstTxWarp>
+                            </wps:bodyPr>
+                          </wps:wsp>
+                          <wps:wsp>
+                            <wps:cNvPr id="68" name="Szabadkézi sokszög 68"/>
+                            <wps:cNvSpPr>
+                              <a:spLocks/>
+                            </wps:cNvSpPr>
+                            <wps:spPr bwMode="auto">
+                              <a:xfrm>
+                                <a:off x="0" y="153988"/>
+                                <a:ext cx="4329113" cy="4337050"/>
+                              </a:xfrm>
+                              <a:custGeom>
+                                <a:avLst/>
+                                <a:gdLst>
+                                  <a:gd name="T0" fmla="*/ 0 w 2727"/>
+                                  <a:gd name="T1" fmla="*/ 2732 h 2732"/>
+                                  <a:gd name="T2" fmla="*/ 0 w 2727"/>
+                                  <a:gd name="T3" fmla="*/ 2728 h 2732"/>
+                                  <a:gd name="T4" fmla="*/ 2722 w 2727"/>
+                                  <a:gd name="T5" fmla="*/ 0 h 2732"/>
+                                  <a:gd name="T6" fmla="*/ 2727 w 2727"/>
+                                  <a:gd name="T7" fmla="*/ 5 h 2732"/>
+                                  <a:gd name="T8" fmla="*/ 0 w 2727"/>
+                                  <a:gd name="T9" fmla="*/ 2732 h 2732"/>
+                                </a:gdLst>
+                                <a:ahLst/>
+                                <a:cxnLst>
+                                  <a:cxn ang="0">
+                                    <a:pos x="T0" y="T1"/>
+                                  </a:cxn>
+                                  <a:cxn ang="0">
+                                    <a:pos x="T2" y="T3"/>
+                                  </a:cxn>
+                                  <a:cxn ang="0">
+                                    <a:pos x="T4" y="T5"/>
+                                  </a:cxn>
+                                  <a:cxn ang="0">
+                                    <a:pos x="T6" y="T7"/>
+                                  </a:cxn>
+                                  <a:cxn ang="0">
+                                    <a:pos x="T8" y="T9"/>
+                                  </a:cxn>
+                                </a:cxnLst>
+                                <a:rect l="0" t="0" r="r" b="b"/>
+                                <a:pathLst>
+                                  <a:path w="2727" h="2732">
+                                    <a:moveTo>
+                                      <a:pt x="0" y="2732"/>
+                                    </a:moveTo>
+                                    <a:lnTo>
+                                      <a:pt x="0" y="2728"/>
+                                    </a:lnTo>
+                                    <a:lnTo>
+                                      <a:pt x="2722" y="0"/>
+                                    </a:lnTo>
+                                    <a:lnTo>
+                                      <a:pt x="2727" y="5"/>
+                                    </a:lnTo>
+                                    <a:lnTo>
+                                      <a:pt x="0" y="2732"/>
+                                    </a:lnTo>
+                                    <a:close/>
+                                  </a:path>
+                                </a:pathLst>
+                              </a:custGeom>
+                              <a:grpFill/>
+                              <a:ln>
+                                <a:noFill/>
+                              </a:ln>
+                              <a:extLst>
+                                <a:ext uri="{91240B29-F687-4F45-9708-019B960494DF}">
+                                  <a14:hiddenLine xmlns:a14="http://schemas.microsoft.com/office/drawing/2010/main" w="9525">
+                                    <a:solidFill>
+                                      <a:srgbClr val="000000"/>
+                                    </a:solidFill>
+                                    <a:round/>
+                                    <a:headEnd/>
+                                    <a:tailEnd/>
+                                  </a14:hiddenLine>
+                                </a:ext>
+                              </a:extLst>
+                            </wps:spPr>
+                            <wps:bodyPr vert="horz" wrap="square" lIns="91440" tIns="45720" rIns="91440" bIns="45720" numCol="1" anchor="t" anchorCtr="0" compatLnSpc="1">
+                              <a:prstTxWarp prst="textNoShape">
+                                <a:avLst/>
+                              </a:prstTxWarp>
+                            </wps:bodyPr>
+                          </wps:wsp>
+                        </wpg:wgp>
+                      </a:graphicData>
+                    </a:graphic>
+                    <wp14:sizeRelH relativeFrom="page">
+                      <wp14:pctWidth>70600</wp14:pctWidth>
+                    </wp14:sizeRelH>
+                    <wp14:sizeRelV relativeFrom="page">
+                      <wp14:pctHeight>56600</wp14:pctHeight>
+                    </wp14:sizeRelV>
+                  </wp:anchor>
+                </w:drawing>
+              </mc:Choice>
+              <mc:Fallback>
+                <w:pict>
+                  <v:group w14:anchorId="478C50CF" id="Csoport 2" o:spid="_x0000_s1026" style="position:absolute;margin-left:0;margin-top:0;width:432.65pt;height:448.55pt;z-index:-251657216;mso-width-percent:706;mso-height-percent:566;mso-left-percent:220;mso-top-percent:300;mso-position-horizontal-relative:page;mso-position-vertical-relative:page;mso-width-percent:706;mso-height-percent:566;mso-left-percent:220;mso-top-percent:300" coordsize="43291,44910" o:gfxdata="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">
+                    <o:lock v:ext="edit" aspectratio="t"/>
+                    <v:shape id="Szabadkézi sokszög 64" o:spid="_x0000_s1027" style="position:absolute;left:15017;width:28274;height:28352;visibility:visible;mso-wrap-style:square;v-text-anchor:top" coordsize="1781,1786" o:gfxdata="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" path="m4,1786l,1782,1776,r5,5l4,1786xe" filled="f" stroked="f">
+                      <v:path arrowok="t" o:connecttype="custom" o:connectlocs="6350,2835275;0,2828925;2819400,0;2827338,7938;6350,2835275" o:connectangles="0,0,0,0,0"/>
+                    </v:shape>
+                    <v:shape id="Szabadkézi sokszög 65" o:spid="_x0000_s1028" style="position:absolute;left:7826;top:2270;width:35465;height:35464;visibility:visible;mso-wrap-style:square;v-text-anchor:top" coordsize="2234,2234" o:gfxdata="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" path="m5,2234l,2229,2229,r5,5l5,2234xe" filled="f" stroked="f">
+                      <v:path arrowok="t" o:connecttype="custom" o:connectlocs="7938,3546475;0,3538538;3538538,0;3546475,7938;7938,3546475" o:connectangles="0,0,0,0,0"/>
+                    </v:shape>
+                    <v:shape id="Szabadkézi sokszög 66" o:spid="_x0000_s1029" style="position:absolute;left:8413;top:1095;width:34878;height:34877;visibility:visible;mso-wrap-style:square;v-text-anchor:top" coordsize="2197,2197" o:gfxdata="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" path="m9,2197l,2193,2188,r9,10l9,2197xe" filled="f" stroked="f">
+                      <v:path arrowok="t" o:connecttype="custom" o:connectlocs="14288,3487738;0,3481388;3473450,0;3487738,15875;14288,3487738" o:connectangles="0,0,0,0,0"/>
+                    </v:shape>
+                    <v:shape id="Szabadkézi sokszög 67" o:spid="_x0000_s1030" style="position:absolute;left:12160;top:4984;width:31131;height:31211;visibility:visible;mso-wrap-style:square;v-text-anchor:top" coordsize="1961,1966" o:gfxdata="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" path="m9,1966l,1957,1952,r9,9l9,1966xe" filled="f" stroked="f">
+                      <v:path arrowok="t" o:connecttype="custom" o:connectlocs="14288,3121025;0,3106738;3098800,0;3113088,14288;14288,3121025" o:connectangles="0,0,0,0,0"/>
+                    </v:shape>
+                    <v:shape id="Szabadkézi sokszög 68" o:spid="_x0000_s1031" style="position:absolute;top:1539;width:43291;height:43371;visibility:visible;mso-wrap-style:square;v-text-anchor:top" coordsize="2727,2732" o:gfxdata="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" path="m,2732r,-4l2722,r5,5l,2732xe" filled="f" stroked="f">
+                      <v:path arrowok="t" o:connecttype="custom" o:connectlocs="0,4337050;0,4330700;4321175,0;4329113,7938;0,4337050" o:connectangles="0,0,0,0,0"/>
+                    </v:shape>
+                    <w10:wrap anchorx="page" anchory="page"/>
+                  </v:group>
+                </w:pict>
+              </mc:Fallback>
+            </mc:AlternateContent>
+          </w:r>
+        </w:p>
+        <w:p>
+          <w:pPr>
+            <w:rPr>
+              <w:lang w:eastAsia="hu-HU"/>
+            </w:rPr>
+          </w:pPr>
+          <w:r>
+            <w:rPr>
+              <w:noProof/>
+              <w:lang w:eastAsia="hu-HU"/>
+            </w:rPr>
+            <mc:AlternateContent>
+              <mc:Choice Requires="wps">
+                <w:drawing>
+                  <wp:anchor distT="45720" distB="45720" distL="114300" distR="114300" simplePos="0" relativeHeight="251662336" behindDoc="0" locked="0" layoutInCell="1" allowOverlap="1" wp14:anchorId="19E0067B" wp14:editId="4265588D">
+                    <wp:simplePos x="0" y="0"/>
+                    <wp:positionH relativeFrom="column">
+                      <wp:posOffset>3971290</wp:posOffset>
+                    </wp:positionH>
+                    <wp:positionV relativeFrom="paragraph">
+                      <wp:posOffset>7519035</wp:posOffset>
+                    </wp:positionV>
+                    <wp:extent cx="2360930" cy="1404620"/>
+                    <wp:effectExtent l="0" t="0" r="19685" b="10160"/>
+                    <wp:wrapSquare wrapText="bothSides"/>
+                    <wp:docPr id="217" name="Szövegdoboz 2"/>
+                    <wp:cNvGraphicFramePr>
+                      <a:graphicFrameLocks xmlns:a="http://schemas.openxmlformats.org/drawingml/2006/main"/>
+                    </wp:cNvGraphicFramePr>
+                    <a:graphic xmlns:a="http://schemas.openxmlformats.org/drawingml/2006/main">
+                      <a:graphicData uri="http://schemas.microsoft.com/office/word/2010/wordprocessingShape">
+                        <wps:wsp>
+                          <wps:cNvSpPr txBox="1">
+                            <a:spLocks noChangeArrowheads="1"/>
+                          </wps:cNvSpPr>
+                          <wps:spPr bwMode="auto">
+                            <a:xfrm>
+                              <a:off x="0" y="0"/>
+                              <a:ext cx="2360930" cy="1404620"/>
+                            </a:xfrm>
+                            <a:prstGeom prst="rect">
+                              <a:avLst/>
+                            </a:prstGeom>
+                            <a:solidFill>
+                              <a:srgbClr val="FFFFFF"/>
+                            </a:solidFill>
+                            <a:ln w="9525">
+                              <a:solidFill>
+                                <a:schemeClr val="bg1"/>
+                              </a:solidFill>
+                              <a:miter lim="800000"/>
+                              <a:headEnd/>
+                              <a:tailEnd/>
+                            </a:ln>
+                          </wps:spPr>
+                          <wps:txbx>
+                            <w:txbxContent>
+                              <w:p>
+                                <w:pPr>
+                                  <w:spacing w:after="0" w:line="240" w:lineRule="auto"/>
+                                  <w:jc w:val="right"/>
+                                  <w:rPr>
+                                    <w:color w:val="002060"/>
+                                  </w:rPr>
+                                </w:pPr>
+                                <w:r>
+                                  <w:rPr>
+                                    <w:color w:val="002060"/>
+                                  </w:rPr>
+                                  <w:t>Készítette:</w:t>
+                                </w:r>
+                              </w:p>
+                              <w:p>
+                                <w:pPr>
+                                  <w:spacing w:after="0" w:line="240" w:lineRule="auto"/>
+                                  <w:jc w:val="right"/>
+                                  <w:rPr>
+                                    <w:color w:val="002060"/>
+                                  </w:rPr>
+                                </w:pPr>
+                                <w:r>
+                                  <w:rPr>
+                                    <w:color w:val="002060"/>
+                                  </w:rPr>
+                                  <w:t>Magyar Márk József,</w:t>
+                                </w:r>
+                              </w:p>
+                              <w:p>
+                                <w:pPr>
+                                  <w:spacing w:after="0" w:line="240" w:lineRule="auto"/>
+                                  <w:jc w:val="right"/>
+                                  <w:rPr>
+                                    <w:color w:val="002060"/>
+                                  </w:rPr>
+                                </w:pPr>
+                                <w:r>
+                                  <w:rPr>
+                                    <w:color w:val="002060"/>
+                                  </w:rPr>
+                                  <w:t>Nagy Huba Kende</w:t>
+                                </w:r>
+                              </w:p>
+                            </w:txbxContent>
+                          </wps:txbx>
+                          <wps:bodyPr rot="0" vert="horz" wrap="square" lIns="91440" tIns="45720" rIns="91440" bIns="45720" anchor="t" anchorCtr="0">
+                            <a:spAutoFit/>
+                          </wps:bodyPr>
+                        </wps:wsp>
+                      </a:graphicData>
+                    </a:graphic>
+                    <wp14:sizeRelH relativeFrom="margin">
+                      <wp14:pctWidth>40000</wp14:pctWidth>
+                    </wp14:sizeRelH>
+                    <wp14:sizeRelV relativeFrom="margin">
+                      <wp14:pctHeight>20000</wp14:pctHeight>
+                    </wp14:sizeRelV>
+                  </wp:anchor>
+                </w:drawing>
+              </mc:Choice>
+              <mc:Fallback>
+                <w:pict>
+                  <v:shape w14:anchorId="19E0067B" id="Szövegdoboz 2" o:spid="_x0000_s1027" type="#_x0000_t202" style="position:absolute;left:0;text-align:left;margin-left:312.7pt;margin-top:592.05pt;width:185.9pt;height:110.6pt;z-index:251662336;visibility:visible;mso-wrap-style:square;mso-width-percent:400;mso-height-percent:200;mso-wrap-distance-left:9pt;mso-wrap-distance-top:3.6pt;mso-wrap-distance-right:9pt;mso-wrap-distance-bottom:3.6pt;mso-position-horizontal:absolute;mso-position-horizontal-relative:text;mso-position-vertical:absolute;mso-position-vertical-relative:text;mso-width-percent:400;mso-height-percent:200;mso-width-relative:margin;mso-height-relative:margin;v-text-anchor:top" o:gfxdata="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" strokecolor="white [3212]">
+                    <v:textbox style="mso-fit-shape-to-text:t">
+                      <w:txbxContent>
+                        <w:p>
+                          <w:pPr>
+                            <w:spacing w:after="0" w:line="240" w:lineRule="auto"/>
+                            <w:jc w:val="right"/>
+                            <w:rPr>
+                              <w:color w:val="002060"/>
+                            </w:rPr>
+                          </w:pPr>
+                          <w:r>
+                            <w:rPr>
+                              <w:color w:val="002060"/>
+                            </w:rPr>
+                            <w:t>Készítette:</w:t>
+                          </w:r>
+                        </w:p>
+                        <w:p>
+                          <w:pPr>
+                            <w:spacing w:after="0" w:line="240" w:lineRule="auto"/>
+                            <w:jc w:val="right"/>
+                            <w:rPr>
+                              <w:color w:val="002060"/>
+                            </w:rPr>
+                          </w:pPr>
+                          <w:r>
+                            <w:rPr>
+                              <w:color w:val="002060"/>
+                            </w:rPr>
+                            <w:t>Magyar Márk József,</w:t>
+                          </w:r>
+                        </w:p>
+                        <w:p>
+                          <w:pPr>
+                            <w:spacing w:after="0" w:line="240" w:lineRule="auto"/>
+                            <w:jc w:val="right"/>
+                            <w:rPr>
+                              <w:color w:val="002060"/>
+                            </w:rPr>
+                          </w:pPr>
+                          <w:r>
+                            <w:rPr>
+                              <w:color w:val="002060"/>
+                            </w:rPr>
+                            <w:t>Nagy Huba Kende</w:t>
+                          </w:r>
+                        </w:p>
+                      </w:txbxContent>
+                    </v:textbox>
+                    <w10:wrap type="square"/>
+                  </v:shape>
+                </w:pict>
+              </mc:Fallback>
+            </mc:AlternateContent>
+          </w:r>
+          <w:r>
+            <w:rPr>
+              <w:noProof/>
+            </w:rPr>
+            <w:drawing>
+              <wp:anchor distT="0" distB="0" distL="114300" distR="114300" simplePos="0" relativeHeight="251661312" behindDoc="0" locked="0" layoutInCell="1" allowOverlap="1" wp14:anchorId="4502F815" wp14:editId="1DF415D2">
+                <wp:simplePos x="0" y="0"/>
+                <wp:positionH relativeFrom="margin">
+                  <wp:align>left</wp:align>
+                </wp:positionH>
+                <wp:positionV relativeFrom="paragraph">
+                  <wp:posOffset>1704700</wp:posOffset>
+                </wp:positionV>
+                <wp:extent cx="4544027" cy="1859785"/>
+                <wp:effectExtent l="0" t="0" r="0" b="7620"/>
+                <wp:wrapNone/>
+                <wp:docPr id="1291954058" name="Kép 3"/>
+                <wp:cNvGraphicFramePr>
+                  <a:graphicFrameLocks xmlns:a="http://schemas.openxmlformats.org/drawingml/2006/main" noChangeAspect="1"/>
+                </wp:cNvGraphicFramePr>
+                <a:graphic xmlns:a="http://schemas.openxmlformats.org/drawingml/2006/main">
+                  <a:graphicData uri="http://schemas.openxmlformats.org/drawingml/2006/picture">
+                    <pic:pic xmlns:pic="http://schemas.openxmlformats.org/drawingml/2006/picture">
+                      <pic:nvPicPr>
+                        <pic:cNvPr id="0" name="Picture 5"/>
+                        <pic:cNvPicPr>
+                          <a:picLocks noChangeAspect="1" noChangeArrowheads="1"/>
+                        </pic:cNvPicPr>
+                      </pic:nvPicPr>
+                      <pic:blipFill>
+                        <a:blip r:embed="rId7" cstate="print">
+                          <a:extLst>
+                            <a:ext uri="{28A0092B-C50C-407E-A947-70E740481C1C}">
+                              <a14:useLocalDpi xmlns:a14="http://schemas.microsoft.com/office/drawing/2010/main" val="0"/>
+                            </a:ext>
+                          </a:extLst>
+                        </a:blip>
+                        <a:srcRect/>
+                        <a:stretch>
+                          <a:fillRect/>
+                        </a:stretch>
+                      </pic:blipFill>
+                      <pic:spPr bwMode="auto">
+                        <a:xfrm>
+                          <a:off x="0" y="0"/>
+                          <a:ext cx="4544027" cy="1859785"/>
+                        </a:xfrm>
+                        <a:prstGeom prst="rect">
+                          <a:avLst/>
+                        </a:prstGeom>
+                        <a:noFill/>
+                        <a:ln>
+                          <a:noFill/>
+                        </a:ln>
+                      </pic:spPr>
+                    </pic:pic>
+                  </a:graphicData>
+                </a:graphic>
+                <wp14:sizeRelH relativeFrom="margin">
+                  <wp14:pctWidth>0</wp14:pctWidth>
+                </wp14:sizeRelH>
+                <wp14:sizeRelV relativeFrom="margin">
+                  <wp14:pctHeight>0</wp14:pctHeight>
+                </wp14:sizeRelV>
+              </wp:anchor>
+            </w:drawing>
+          </w:r>
+          <w:r>
+            <w:rPr>
+              <w:lang w:eastAsia="hu-HU"/>
+            </w:rPr>
+            <w:br w:type="page"/>
+          </w:r>
+        </w:p>
+      </w:sdtContent>
+    </w:sdt>
+    <w:sdt>
+      <w:sdtPr>
+        <w:rPr>
+          <w:rFonts w:eastAsiaTheme="minorHAnsi"/>
+          <w:color w:val="auto"/>
+          <w:kern w:val="2"/>
+          <w:sz w:val="28"/>
+          <w:szCs w:val="28"/>
+          <w:lang w:eastAsia="en-US"/>
+          <w14:ligatures w14:val="standardContextual"/>
+        </w:rPr>
+        <w:id w:val="-1164767829"/>
+        <w:docPartObj>
+          <w:docPartGallery w:val="Table of Contents"/>
+          <w:docPartUnique/>
+        </w:docPartObj>
+      </w:sdtPr>
+      <w:sdtContent>
+        <w:p>
+          <w:pPr>
+            <w:pStyle w:val="Tartalomjegyzkcmsora"/>
+            <w:numPr>
+              <w:ilvl w:val="0"/>
+              <w:numId w:val="0"/>
+            </w:numPr>
+          </w:pPr>
+          <w:r>
+            <w:t>Tartalomjegyzék</w:t>
+          </w:r>
+        </w:p>
+        <w:p>
+          <w:pPr>
+            <w:pStyle w:val="TJ1"/>
+            <w:tabs>
+              <w:tab w:val="left" w:pos="440"/>
+              <w:tab w:val="right" w:leader="dot" w:pos="9062"/>
+            </w:tabs>
+            <w:rPr>
+              <w:rFonts w:asciiTheme="minorHAnsi" w:eastAsiaTheme="minorEastAsia" w:hAnsiTheme="minorHAnsi" w:cstheme="minorBidi"/>
+              <w:noProof/>
+              <w:kern w:val="0"/>
+              <w:sz w:val="22"/>
+              <w:szCs w:val="22"/>
+              <w:lang w:eastAsia="hu-HU"/>
+              <w14:ligatures w14:val="none"/>
+            </w:rPr>
+          </w:pPr>
+          <w:r>
+            <w:fldChar w:fldCharType="begin"/>
+          </w:r>
+          <w:r>
+            <w:instrText xml:space="preserve"> TOC \o "1-3" \h \z \u </w:instrText>
+          </w:r>
+          <w:r>
+            <w:fldChar w:fldCharType="separate"/>
+          </w:r>
+          <w:hyperlink w:anchor="_Toc214353256" w:history="1">
+            <w:r>
+              <w:rPr>
+                <w:rStyle w:val="Hiperhivatkozs"/>
+                <w:noProof/>
+              </w:rPr>
+              <w:t>1.</w:t>
+            </w:r>
+            <w:r>
+              <w:rPr>
+                <w:rFonts w:asciiTheme="minorHAnsi" w:eastAsiaTheme="minorEastAsia" w:hAnsiTheme="minorHAnsi" w:cstheme="minorBidi"/>
+                <w:noProof/>
+                <w:kern w:val="0"/>
+                <w:sz w:val="22"/>
+                <w:szCs w:val="22"/>
+                <w:lang w:eastAsia="hu-HU"/>
+                <w14:ligatures w14:val="none"/>
+              </w:rPr>
+              <w:tab/>
+            </w:r>
+            <w:r>
+              <w:rPr>
+                <w:rStyle w:val="Hiperhivatkozs"/>
+                <w:noProof/>
+              </w:rPr>
+              <w:t>Regisztráció algo</w:t>
+            </w:r>
+            <w:r>
+              <w:rPr>
+                <w:rStyle w:val="Hiperhivatkozs"/>
+                <w:noProof/>
+              </w:rPr>
+              <w:t>r</w:t>
+            </w:r>
+            <w:r>
+              <w:rPr>
+                <w:rStyle w:val="Hiperhivatkozs"/>
+                <w:noProof/>
+              </w:rPr>
+              <w:t>itmusa</w:t>
+            </w:r>
+            <w:r>
+              <w:rPr>
+                <w:noProof/>
+                <w:webHidden/>
+              </w:rPr>
+              <w:tab/>
+            </w:r>
+            <w:r>
+              <w:rPr>
+                <w:noProof/>
+                <w:webHidden/>
+              </w:rPr>
+              <w:fldChar w:fldCharType="begin"/>
+            </w:r>
+            <w:r>
+              <w:rPr>
+                <w:noProof/>
+                <w:webHidden/>
+              </w:rPr>
+              <w:instrText xml:space="preserve"> PAGEREF _Toc214353256 \h </w:instrText>
+            </w:r>
+            <w:r>
+              <w:rPr>
+                <w:noProof/>
+                <w:webHidden/>
+              </w:rPr>
+            </w:r>
+            <w:r>
+              <w:rPr>
+                <w:noProof/>
+                <w:webHidden/>
+              </w:rPr>
+              <w:fldChar w:fldCharType="separate"/>
+            </w:r>
+            <w:r>
+              <w:rPr>
+                <w:noProof/>
+                <w:webHidden/>
+              </w:rPr>
+              <w:t>3</w:t>
+            </w:r>
+            <w:r>
+              <w:rPr>
+                <w:noProof/>
+                <w:webHidden/>
+              </w:rPr>
+              <w:fldChar w:fldCharType="end"/>
+            </w:r>
+          </w:hyperlink>
+        </w:p>
+        <w:p>
+          <w:pPr>
+            <w:pStyle w:val="TJ2"/>
+            <w:tabs>
+              <w:tab w:val="left" w:pos="880"/>
+              <w:tab w:val="right" w:leader="dot" w:pos="9062"/>
+            </w:tabs>
+            <w:rPr>
+              <w:rFonts w:asciiTheme="minorHAnsi" w:eastAsiaTheme="minorEastAsia" w:hAnsiTheme="minorHAnsi" w:cstheme="minorBidi"/>
+              <w:noProof/>
+              <w:kern w:val="0"/>
+              <w:sz w:val="22"/>
+              <w:szCs w:val="22"/>
+              <w:lang w:eastAsia="hu-HU"/>
+              <w14:ligatures w14:val="none"/>
+            </w:rPr>
+          </w:pPr>
+          <w:hyperlink w:anchor="_Toc214353257" w:history="1">
+            <w:r>
+              <w:rPr>
+                <w:rStyle w:val="Hiperhivatkozs"/>
+                <w:noProof/>
+              </w:rPr>
+              <w:t>1.1</w:t>
+            </w:r>
+            <w:r>
+              <w:rPr>
+                <w:rFonts w:asciiTheme="minorHAnsi" w:eastAsiaTheme="minorEastAsia" w:hAnsiTheme="minorHAnsi" w:cstheme="minorBidi"/>
+                <w:noProof/>
+                <w:kern w:val="0"/>
+                <w:sz w:val="22"/>
+                <w:szCs w:val="22"/>
+                <w:lang w:eastAsia="hu-HU"/>
+                <w14:ligatures w14:val="none"/>
+              </w:rPr>
+              <w:tab/>
+            </w:r>
+            <w:r>
+              <w:rPr>
+                <w:rStyle w:val="Hiperhivatkozs"/>
+                <w:noProof/>
+              </w:rPr>
+              <w:t>Cél</w:t>
+            </w:r>
+            <w:r>
+              <w:rPr>
+                <w:noProof/>
+                <w:webHidden/>
+              </w:rPr>
+              <w:tab/>
+            </w:r>
+            <w:r>
+              <w:rPr>
+                <w:noProof/>
+                <w:webHidden/>
+              </w:rPr>
+              <w:fldChar w:fldCharType="begin"/>
+            </w:r>
+            <w:r>
+              <w:rPr>
+                <w:noProof/>
+                <w:webHidden/>
+              </w:rPr>
+              <w:instrText xml:space="preserve"> PAGEREF _Toc214353257 \h </w:instrText>
+            </w:r>
+            <w:r>
+              <w:rPr>
+                <w:noProof/>
+                <w:webHidden/>
+              </w:rPr>
+            </w:r>
+            <w:r>
+              <w:rPr>
+                <w:noProof/>
+                <w:webHidden/>
+              </w:rPr>
+              <w:fldChar w:fldCharType="separate"/>
+            </w:r>
+            <w:r>
+              <w:rPr>
+                <w:noProof/>
+                <w:webHidden/>
+              </w:rPr>
+              <w:t>3</w:t>
+            </w:r>
+            <w:r>
+              <w:rPr>
+                <w:noProof/>
+                <w:webHidden/>
+              </w:rPr>
+              <w:fldChar w:fldCharType="end"/>
+            </w:r>
+          </w:hyperlink>
+        </w:p>
+        <w:p>
+          <w:pPr>
+            <w:pStyle w:val="TJ2"/>
+            <w:tabs>
+              <w:tab w:val="left" w:pos="880"/>
+              <w:tab w:val="right" w:leader="dot" w:pos="9062"/>
+            </w:tabs>
+            <w:rPr>
+              <w:rFonts w:asciiTheme="minorHAnsi" w:eastAsiaTheme="minorEastAsia" w:hAnsiTheme="minorHAnsi" w:cstheme="minorBidi"/>
+              <w:noProof/>
+              <w:kern w:val="0"/>
+              <w:sz w:val="22"/>
+              <w:szCs w:val="22"/>
+              <w:lang w:eastAsia="hu-HU"/>
+              <w14:ligatures w14:val="none"/>
+            </w:rPr>
+          </w:pPr>
+          <w:hyperlink w:anchor="_Toc214353258" w:history="1">
+            <w:r>
+              <w:rPr>
+                <w:rStyle w:val="Hiperhivatkozs"/>
+                <w:noProof/>
+              </w:rPr>
+              <w:t>1.2</w:t>
+            </w:r>
+            <w:r>
+              <w:rPr>
+                <w:rFonts w:asciiTheme="minorHAnsi" w:eastAsiaTheme="minorEastAsia" w:hAnsiTheme="minorHAnsi" w:cstheme="minorBidi"/>
+                <w:noProof/>
+                <w:kern w:val="0"/>
+                <w:sz w:val="22"/>
+                <w:szCs w:val="22"/>
+                <w:lang w:eastAsia="hu-HU"/>
+                <w14:ligatures w14:val="none"/>
+              </w:rPr>
+              <w:tab/>
+            </w:r>
+            <w:r>
+              <w:rPr>
+                <w:rStyle w:val="Hiperhivatkozs"/>
+                <w:noProof/>
+              </w:rPr>
+              <w:t>Folyamatábra</w:t>
+            </w:r>
+            <w:r>
+              <w:rPr>
+                <w:noProof/>
+                <w:webHidden/>
+              </w:rPr>
+              <w:tab/>
+            </w:r>
+            <w:r>
+              <w:rPr>
+                <w:noProof/>
+                <w:webHidden/>
+              </w:rPr>
+              <w:fldChar w:fldCharType="begin"/>
+            </w:r>
+            <w:r>
+              <w:rPr>
+                <w:noProof/>
+                <w:webHidden/>
+              </w:rPr>
+              <w:instrText xml:space="preserve"> PAGEREF _Toc214353258 \h </w:instrText>
+            </w:r>
+            <w:r>
+              <w:rPr>
+                <w:noProof/>
+                <w:webHidden/>
+              </w:rPr>
+            </w:r>
+            <w:r>
+              <w:rPr>
+                <w:noProof/>
+                <w:webHidden/>
+              </w:rPr>
+              <w:fldChar w:fldCharType="separate"/>
+            </w:r>
+            <w:r>
+              <w:rPr>
+                <w:noProof/>
+                <w:webHidden/>
+              </w:rPr>
+              <w:t>3</w:t>
+            </w:r>
+            <w:r>
+              <w:rPr>
+                <w:noProof/>
+                <w:webHidden/>
+              </w:rPr>
+              <w:fldChar w:fldCharType="end"/>
+            </w:r>
+          </w:hyperlink>
+        </w:p>
+        <w:p>
+          <w:pPr>
+            <w:pStyle w:val="TJ1"/>
+            <w:tabs>
+              <w:tab w:val="left" w:pos="440"/>
+              <w:tab w:val="right" w:leader="dot" w:pos="9062"/>
+            </w:tabs>
+            <w:rPr>
+              <w:rFonts w:asciiTheme="minorHAnsi" w:eastAsiaTheme="minorEastAsia" w:hAnsiTheme="minorHAnsi" w:cstheme="minorBidi"/>
+              <w:noProof/>
+              <w:kern w:val="0"/>
+              <w:sz w:val="22"/>
+              <w:szCs w:val="22"/>
+              <w:lang w:eastAsia="hu-HU"/>
+              <w14:ligatures w14:val="none"/>
+            </w:rPr>
+          </w:pPr>
+          <w:hyperlink w:anchor="_Toc214353259" w:history="1">
+            <w:r>
+              <w:rPr>
+                <w:rStyle w:val="Hiperhivatkozs"/>
+                <w:noProof/>
+              </w:rPr>
+              <w:t>2.</w:t>
+            </w:r>
+            <w:r>
+              <w:rPr>
+                <w:rFonts w:asciiTheme="minorHAnsi" w:eastAsiaTheme="minorEastAsia" w:hAnsiTheme="minorHAnsi" w:cstheme="minorBidi"/>
+                <w:noProof/>
+                <w:kern w:val="0"/>
+                <w:sz w:val="22"/>
+                <w:szCs w:val="22"/>
+                <w:lang w:eastAsia="hu-HU"/>
+                <w14:ligatures w14:val="none"/>
+              </w:rPr>
+              <w:tab/>
+            </w:r>
+            <w:r>
+              <w:rPr>
+                <w:rStyle w:val="Hiperhivatkozs"/>
+                <w:noProof/>
+              </w:rPr>
+              <w:t>Bejelentkezési algoritmus</w:t>
+            </w:r>
+            <w:r>
+              <w:rPr>
+                <w:noProof/>
+                <w:webHidden/>
+              </w:rPr>
+              <w:tab/>
+            </w:r>
+            <w:r>
+              <w:rPr>
+                <w:noProof/>
+                <w:webHidden/>
+              </w:rPr>
+              <w:fldChar w:fldCharType="begin"/>
+            </w:r>
+            <w:r>
+              <w:rPr>
+                <w:noProof/>
+                <w:webHidden/>
+              </w:rPr>
+              <w:instrText xml:space="preserve"> PAGEREF _Toc214353259 \h </w:instrText>
+            </w:r>
+            <w:r>
+              <w:rPr>
+                <w:noProof/>
+                <w:webHidden/>
+              </w:rPr>
+            </w:r>
+            <w:r>
+              <w:rPr>
+                <w:noProof/>
+                <w:webHidden/>
+              </w:rPr>
+              <w:fldChar w:fldCharType="separate"/>
+            </w:r>
+            <w:r>
+              <w:rPr>
+                <w:noProof/>
+                <w:webHidden/>
+              </w:rPr>
+              <w:t>4</w:t>
+            </w:r>
+            <w:r>
+              <w:rPr>
+                <w:noProof/>
+                <w:webHidden/>
+              </w:rPr>
+              <w:fldChar w:fldCharType="end"/>
+            </w:r>
+          </w:hyperlink>
+        </w:p>
+        <w:p>
+          <w:pPr>
+            <w:pStyle w:val="TJ2"/>
+            <w:tabs>
+              <w:tab w:val="left" w:pos="880"/>
+              <w:tab w:val="right" w:leader="dot" w:pos="9062"/>
+            </w:tabs>
+            <w:rPr>
+              <w:rFonts w:asciiTheme="minorHAnsi" w:eastAsiaTheme="minorEastAsia" w:hAnsiTheme="minorHAnsi" w:cstheme="minorBidi"/>
+              <w:noProof/>
+              <w:kern w:val="0"/>
+              <w:sz w:val="22"/>
+              <w:szCs w:val="22"/>
+              <w:lang w:eastAsia="hu-HU"/>
+              <w14:ligatures w14:val="none"/>
+            </w:rPr>
+          </w:pPr>
+          <w:hyperlink w:anchor="_Toc214353260" w:history="1">
+            <w:r>
+              <w:rPr>
+                <w:rStyle w:val="Hiperhivatkozs"/>
+                <w:noProof/>
+              </w:rPr>
+              <w:t>2.1</w:t>
+            </w:r>
+            <w:r>
+              <w:rPr>
+                <w:rFonts w:asciiTheme="minorHAnsi" w:eastAsiaTheme="minorEastAsia" w:hAnsiTheme="minorHAnsi" w:cstheme="minorBidi"/>
+                <w:noProof/>
+                <w:kern w:val="0"/>
+                <w:sz w:val="22"/>
+                <w:szCs w:val="22"/>
+                <w:lang w:eastAsia="hu-HU"/>
+                <w14:ligatures w14:val="none"/>
+              </w:rPr>
+              <w:tab/>
+            </w:r>
+            <w:r>
+              <w:rPr>
+                <w:rStyle w:val="Hiperhivatkozs"/>
+                <w:noProof/>
+              </w:rPr>
+              <w:t>Cél</w:t>
+            </w:r>
+            <w:r>
+              <w:rPr>
+                <w:noProof/>
+                <w:webHidden/>
+              </w:rPr>
+              <w:tab/>
+            </w:r>
+            <w:r>
+              <w:rPr>
+                <w:noProof/>
+                <w:webHidden/>
+              </w:rPr>
+              <w:fldChar w:fldCharType="begin"/>
+            </w:r>
+            <w:r>
+              <w:rPr>
+                <w:noProof/>
+                <w:webHidden/>
+              </w:rPr>
+              <w:instrText xml:space="preserve"> PAGEREF _Toc214353260 \h </w:instrText>
+            </w:r>
+            <w:r>
+              <w:rPr>
+                <w:noProof/>
+                <w:webHidden/>
+              </w:rPr>
+            </w:r>
+            <w:r>
+              <w:rPr>
+                <w:noProof/>
+                <w:webHidden/>
+              </w:rPr>
+              <w:fldChar w:fldCharType="separate"/>
+            </w:r>
+            <w:r>
+              <w:rPr>
+                <w:noProof/>
+                <w:webHidden/>
+              </w:rPr>
+              <w:t>4</w:t>
+            </w:r>
+            <w:r>
+              <w:rPr>
+                <w:noProof/>
+                <w:webHidden/>
+              </w:rPr>
+              <w:fldChar w:fldCharType="end"/>
+            </w:r>
+          </w:hyperlink>
+        </w:p>
+        <w:p>
+          <w:pPr>
+            <w:pStyle w:val="TJ2"/>
+            <w:tabs>
+              <w:tab w:val="left" w:pos="880"/>
+              <w:tab w:val="right" w:leader="dot" w:pos="9062"/>
+            </w:tabs>
+            <w:rPr>
+              <w:rFonts w:asciiTheme="minorHAnsi" w:eastAsiaTheme="minorEastAsia" w:hAnsiTheme="minorHAnsi" w:cstheme="minorBidi"/>
+              <w:noProof/>
+              <w:kern w:val="0"/>
+              <w:sz w:val="22"/>
+              <w:szCs w:val="22"/>
+              <w:lang w:eastAsia="hu-HU"/>
+              <w14:ligatures w14:val="none"/>
+            </w:rPr>
+          </w:pPr>
+          <w:hyperlink w:anchor="_Toc214353261" w:history="1">
+            <w:r>
+              <w:rPr>
+                <w:rStyle w:val="Hiperhivatkozs"/>
+                <w:noProof/>
+              </w:rPr>
+              <w:t>2.2</w:t>
+            </w:r>
+            <w:r>
+              <w:rPr>
+                <w:rFonts w:asciiTheme="minorHAnsi" w:eastAsiaTheme="minorEastAsia" w:hAnsiTheme="minorHAnsi" w:cstheme="minorBidi"/>
+                <w:noProof/>
+                <w:kern w:val="0"/>
+                <w:sz w:val="22"/>
+                <w:szCs w:val="22"/>
+                <w:lang w:eastAsia="hu-HU"/>
+                <w14:ligatures w14:val="none"/>
+              </w:rPr>
+              <w:tab/>
+            </w:r>
+            <w:r>
+              <w:rPr>
+                <w:rStyle w:val="Hiperhivatkozs"/>
+                <w:noProof/>
+              </w:rPr>
+              <w:t>Folyamatábra</w:t>
+            </w:r>
+            <w:r>
+              <w:rPr>
+                <w:noProof/>
+                <w:webHidden/>
+              </w:rPr>
+              <w:tab/>
+            </w:r>
+            <w:r>
+              <w:rPr>
+                <w:noProof/>
+                <w:webHidden/>
+              </w:rPr>
+              <w:fldChar w:fldCharType="begin"/>
+            </w:r>
+            <w:r>
+              <w:rPr>
+                <w:noProof/>
+                <w:webHidden/>
+              </w:rPr>
+              <w:instrText xml:space="preserve"> PAGEREF _Toc214353261 \h </w:instrText>
+            </w:r>
+            <w:r>
+              <w:rPr>
+                <w:noProof/>
+                <w:webHidden/>
+              </w:rPr>
+            </w:r>
+            <w:r>
+              <w:rPr>
+                <w:noProof/>
+                <w:webHidden/>
+              </w:rPr>
+              <w:fldChar w:fldCharType="separate"/>
+            </w:r>
+            <w:r>
+              <w:rPr>
+                <w:noProof/>
+                <w:webHidden/>
+              </w:rPr>
+              <w:t>4</w:t>
+            </w:r>
+            <w:r>
+              <w:rPr>
+                <w:noProof/>
+                <w:webHidden/>
+              </w:rPr>
+              <w:fldChar w:fldCharType="end"/>
+            </w:r>
+          </w:hyperlink>
+        </w:p>
+        <w:p>
+          <w:pPr>
+            <w:pStyle w:val="TJ1"/>
+            <w:tabs>
+              <w:tab w:val="left" w:pos="440"/>
+              <w:tab w:val="right" w:leader="dot" w:pos="9062"/>
+            </w:tabs>
+            <w:rPr>
+              <w:rFonts w:asciiTheme="minorHAnsi" w:eastAsiaTheme="minorEastAsia" w:hAnsiTheme="minorHAnsi" w:cstheme="minorBidi"/>
+              <w:noProof/>
+              <w:kern w:val="0"/>
+              <w:sz w:val="22"/>
+              <w:szCs w:val="22"/>
+              <w:lang w:eastAsia="hu-HU"/>
+              <w14:ligatures w14:val="none"/>
+            </w:rPr>
+          </w:pPr>
+          <w:hyperlink w:anchor="_Toc214353262" w:history="1">
+            <w:r>
+              <w:rPr>
+                <w:rStyle w:val="Hiperhivatkozs"/>
+                <w:noProof/>
+              </w:rPr>
+              <w:t>3.</w:t>
+            </w:r>
+            <w:r>
+              <w:rPr>
+                <w:rFonts w:asciiTheme="minorHAnsi" w:eastAsiaTheme="minorEastAsia" w:hAnsiTheme="minorHAnsi" w:cstheme="minorBidi"/>
+                <w:noProof/>
+                <w:kern w:val="0"/>
+                <w:sz w:val="22"/>
+                <w:szCs w:val="22"/>
+                <w:lang w:eastAsia="hu-HU"/>
+                <w14:ligatures w14:val="none"/>
+              </w:rPr>
+              <w:tab/>
+            </w:r>
+            <w:r>
+              <w:rPr>
+                <w:rStyle w:val="Hiperhivatkozs"/>
+                <w:noProof/>
+              </w:rPr>
+              <w:t>Diák algoritmus</w:t>
+            </w:r>
+            <w:r>
+              <w:rPr>
+                <w:noProof/>
+                <w:webHidden/>
+              </w:rPr>
+              <w:tab/>
+            </w:r>
+            <w:r>
+              <w:rPr>
+                <w:noProof/>
+                <w:webHidden/>
+              </w:rPr>
+              <w:fldChar w:fldCharType="begin"/>
+            </w:r>
+            <w:r>
+              <w:rPr>
+                <w:noProof/>
+                <w:webHidden/>
+              </w:rPr>
+              <w:instrText xml:space="preserve"> PAGEREF _Toc214353262 \h </w:instrText>
+            </w:r>
+            <w:r>
+              <w:rPr>
+                <w:noProof/>
+                <w:webHidden/>
+              </w:rPr>
+            </w:r>
+            <w:r>
+              <w:rPr>
+                <w:noProof/>
+                <w:webHidden/>
+              </w:rPr>
+              <w:fldChar w:fldCharType="separate"/>
+            </w:r>
+            <w:r>
+              <w:rPr>
+                <w:noProof/>
+                <w:webHidden/>
+              </w:rPr>
+              <w:t>5</w:t>
+            </w:r>
+            <w:r>
+              <w:rPr>
+                <w:noProof/>
+                <w:webHidden/>
+              </w:rPr>
+              <w:fldChar w:fldCharType="end"/>
+            </w:r>
+          </w:hyperlink>
+        </w:p>
+        <w:p>
+          <w:pPr>
+            <w:pStyle w:val="TJ2"/>
+            <w:tabs>
+              <w:tab w:val="left" w:pos="880"/>
+              <w:tab w:val="right" w:leader="dot" w:pos="9062"/>
+            </w:tabs>
+            <w:rPr>
+              <w:rFonts w:asciiTheme="minorHAnsi" w:eastAsiaTheme="minorEastAsia" w:hAnsiTheme="minorHAnsi" w:cstheme="minorBidi"/>
+              <w:noProof/>
+              <w:kern w:val="0"/>
+              <w:sz w:val="22"/>
+              <w:szCs w:val="22"/>
+              <w:lang w:eastAsia="hu-HU"/>
+              <w14:ligatures w14:val="none"/>
+            </w:rPr>
+          </w:pPr>
+          <w:hyperlink w:anchor="_Toc214353263" w:history="1">
+            <w:r>
+              <w:rPr>
+                <w:rStyle w:val="Hiperhivatkozs"/>
+                <w:noProof/>
+              </w:rPr>
+              <w:t>3.1</w:t>
+            </w:r>
+            <w:r>
+              <w:rPr>
+                <w:rFonts w:asciiTheme="minorHAnsi" w:eastAsiaTheme="minorEastAsia" w:hAnsiTheme="minorHAnsi" w:cstheme="minorBidi"/>
+                <w:noProof/>
+                <w:kern w:val="0"/>
+                <w:sz w:val="22"/>
+                <w:szCs w:val="22"/>
+                <w:lang w:eastAsia="hu-HU"/>
+                <w14:ligatures w14:val="none"/>
+              </w:rPr>
+              <w:tab/>
+            </w:r>
+            <w:r>
+              <w:rPr>
+                <w:rStyle w:val="Hiperhivatkozs"/>
+                <w:noProof/>
+              </w:rPr>
+              <w:t>Cél</w:t>
+            </w:r>
+            <w:r>
+              <w:rPr>
+                <w:noProof/>
+                <w:webHidden/>
+              </w:rPr>
+              <w:tab/>
+            </w:r>
+            <w:r>
+              <w:rPr>
+                <w:noProof/>
+                <w:webHidden/>
+              </w:rPr>
+              <w:fldChar w:fldCharType="begin"/>
+            </w:r>
+            <w:r>
+              <w:rPr>
+                <w:noProof/>
+                <w:webHidden/>
+              </w:rPr>
+              <w:instrText xml:space="preserve"> PAGEREF _Toc214353263 \h </w:instrText>
+            </w:r>
+            <w:r>
+              <w:rPr>
+                <w:noProof/>
+                <w:webHidden/>
+              </w:rPr>
+            </w:r>
+            <w:r>
+              <w:rPr>
+                <w:noProof/>
+                <w:webHidden/>
+              </w:rPr>
+              <w:fldChar w:fldCharType="separate"/>
+            </w:r>
+            <w:r>
+              <w:rPr>
+                <w:noProof/>
+                <w:webHidden/>
+              </w:rPr>
+              <w:t>5</w:t>
+            </w:r>
+            <w:r>
+              <w:rPr>
+                <w:noProof/>
+                <w:webHidden/>
+              </w:rPr>
+              <w:fldChar w:fldCharType="end"/>
+            </w:r>
+          </w:hyperlink>
+        </w:p>
+        <w:p>
+          <w:pPr>
+            <w:pStyle w:val="TJ2"/>
+            <w:tabs>
+              <w:tab w:val="left" w:pos="880"/>
+              <w:tab w:val="right" w:leader="dot" w:pos="9062"/>
+            </w:tabs>
+            <w:rPr>
+              <w:rFonts w:asciiTheme="minorHAnsi" w:eastAsiaTheme="minorEastAsia" w:hAnsiTheme="minorHAnsi" w:cstheme="minorBidi"/>
+              <w:noProof/>
+              <w:kern w:val="0"/>
+              <w:sz w:val="22"/>
+              <w:szCs w:val="22"/>
+              <w:lang w:eastAsia="hu-HU"/>
+              <w14:ligatures w14:val="none"/>
+            </w:rPr>
+          </w:pPr>
+          <w:hyperlink w:anchor="_Toc214353264" w:history="1">
+            <w:r>
+              <w:rPr>
+                <w:rStyle w:val="Hiperhivatkozs"/>
+                <w:noProof/>
+              </w:rPr>
+              <w:t>3.2</w:t>
+            </w:r>
+            <w:r>
+              <w:rPr>
+                <w:rFonts w:asciiTheme="minorHAnsi" w:eastAsiaTheme="minorEastAsia" w:hAnsiTheme="minorHAnsi" w:cstheme="minorBidi"/>
+                <w:noProof/>
+                <w:kern w:val="0"/>
+                <w:sz w:val="22"/>
+                <w:szCs w:val="22"/>
+                <w:lang w:eastAsia="hu-HU"/>
+                <w14:ligatures w14:val="none"/>
+              </w:rPr>
+              <w:tab/>
+            </w:r>
+            <w:r>
+              <w:rPr>
+                <w:rStyle w:val="Hiperhivatkozs"/>
+                <w:noProof/>
+              </w:rPr>
+              <w:t>Folyamatábra</w:t>
+            </w:r>
+            <w:r>
+              <w:rPr>
+                <w:noProof/>
+                <w:webHidden/>
+              </w:rPr>
+              <w:tab/>
+            </w:r>
+            <w:r>
+              <w:rPr>
+                <w:noProof/>
+                <w:webHidden/>
+              </w:rPr>
+              <w:fldChar w:fldCharType="begin"/>
+            </w:r>
+            <w:r>
+              <w:rPr>
+                <w:noProof/>
+                <w:webHidden/>
+              </w:rPr>
+              <w:instrText xml:space="preserve"> PAGEREF _Toc214353264 \h </w:instrText>
+            </w:r>
+            <w:r>
+              <w:rPr>
+                <w:noProof/>
+                <w:webHidden/>
+              </w:rPr>
+            </w:r>
+            <w:r>
+              <w:rPr>
+                <w:noProof/>
+                <w:webHidden/>
+              </w:rPr>
+              <w:fldChar w:fldCharType="separate"/>
+            </w:r>
+            <w:r>
+              <w:rPr>
+                <w:noProof/>
+                <w:webHidden/>
+              </w:rPr>
+              <w:t>5</w:t>
+            </w:r>
+            <w:r>
+              <w:rPr>
+                <w:noProof/>
+                <w:webHidden/>
+              </w:rPr>
+              <w:fldChar w:fldCharType="end"/>
+            </w:r>
+          </w:hyperlink>
+        </w:p>
+        <w:p>
+          <w:pPr>
+            <w:pStyle w:val="TJ1"/>
+            <w:tabs>
+              <w:tab w:val="left" w:pos="440"/>
+              <w:tab w:val="right" w:leader="dot" w:pos="9062"/>
+            </w:tabs>
+            <w:rPr>
+              <w:rFonts w:asciiTheme="minorHAnsi" w:eastAsiaTheme="minorEastAsia" w:hAnsiTheme="minorHAnsi" w:cstheme="minorBidi"/>
+              <w:noProof/>
+              <w:kern w:val="0"/>
+              <w:sz w:val="22"/>
+              <w:szCs w:val="22"/>
+              <w:lang w:eastAsia="hu-HU"/>
+              <w14:ligatures w14:val="none"/>
+            </w:rPr>
+          </w:pPr>
+          <w:hyperlink w:anchor="_Toc214353265" w:history="1">
+            <w:r>
+              <w:rPr>
+                <w:rStyle w:val="Hiperhivatkozs"/>
+                <w:noProof/>
+              </w:rPr>
+              <w:t>4.</w:t>
+            </w:r>
+            <w:r>
+              <w:rPr>
+                <w:rFonts w:asciiTheme="minorHAnsi" w:eastAsiaTheme="minorEastAsia" w:hAnsiTheme="minorHAnsi" w:cstheme="minorBidi"/>
+                <w:noProof/>
+                <w:kern w:val="0"/>
+                <w:sz w:val="22"/>
+                <w:szCs w:val="22"/>
+                <w:lang w:eastAsia="hu-HU"/>
+                <w14:ligatures w14:val="none"/>
+              </w:rPr>
+              <w:tab/>
+            </w:r>
+            <w:r>
+              <w:rPr>
+                <w:rStyle w:val="Hiperhivatkozs"/>
+                <w:noProof/>
+              </w:rPr>
+              <w:t>Tanár algoritmus</w:t>
+            </w:r>
+            <w:r>
+              <w:rPr>
+                <w:noProof/>
+                <w:webHidden/>
+              </w:rPr>
+              <w:tab/>
+            </w:r>
+            <w:r>
+              <w:rPr>
+                <w:noProof/>
+                <w:webHidden/>
+              </w:rPr>
+              <w:fldChar w:fldCharType="begin"/>
+            </w:r>
+            <w:r>
+              <w:rPr>
+                <w:noProof/>
+                <w:webHidden/>
+              </w:rPr>
+              <w:instrText xml:space="preserve"> PAGEREF _Toc214353265 \h </w:instrText>
+            </w:r>
+            <w:r>
+              <w:rPr>
+                <w:noProof/>
+                <w:webHidden/>
+              </w:rPr>
+            </w:r>
+            <w:r>
+              <w:rPr>
+                <w:noProof/>
+                <w:webHidden/>
+              </w:rPr>
+              <w:fldChar w:fldCharType="separate"/>
+            </w:r>
+            <w:r>
+              <w:rPr>
+                <w:noProof/>
+                <w:webHidden/>
+              </w:rPr>
+              <w:t>6</w:t>
+            </w:r>
+            <w:r>
+              <w:rPr>
+                <w:noProof/>
+                <w:webHidden/>
+              </w:rPr>
+              <w:fldChar w:fldCharType="end"/>
+            </w:r>
+          </w:hyperlink>
+        </w:p>
+        <w:p>
+          <w:pPr>
+            <w:pStyle w:val="TJ2"/>
+            <w:tabs>
+              <w:tab w:val="left" w:pos="880"/>
+              <w:tab w:val="right" w:leader="dot" w:pos="9062"/>
+            </w:tabs>
+            <w:rPr>
+              <w:rFonts w:asciiTheme="minorHAnsi" w:eastAsiaTheme="minorEastAsia" w:hAnsiTheme="minorHAnsi" w:cstheme="minorBidi"/>
+              <w:noProof/>
+              <w:kern w:val="0"/>
+              <w:sz w:val="22"/>
+              <w:szCs w:val="22"/>
+              <w:lang w:eastAsia="hu-HU"/>
+              <w14:ligatures w14:val="none"/>
+            </w:rPr>
+          </w:pPr>
+          <w:hyperlink w:anchor="_Toc214353266" w:history="1">
+            <w:r>
+              <w:rPr>
+                <w:rStyle w:val="Hiperhivatkozs"/>
+                <w:noProof/>
+              </w:rPr>
+              <w:t>4.1</w:t>
+            </w:r>
+            <w:r>
+              <w:rPr>
+                <w:rFonts w:asciiTheme="minorHAnsi" w:eastAsiaTheme="minorEastAsia" w:hAnsiTheme="minorHAnsi" w:cstheme="minorBidi"/>
+                <w:noProof/>
+                <w:kern w:val="0"/>
+                <w:sz w:val="22"/>
+                <w:szCs w:val="22"/>
+                <w:lang w:eastAsia="hu-HU"/>
+                <w14:ligatures w14:val="none"/>
+              </w:rPr>
+              <w:tab/>
+            </w:r>
+            <w:r>
+              <w:rPr>
+                <w:rStyle w:val="Hiperhivatkozs"/>
+                <w:noProof/>
+              </w:rPr>
+              <w:t>Cél</w:t>
+            </w:r>
+            <w:r>
+              <w:rPr>
+                <w:noProof/>
+                <w:webHidden/>
+              </w:rPr>
+              <w:tab/>
+            </w:r>
+            <w:r>
+              <w:rPr>
+                <w:noProof/>
+                <w:webHidden/>
+              </w:rPr>
+              <w:fldChar w:fldCharType="begin"/>
+            </w:r>
+            <w:r>
+              <w:rPr>
+                <w:noProof/>
+                <w:webHidden/>
+              </w:rPr>
+              <w:instrText xml:space="preserve"> PAGEREF _Toc214353266 \h </w:instrText>
+            </w:r>
+            <w:r>
+              <w:rPr>
+                <w:noProof/>
+                <w:webHidden/>
+              </w:rPr>
+            </w:r>
+            <w:r>
+              <w:rPr>
+                <w:noProof/>
+                <w:webHidden/>
+              </w:rPr>
+              <w:fldChar w:fldCharType="separate"/>
+            </w:r>
+            <w:r>
+              <w:rPr>
+                <w:noProof/>
+                <w:webHidden/>
+              </w:rPr>
+              <w:t>6</w:t>
+            </w:r>
+            <w:r>
+              <w:rPr>
+                <w:noProof/>
+                <w:webHidden/>
+              </w:rPr>
+              <w:fldChar w:fldCharType="end"/>
+            </w:r>
+          </w:hyperlink>
+        </w:p>
+        <w:p>
+          <w:pPr>
+            <w:pStyle w:val="TJ2"/>
+            <w:tabs>
+              <w:tab w:val="left" w:pos="880"/>
+              <w:tab w:val="right" w:leader="dot" w:pos="9062"/>
+            </w:tabs>
+            <w:rPr>
+              <w:rFonts w:asciiTheme="minorHAnsi" w:eastAsiaTheme="minorEastAsia" w:hAnsiTheme="minorHAnsi" w:cstheme="minorBidi"/>
+              <w:noProof/>
+              <w:kern w:val="0"/>
+              <w:sz w:val="22"/>
+              <w:szCs w:val="22"/>
+              <w:lang w:eastAsia="hu-HU"/>
+              <w14:ligatures w14:val="none"/>
+            </w:rPr>
+          </w:pPr>
+          <w:hyperlink w:anchor="_Toc214353267" w:history="1">
+            <w:r>
+              <w:rPr>
+                <w:rStyle w:val="Hiperhivatkozs"/>
+                <w:noProof/>
+              </w:rPr>
+              <w:t>4.2</w:t>
+            </w:r>
+            <w:r>
+              <w:rPr>
+                <w:rFonts w:asciiTheme="minorHAnsi" w:eastAsiaTheme="minorEastAsia" w:hAnsiTheme="minorHAnsi" w:cstheme="minorBidi"/>
+                <w:noProof/>
+                <w:kern w:val="0"/>
+                <w:sz w:val="22"/>
+                <w:szCs w:val="22"/>
+                <w:lang w:eastAsia="hu-HU"/>
+                <w14:ligatures w14:val="none"/>
+              </w:rPr>
+              <w:tab/>
+            </w:r>
+            <w:r>
+              <w:rPr>
+                <w:rStyle w:val="Hiperhivatkozs"/>
+                <w:noProof/>
+              </w:rPr>
+              <w:t>Folyamatábra</w:t>
+            </w:r>
+            <w:r>
+              <w:rPr>
+                <w:noProof/>
+                <w:webHidden/>
+              </w:rPr>
+              <w:tab/>
+            </w:r>
+            <w:r>
+              <w:rPr>
+                <w:noProof/>
+                <w:webHidden/>
+              </w:rPr>
+              <w:fldChar w:fldCharType="begin"/>
+            </w:r>
+            <w:r>
+              <w:rPr>
+                <w:noProof/>
+                <w:webHidden/>
+              </w:rPr>
+              <w:instrText xml:space="preserve"> PAGEREF _Toc214353267 \h </w:instrText>
+            </w:r>
+            <w:r>
+              <w:rPr>
+                <w:noProof/>
+                <w:webHidden/>
+              </w:rPr>
+            </w:r>
+            <w:r>
+              <w:rPr>
+                <w:noProof/>
+                <w:webHidden/>
+              </w:rPr>
+              <w:fldChar w:fldCharType="separate"/>
+            </w:r>
+            <w:r>
+              <w:rPr>
+                <w:noProof/>
+                <w:webHidden/>
+              </w:rPr>
+              <w:t>6</w:t>
+            </w:r>
+            <w:r>
+              <w:rPr>
+                <w:noProof/>
+                <w:webHidden/>
+              </w:rPr>
+              <w:fldChar w:fldCharType="end"/>
+            </w:r>
+          </w:hyperlink>
+        </w:p>
+        <w:p>
+          <w:pPr>
+            <w:tabs>
+              <w:tab w:val="left" w:pos="1740"/>
+            </w:tabs>
+          </w:pPr>
+          <w:r>
+            <w:fldChar w:fldCharType="end"/>
+          </w:r>
+        </w:p>
+      </w:sdtContent>
+    </w:sdt>
+    <w:bookmarkStart w:id="0" w:name="_Hlk214351840" w:displacedByCustomXml="prev"/>
     <w:p>
       <w:pPr>
-        <w:pStyle w:val="Listaszerbekezds"/>
-        <w:numPr>
-          <w:ilvl w:val="0"/>
-          <w:numId w:val="1"/>
-        </w:numPr>
-      </w:pPr>
+        <w:pStyle w:val="Cmsor1"/>
+      </w:pPr>
+      <w:bookmarkStart w:id="1" w:name="_Toc214353256"/>
+      <w:bookmarkEnd w:id="0"/>
       <w:r>
-        <w:t>Regisztráció algoritmusa</w:t>
+        <w:lastRenderedPageBreak/>
+        <w:t>Regisztráció</w:t>
       </w:r>
+      <w:r>
+        <w:t xml:space="preserve"> algoritmusa</w:t>
+      </w:r>
+      <w:bookmarkEnd w:id="1"/>
     </w:p>
     <w:p>
       <w:pPr>
-        <w:pStyle w:val="Listaszerbekezds"/>
-        <w:numPr>
-          <w:ilvl w:val="1"/>
-          <w:numId w:val="1"/>
-        </w:numPr>
+        <w:pStyle w:val="Cmsor2"/>
       </w:pPr>
       <w:r>
-        <w:t xml:space="preserve"> Cél</w:t>
+        <w:t xml:space="preserve"> </w:t>
       </w:r>
+      <w:bookmarkStart w:id="2" w:name="_Toc214353257"/>
+      <w:r>
+        <w:t>Cél</w:t>
+      </w:r>
+      <w:bookmarkEnd w:id="2"/>
     </w:p>
     <w:p>
       <w:pPr>
         <w:pStyle w:val="Listaszerbekezds"/>
+        <w:keepNext/>
         <w:ind w:left="792"/>
       </w:pPr>
     </w:p>
     <w:p>
       <w:pPr>
         <w:pStyle w:val="Listaszerbekezds"/>
+        <w:keepNext/>
         <w:ind w:left="792"/>
       </w:pPr>
       <w:r>
@@ -44,32 +2306,35 @@
     <w:p>
       <w:pPr>
         <w:pStyle w:val="Listaszerbekezds"/>
+        <w:keepNext/>
         <w:ind w:left="792"/>
       </w:pPr>
     </w:p>
     <w:p>
       <w:pPr>
-        <w:pStyle w:val="Listaszerbekezds"/>
-        <w:numPr>
-          <w:ilvl w:val="1"/>
-          <w:numId w:val="1"/>
-        </w:numPr>
-      </w:pPr>
+        <w:pStyle w:val="Cmsor2"/>
+      </w:pPr>
+      <w:bookmarkStart w:id="3" w:name="_Toc214353258"/>
       <w:r>
         <w:t>Folyamatábra</w:t>
       </w:r>
+      <w:bookmarkEnd w:id="3"/>
     </w:p>
     <w:p>
       <w:pPr>
         <w:pStyle w:val="Listaszerbekezds"/>
+        <w:keepNext/>
         <w:ind w:left="792"/>
       </w:pPr>
       <w:r>
+        <w:rPr>
+          <w:noProof/>
+        </w:rPr>
         <w:drawing>
-          <wp:inline distT="0" distB="0" distL="0" distR="0" wp14:anchorId="077CE7C8" wp14:editId="5DD49781">
-            <wp:extent cx="3515216" cy="6963747"/>
+          <wp:inline distT="0" distB="0" distL="0" distR="0" wp14:anchorId="3429983E" wp14:editId="74DFEDC9">
+            <wp:extent cx="3514725" cy="6496050"/>
             <wp:effectExtent l="0" t="0" r="9525" b="0"/>
-            <wp:docPr id="1" name="Kép 1"/>
+            <wp:docPr id="6" name="Kép 6"/>
             <wp:cNvGraphicFramePr>
               <a:graphicFrameLocks xmlns:a="http://schemas.openxmlformats.org/drawingml/2006/main" noChangeAspect="1"/>
             </wp:cNvGraphicFramePr>
@@ -81,7 +2346,7 @@
                     <pic:cNvPicPr/>
                   </pic:nvPicPr>
                   <pic:blipFill>
-                    <a:blip r:embed="rId5"/>
+                    <a:blip r:embed="rId8"/>
                     <a:stretch>
                       <a:fillRect/>
                     </a:stretch>
@@ -89,7 +2354,7 @@
                   <pic:spPr>
                     <a:xfrm>
                       <a:off x="0" y="0"/>
-                      <a:ext cx="3515216" cy="6963747"/>
+                      <a:ext cx="3515220" cy="6496965"/>
                     </a:xfrm>
                     <a:prstGeom prst="rect">
                       <a:avLst/>
@@ -104,56 +2369,39 @@
     </w:p>
     <w:p>
       <w:pPr>
-        <w:pStyle w:val="Listaszerbekezds"/>
-        <w:ind w:left="792"/>
-      </w:pPr>
-    </w:p>
-    <w:p>
-      <w:pPr>
-        <w:pStyle w:val="Listaszerbekezds"/>
-        <w:ind w:left="792"/>
-      </w:pPr>
-    </w:p>
-    <w:p>
-      <w:pPr>
-        <w:pStyle w:val="Listaszerbekezds"/>
-        <w:ind w:left="792"/>
-      </w:pPr>
-    </w:p>
-    <w:p>
-      <w:pPr>
-        <w:pStyle w:val="Listaszerbekezds"/>
-        <w:numPr>
-          <w:ilvl w:val="0"/>
-          <w:numId w:val="1"/>
-        </w:numPr>
-      </w:pPr>
+        <w:pStyle w:val="Cmsor1"/>
+      </w:pPr>
+      <w:bookmarkStart w:id="4" w:name="_Toc214353259"/>
       <w:r>
         <w:lastRenderedPageBreak/>
         <w:t>Bejelentkezési algoritmus</w:t>
       </w:r>
+      <w:bookmarkEnd w:id="4"/>
     </w:p>
     <w:p>
       <w:pPr>
-        <w:pStyle w:val="Listaszerbekezds"/>
-        <w:numPr>
-          <w:ilvl w:val="1"/>
-          <w:numId w:val="1"/>
-        </w:numPr>
-      </w:pPr>
+        <w:pStyle w:val="Cmsor2"/>
+      </w:pPr>
+      <w:bookmarkStart w:id="5" w:name="_Toc214353260"/>
       <w:r>
-        <w:t xml:space="preserve">Cél </w:t>
+        <w:t>Cél</w:t>
+      </w:r>
+      <w:bookmarkEnd w:id="5"/>
+      <w:r>
+        <w:t xml:space="preserve"> </w:t>
       </w:r>
     </w:p>
     <w:p>
       <w:pPr>
         <w:pStyle w:val="Listaszerbekezds"/>
+        <w:keepNext/>
         <w:ind w:left="792"/>
       </w:pPr>
     </w:p>
     <w:p>
       <w:pPr>
         <w:pStyle w:val="Listaszerbekezds"/>
+        <w:keepNext/>
         <w:ind w:left="792"/>
       </w:pPr>
       <w:r>
@@ -175,32 +2423,35 @@
     <w:p>
       <w:pPr>
         <w:pStyle w:val="Listaszerbekezds"/>
+        <w:keepNext/>
         <w:ind w:left="792"/>
       </w:pPr>
     </w:p>
     <w:p>
       <w:pPr>
-        <w:pStyle w:val="Listaszerbekezds"/>
-        <w:numPr>
-          <w:ilvl w:val="1"/>
-          <w:numId w:val="1"/>
-        </w:numPr>
-      </w:pPr>
+        <w:pStyle w:val="Cmsor2"/>
+      </w:pPr>
+      <w:bookmarkStart w:id="6" w:name="_Toc214353261"/>
       <w:r>
         <w:t>Folyamatábra</w:t>
       </w:r>
+      <w:bookmarkEnd w:id="6"/>
     </w:p>
     <w:p>
       <w:pPr>
         <w:pStyle w:val="Listaszerbekezds"/>
+        <w:keepNext/>
         <w:ind w:left="708"/>
       </w:pPr>
       <w:r>
+        <w:rPr>
+          <w:noProof/>
+        </w:rPr>
         <w:drawing>
-          <wp:inline distT="0" distB="0" distL="0" distR="0" wp14:anchorId="34B572D2" wp14:editId="3002BE74">
-            <wp:extent cx="4277322" cy="7630590"/>
-            <wp:effectExtent l="0" t="0" r="9525" b="8890"/>
-            <wp:docPr id="8" name="Kép 8"/>
+          <wp:inline distT="0" distB="0" distL="0" distR="0" wp14:anchorId="4A44D127" wp14:editId="705FC7C2">
+            <wp:extent cx="4276725" cy="6896100"/>
+            <wp:effectExtent l="0" t="0" r="9525" b="0"/>
+            <wp:docPr id="11" name="Kép 11"/>
             <wp:cNvGraphicFramePr>
               <a:graphicFrameLocks xmlns:a="http://schemas.openxmlformats.org/drawingml/2006/main" noChangeAspect="1"/>
             </wp:cNvGraphicFramePr>
@@ -212,7 +2463,7 @@
                     <pic:cNvPicPr/>
                   </pic:nvPicPr>
                   <pic:blipFill>
-                    <a:blip r:embed="rId6"/>
+                    <a:blip r:embed="rId9"/>
                     <a:stretch>
                       <a:fillRect/>
                     </a:stretch>
@@ -220,7 +2471,7 @@
                   <pic:spPr>
                     <a:xfrm>
                       <a:off x="0" y="0"/>
-                      <a:ext cx="4277322" cy="7630590"/>
+                      <a:ext cx="4277326" cy="6897069"/>
                     </a:xfrm>
                     <a:prstGeom prst="rect">
                       <a:avLst/>
@@ -235,27 +2486,26 @@
     </w:p>
     <w:p>
       <w:pPr>
-        <w:pStyle w:val="Listaszerbekezds"/>
-        <w:numPr>
-          <w:ilvl w:val="0"/>
-          <w:numId w:val="1"/>
-        </w:numPr>
-      </w:pPr>
+        <w:pStyle w:val="Cmsor1"/>
+      </w:pPr>
+      <w:bookmarkStart w:id="7" w:name="_Toc214353262"/>
       <w:r>
         <w:lastRenderedPageBreak/>
         <w:t>Diák algoritmus</w:t>
       </w:r>
+      <w:bookmarkEnd w:id="7"/>
     </w:p>
     <w:p>
       <w:pPr>
-        <w:pStyle w:val="Listaszerbekezds"/>
-        <w:numPr>
-          <w:ilvl w:val="1"/>
-          <w:numId w:val="1"/>
-        </w:numPr>
-      </w:pPr>
+        <w:pStyle w:val="Cmsor2"/>
+      </w:pPr>
+      <w:bookmarkStart w:id="8" w:name="_Toc214353263"/>
       <w:r>
-        <w:t xml:space="preserve">Cél </w:t>
+        <w:t>Cél</w:t>
+      </w:r>
+      <w:bookmarkEnd w:id="8"/>
+      <w:r>
+        <w:t xml:space="preserve"> </w:t>
       </w:r>
     </w:p>
     <w:p>
@@ -281,15 +2531,13 @@
     </w:p>
     <w:p>
       <w:pPr>
-        <w:pStyle w:val="Listaszerbekezds"/>
-        <w:numPr>
-          <w:ilvl w:val="1"/>
-          <w:numId w:val="1"/>
-        </w:numPr>
-      </w:pPr>
+        <w:pStyle w:val="Cmsor2"/>
+      </w:pPr>
+      <w:bookmarkStart w:id="9" w:name="_Toc214353264"/>
       <w:r>
         <w:t>Folyamatábra</w:t>
       </w:r>
+      <w:bookmarkEnd w:id="9"/>
     </w:p>
     <w:p>
       <w:pPr>
@@ -297,8 +2545,11 @@
         <w:ind w:left="708"/>
       </w:pPr>
       <w:r>
+        <w:rPr>
+          <w:noProof/>
+        </w:rPr>
         <w:drawing>
-          <wp:inline distT="0" distB="0" distL="0" distR="0" wp14:anchorId="091B7E82" wp14:editId="79C5300D">
+          <wp:inline distT="0" distB="0" distL="0" distR="0" wp14:anchorId="42823974" wp14:editId="18E2EFC9">
             <wp:extent cx="5760720" cy="2973705"/>
             <wp:effectExtent l="0" t="0" r="0" b="0"/>
             <wp:docPr id="9" name="Kép 9"/>
@@ -313,7 +2564,7 @@
                     <pic:cNvPicPr/>
                   </pic:nvPicPr>
                   <pic:blipFill>
-                    <a:blip r:embed="rId7"/>
+                    <a:blip r:embed="rId10"/>
                     <a:stretch>
                       <a:fillRect/>
                     </a:stretch>
@@ -336,80 +2587,40 @@
     </w:p>
     <w:p>
       <w:pPr>
-        <w:pStyle w:val="Listaszerbekezds"/>
-        <w:ind w:left="708"/>
-      </w:pPr>
+        <w:pStyle w:val="Cmsor1"/>
+      </w:pPr>
+      <w:bookmarkStart w:id="10" w:name="_Toc214353265"/>
+      <w:r>
+        <w:lastRenderedPageBreak/>
+        <w:t>Tanár algoritmus</w:t>
+      </w:r>
+      <w:bookmarkEnd w:id="10"/>
     </w:p>
     <w:p>
       <w:pPr>
-        <w:pStyle w:val="Listaszerbekezds"/>
-        <w:ind w:left="708"/>
-      </w:pPr>
-    </w:p>
-    <w:p>
-      <w:pPr>
-        <w:pStyle w:val="Listaszerbekezds"/>
-        <w:ind w:left="708"/>
-      </w:pPr>
-    </w:p>
-    <w:p>
-      <w:pPr>
-        <w:pStyle w:val="Listaszerbekezds"/>
-        <w:ind w:left="708"/>
-      </w:pPr>
-    </w:p>
-    <w:p>
-      <w:pPr>
-        <w:pStyle w:val="Listaszerbekezds"/>
-        <w:ind w:left="708"/>
-      </w:pPr>
-    </w:p>
-    <w:p>
-      <w:pPr>
-        <w:pStyle w:val="Listaszerbekezds"/>
-        <w:ind w:left="708"/>
-      </w:pPr>
-    </w:p>
-    <w:p>
-      <w:pPr>
-        <w:pStyle w:val="Listaszerbekezds"/>
-        <w:numPr>
-          <w:ilvl w:val="0"/>
-          <w:numId w:val="1"/>
-        </w:numPr>
-      </w:pPr>
-      <w:r>
-        <w:t>Tanár algoritmus</w:t>
-      </w:r>
-    </w:p>
-    <w:p>
-      <w:pPr>
-        <w:pStyle w:val="Listaszerbekezds"/>
-        <w:numPr>
-          <w:ilvl w:val="1"/>
-          <w:numId w:val="1"/>
-        </w:numPr>
-      </w:pPr>
+        <w:pStyle w:val="Cmsor2"/>
+      </w:pPr>
+      <w:bookmarkStart w:id="11" w:name="_Toc214353266"/>
       <w:r>
         <w:t>Cél</w:t>
       </w:r>
+      <w:bookmarkEnd w:id="11"/>
     </w:p>
     <w:p>
       <w:pPr>
         <w:pStyle w:val="Listaszerbekezds"/>
+        <w:keepNext/>
         <w:ind w:left="792"/>
       </w:pPr>
     </w:p>
     <w:p>
       <w:pPr>
         <w:pStyle w:val="Listaszerbekezds"/>
+        <w:keepNext/>
         <w:ind w:left="792"/>
       </w:pPr>
       <w:r>
-        <w:t xml:space="preserve"> </w:t>
-      </w:r>
-      <w:r>
-        <w:t xml:space="preserve">A tanári </w:t>
+        <w:t xml:space="preserve"> A tanári </w:t>
       </w:r>
       <w:proofErr w:type="spellStart"/>
       <w:r>
@@ -423,28 +2634,31 @@
     <w:p>
       <w:pPr>
         <w:pStyle w:val="Listaszerbekezds"/>
+        <w:keepNext/>
         <w:ind w:left="792"/>
       </w:pPr>
     </w:p>
     <w:p>
       <w:pPr>
-        <w:pStyle w:val="Listaszerbekezds"/>
-        <w:numPr>
-          <w:ilvl w:val="1"/>
-          <w:numId w:val="1"/>
-        </w:numPr>
-      </w:pPr>
+        <w:pStyle w:val="Cmsor2"/>
+      </w:pPr>
+      <w:bookmarkStart w:id="12" w:name="_Toc214353267"/>
       <w:r>
         <w:t>Folyamatábra</w:t>
       </w:r>
+      <w:bookmarkEnd w:id="12"/>
     </w:p>
     <w:p>
       <w:pPr>
+        <w:keepNext/>
         <w:ind w:left="360"/>
       </w:pPr>
       <w:r>
+        <w:rPr>
+          <w:noProof/>
+        </w:rPr>
         <w:drawing>
-          <wp:inline distT="0" distB="0" distL="0" distR="0" wp14:anchorId="46810FB6" wp14:editId="698ED296">
+          <wp:inline distT="0" distB="0" distL="0" distR="0" wp14:anchorId="5515A0EC" wp14:editId="39CB72B3">
             <wp:extent cx="5760720" cy="1859915"/>
             <wp:effectExtent l="0" t="0" r="0" b="6985"/>
             <wp:docPr id="10" name="Kép 10"/>
@@ -459,7 +2673,7 @@
                     <pic:cNvPicPr/>
                   </pic:nvPicPr>
                   <pic:blipFill>
-                    <a:blip r:embed="rId8"/>
+                    <a:blip r:embed="rId11"/>
                     <a:stretch>
                       <a:fillRect/>
                     </a:stretch>
@@ -480,39 +2694,2482 @@
         </w:drawing>
       </w:r>
     </w:p>
+    <w:p>
+      <w:pPr>
+        <w:pStyle w:val="Cmsor2"/>
+        <w:sectPr>
+          <w:headerReference w:type="default" r:id="rId12"/>
+          <w:footerReference w:type="default" r:id="rId13"/>
+          <w:footerReference w:type="first" r:id="rId14"/>
+          <w:pgSz w:w="11906" w:h="16838"/>
+          <w:pgMar w:top="1417" w:right="1417" w:bottom="1417" w:left="1417" w:header="567" w:footer="0" w:gutter="0"/>
+          <w:cols w:space="708"/>
+          <w:titlePg/>
+          <w:docGrid w:linePitch="381"/>
+        </w:sectPr>
+      </w:pPr>
+    </w:p>
+    <w:p>
+      <w:pPr>
+        <w:keepNext/>
+        <w:spacing w:after="160"/>
+        <w:jc w:val="left"/>
+      </w:pPr>
+    </w:p>
     <w:sectPr>
+      <w:type w:val="continuous"/>
       <w:pgSz w:w="11906" w:h="16838"/>
-      <w:pgMar w:top="1417" w:right="1417" w:bottom="1417" w:left="1417" w:header="708" w:footer="708" w:gutter="0"/>
+      <w:pgMar w:top="1417" w:right="1417" w:bottom="1417" w:left="1417" w:header="1134" w:footer="708" w:gutter="0"/>
       <w:cols w:space="708"/>
-      <w:docGrid w:linePitch="360"/>
+      <w:titlePg/>
+      <w:docGrid w:linePitch="381"/>
     </w:sectPr>
   </w:body>
 </w:document>
 </file>
 
+<file path=word/endnotes.xml><?xml version="1.0" encoding="utf-8"?>
+<w:endnotes xmlns:wpc="http://schemas.microsoft.com/office/word/2010/wordprocessingCanvas" xmlns:cx="http://schemas.microsoft.com/office/drawing/2014/chartex" xmlns:cx1="http://schemas.microsoft.com/office/drawing/2015/9/8/chartex" xmlns:cx2="http://schemas.microsoft.com/office/drawing/2015/10/21/chartex" xmlns:cx3="http://schemas.microsoft.com/office/drawing/2016/5/9/chartex" xmlns:cx4="http://schemas.microsoft.com/office/drawing/2016/5/10/chartex" xmlns:cx5="http://schemas.microsoft.com/office/drawing/2016/5/11/chartex" xmlns:cx6="http://schemas.microsoft.com/office/drawing/2016/5/12/chartex" xmlns:cx7="http://schemas.microsoft.com/office/drawing/2016/5/13/chartex" xmlns:cx8="http://schemas.microsoft.com/office/drawing/2016/5/14/chartex" xmlns:mc="http://schemas.openxmlformats.org/markup-compatibility/2006" xmlns:aink="http://schemas.microsoft.com/office/drawing/2016/ink" xmlns:am3d="http://schemas.microsoft.com/office/drawing/2017/model3d" xmlns:o="urn:schemas-microsoft-com:office:office" xmlns:r="http://schemas.openxmlformats.org/officeDocument/2006/relationships" xmlns:m="http://schemas.openxmlformats.org/officeDocument/2006/math" xmlns:v="urn:schemas-microsoft-com:vml" xmlns:wp14="http://schemas.microsoft.com/office/word/2010/wordprocessingDrawing" xmlns:wp="http://schemas.openxmlformats.org/drawingml/2006/wordprocessingDrawing" xmlns:w10="urn:schemas-microsoft-com:office:word" xmlns:w="http://schemas.openxmlformats.org/wordprocessingml/2006/main" xmlns:w14="http://schemas.microsoft.com/office/word/2010/wordml" xmlns:w15="http://schemas.microsoft.com/office/word/2012/wordml" xmlns:w16cex="http://schemas.microsoft.com/office/word/2018/wordml/cex" xmlns:w16cid="http://schemas.microsoft.com/office/word/2016/wordml/cid" xmlns:w16="http://schemas.microsoft.com/office/word/2018/wordml" xmlns:w16sdtdh="http://schemas.microsoft.com/office/word/2020/wordml/sdtdatahash" xmlns:w16se="http://schemas.microsoft.com/office/word/2015/wordml/symex" xmlns:wpg="http://schemas.microsoft.com/office/word/2010/wordprocessingGroup" xmlns:wpi="http://schemas.microsoft.com/office/word/2010/wordprocessingInk" xmlns:wne="http://schemas.microsoft.com/office/word/2006/wordml" xmlns:wps="http://schemas.microsoft.com/office/word/2010/wordprocessingShape" mc:Ignorable="w14 w15 w16se w16cid w16 w16cex w16sdtdh wp14">
+  <w:endnote w:type="separator" w:id="-1">
+    <w:p>
+      <w:pPr>
+        <w:spacing w:after="0" w:line="240" w:lineRule="auto"/>
+      </w:pPr>
+      <w:r>
+        <w:separator/>
+      </w:r>
+    </w:p>
+  </w:endnote>
+  <w:endnote w:type="continuationSeparator" w:id="0">
+    <w:p>
+      <w:pPr>
+        <w:spacing w:after="0" w:line="240" w:lineRule="auto"/>
+      </w:pPr>
+      <w:r>
+        <w:continuationSeparator/>
+      </w:r>
+    </w:p>
+  </w:endnote>
+</w:endnotes>
+</file>
+
+<file path=word/footer1.xml><?xml version="1.0" encoding="utf-8"?>
+<w:ftr xmlns:wpc="http://schemas.microsoft.com/office/word/2010/wordprocessingCanvas" xmlns:cx="http://schemas.microsoft.com/office/drawing/2014/chartex" xmlns:cx1="http://schemas.microsoft.com/office/drawing/2015/9/8/chartex" xmlns:cx2="http://schemas.microsoft.com/office/drawing/2015/10/21/chartex" xmlns:cx3="http://schemas.microsoft.com/office/drawing/2016/5/9/chartex" xmlns:cx4="http://schemas.microsoft.com/office/drawing/2016/5/10/chartex" xmlns:cx5="http://schemas.microsoft.com/office/drawing/2016/5/11/chartex" xmlns:cx6="http://schemas.microsoft.com/office/drawing/2016/5/12/chartex" xmlns:cx7="http://schemas.microsoft.com/office/drawing/2016/5/13/chartex" xmlns:cx8="http://schemas.microsoft.com/office/drawing/2016/5/14/chartex" xmlns:mc="http://schemas.openxmlformats.org/markup-compatibility/2006" xmlns:aink="http://schemas.microsoft.com/office/drawing/2016/ink" xmlns:am3d="http://schemas.microsoft.com/office/drawing/2017/model3d" xmlns:o="urn:schemas-microsoft-com:office:office" xmlns:r="http://schemas.openxmlformats.org/officeDocument/2006/relationships" xmlns:m="http://schemas.openxmlformats.org/officeDocument/2006/math" xmlns:v="urn:schemas-microsoft-com:vml" xmlns:wp14="http://schemas.microsoft.com/office/word/2010/wordprocessingDrawing" xmlns:wp="http://schemas.openxmlformats.org/drawingml/2006/wordprocessingDrawing" xmlns:w10="urn:schemas-microsoft-com:office:word" xmlns:w="http://schemas.openxmlformats.org/wordprocessingml/2006/main" xmlns:w14="http://schemas.microsoft.com/office/word/2010/wordml" xmlns:w15="http://schemas.microsoft.com/office/word/2012/wordml" xmlns:w16cex="http://schemas.microsoft.com/office/word/2018/wordml/cex" xmlns:w16cid="http://schemas.microsoft.com/office/word/2016/wordml/cid" xmlns:w16="http://schemas.microsoft.com/office/word/2018/wordml" xmlns:w16sdtdh="http://schemas.microsoft.com/office/word/2020/wordml/sdtdatahash" xmlns:w16se="http://schemas.microsoft.com/office/word/2015/wordml/symex" xmlns:wpg="http://schemas.microsoft.com/office/word/2010/wordprocessingGroup" xmlns:wpi="http://schemas.microsoft.com/office/word/2010/wordprocessingInk" xmlns:wne="http://schemas.microsoft.com/office/word/2006/wordml" xmlns:wps="http://schemas.microsoft.com/office/word/2010/wordprocessingShape" mc:Ignorable="w14 w15 w16se w16cid w16 w16cex w16sdtdh wp14">
+  <w:p>
+    <w:pPr>
+      <w:pStyle w:val="llb"/>
+    </w:pPr>
+    <w:r>
+      <w:rPr>
+        <w:noProof/>
+        <w:color w:val="808080" w:themeColor="background1" w:themeShade="80"/>
+      </w:rPr>
+      <mc:AlternateContent>
+        <mc:Choice Requires="wpg">
+          <w:drawing>
+            <wp:anchor distT="0" distB="0" distL="0" distR="0" simplePos="0" relativeHeight="251660288" behindDoc="0" locked="0" layoutInCell="1" allowOverlap="1" wp14:anchorId="7544378A" wp14:editId="5513922E">
+              <wp:simplePos x="0" y="0"/>
+              <wp:positionH relativeFrom="margin">
+                <wp:align>right</wp:align>
+              </wp:positionH>
+              <mc:AlternateContent>
+                <mc:Choice Requires="wp14">
+                  <wp:positionV relativeFrom="bottomMargin">
+                    <wp14:pctPosVOffset>20000</wp14:pctPosVOffset>
+                  </wp:positionV>
+                </mc:Choice>
+                <mc:Fallback>
+                  <wp:positionV relativeFrom="page">
+                    <wp:posOffset>9972040</wp:posOffset>
+                  </wp:positionV>
+                </mc:Fallback>
+              </mc:AlternateContent>
+              <wp:extent cx="5943600" cy="468000"/>
+              <wp:effectExtent l="0" t="0" r="0" b="8255"/>
+              <wp:wrapSquare wrapText="bothSides"/>
+              <wp:docPr id="37" name="Csoport 37"/>
+              <wp:cNvGraphicFramePr/>
+              <a:graphic xmlns:a="http://schemas.openxmlformats.org/drawingml/2006/main">
+                <a:graphicData uri="http://schemas.microsoft.com/office/word/2010/wordprocessingGroup">
+                  <wpg:wgp>
+                    <wpg:cNvGrpSpPr/>
+                    <wpg:grpSpPr>
+                      <a:xfrm>
+                        <a:off x="0" y="0"/>
+                        <a:ext cx="5943600" cy="468000"/>
+                        <a:chOff x="0" y="0"/>
+                        <a:chExt cx="5962650" cy="323851"/>
+                      </a:xfrm>
+                    </wpg:grpSpPr>
+                    <wps:wsp>
+                      <wps:cNvPr id="38" name="Téglalap 38"/>
+                      <wps:cNvSpPr/>
+                      <wps:spPr>
+                        <a:xfrm>
+                          <a:off x="19050" y="0"/>
+                          <a:ext cx="5943600" cy="18826"/>
+                        </a:xfrm>
+                        <a:prstGeom prst="rect">
+                          <a:avLst/>
+                        </a:prstGeom>
+                        <a:solidFill>
+                          <a:schemeClr val="tx1"/>
+                        </a:solidFill>
+                        <a:ln>
+                          <a:noFill/>
+                        </a:ln>
+                      </wps:spPr>
+                      <wps:style>
+                        <a:lnRef idx="2">
+                          <a:schemeClr val="accent1">
+                            <a:shade val="50000"/>
+                          </a:schemeClr>
+                        </a:lnRef>
+                        <a:fillRef idx="1">
+                          <a:schemeClr val="accent1"/>
+                        </a:fillRef>
+                        <a:effectRef idx="0">
+                          <a:schemeClr val="accent1"/>
+                        </a:effectRef>
+                        <a:fontRef idx="minor">
+                          <a:schemeClr val="lt1"/>
+                        </a:fontRef>
+                      </wps:style>
+                      <wps:bodyPr rot="0" spcFirstLastPara="0" vertOverflow="overflow" horzOverflow="overflow" vert="horz" wrap="square" lIns="91440" tIns="45720" rIns="91440" bIns="45720" numCol="1" spcCol="0" rtlCol="0" fromWordArt="0" anchor="ctr" anchorCtr="0" forceAA="0" compatLnSpc="1">
+                        <a:prstTxWarp prst="textNoShape">
+                          <a:avLst/>
+                        </a:prstTxWarp>
+                        <a:noAutofit/>
+                      </wps:bodyPr>
+                    </wps:wsp>
+                    <wps:wsp>
+                      <wps:cNvPr id="39" name="Szövegdoboz 39"/>
+                      <wps:cNvSpPr txBox="1"/>
+                      <wps:spPr>
+                        <a:xfrm>
+                          <a:off x="0" y="66676"/>
+                          <a:ext cx="5943600" cy="257175"/>
+                        </a:xfrm>
+                        <a:prstGeom prst="rect">
+                          <a:avLst/>
+                        </a:prstGeom>
+                        <a:noFill/>
+                        <a:ln w="6350">
+                          <a:noFill/>
+                        </a:ln>
+                        <a:effectLst/>
+                      </wps:spPr>
+                      <wps:style>
+                        <a:lnRef idx="0">
+                          <a:schemeClr val="accent1"/>
+                        </a:lnRef>
+                        <a:fillRef idx="0">
+                          <a:schemeClr val="accent1"/>
+                        </a:fillRef>
+                        <a:effectRef idx="0">
+                          <a:schemeClr val="accent1"/>
+                        </a:effectRef>
+                        <a:fontRef idx="minor">
+                          <a:schemeClr val="dk1"/>
+                        </a:fontRef>
+                      </wps:style>
+                      <wps:txbx>
+                        <w:txbxContent>
+                          <w:p/>
+                          <w:p/>
+                        </w:txbxContent>
+                      </wps:txbx>
+                      <wps:bodyPr rot="0" spcFirstLastPara="0" vertOverflow="overflow" horzOverflow="overflow" vert="horz" wrap="square" lIns="91440" tIns="45720" rIns="91440" bIns="0" numCol="1" spcCol="0" rtlCol="0" fromWordArt="0" anchor="b" anchorCtr="0" forceAA="0" compatLnSpc="1">
+                        <a:prstTxWarp prst="textNoShape">
+                          <a:avLst/>
+                        </a:prstTxWarp>
+                        <a:noAutofit/>
+                      </wps:bodyPr>
+                    </wps:wsp>
+                  </wpg:wgp>
+                </a:graphicData>
+              </a:graphic>
+              <wp14:sizeRelH relativeFrom="margin">
+                <wp14:pctWidth>100000</wp14:pctWidth>
+              </wp14:sizeRelH>
+              <wp14:sizeRelV relativeFrom="margin">
+                <wp14:pctHeight>0</wp14:pctHeight>
+              </wp14:sizeRelV>
+            </wp:anchor>
+          </w:drawing>
+        </mc:Choice>
+        <mc:Fallback>
+          <w:pict>
+            <v:group w14:anchorId="7544378A" id="Csoport 37" o:spid="_x0000_s1028" style="position:absolute;left:0;text-align:left;margin-left:416.8pt;margin-top:0;width:468pt;height:36.85pt;z-index:251660288;mso-width-percent:1000;mso-top-percent:200;mso-wrap-distance-left:0;mso-wrap-distance-right:0;mso-position-horizontal:right;mso-position-horizontal-relative:margin;mso-position-vertical-relative:bottom-margin-area;mso-width-percent:1000;mso-top-percent:200;mso-width-relative:margin;mso-height-relative:margin" coordsize="59626,3238" o:gfxdata="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">
+              <v:rect id="Téglalap 38" o:spid="_x0000_s1029" style="position:absolute;left:190;width:59436;height:188;visibility:visible;mso-wrap-style:square;v-text-anchor:middle" o:gfxdata="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" fillcolor="black [3213]" stroked="f" strokeweight="1pt"/>
+              <v:shapetype id="_x0000_t202" coordsize="21600,21600" o:spt="202" path="m,l,21600r21600,l21600,xe">
+                <v:stroke joinstyle="miter"/>
+                <v:path gradientshapeok="t" o:connecttype="rect"/>
+              </v:shapetype>
+              <v:shape id="Szövegdoboz 39" o:spid="_x0000_s1030" type="#_x0000_t202" style="position:absolute;top:666;width:59436;height:2572;visibility:visible;mso-wrap-style:square;v-text-anchor:bottom" o:gfxdata="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" filled="f" stroked="f" strokeweight=".5pt">
+                <v:textbox inset=",,,0">
+                  <w:txbxContent>
+                    <w:p/>
+                    <w:p/>
+                  </w:txbxContent>
+                </v:textbox>
+              </v:shape>
+              <w10:wrap type="square" anchorx="margin" anchory="margin"/>
+            </v:group>
+          </w:pict>
+        </mc:Fallback>
+      </mc:AlternateContent>
+    </w:r>
+    <w:r>
+      <w:rPr>
+        <w:noProof/>
+      </w:rPr>
+      <mc:AlternateContent>
+        <mc:Choice Requires="wps">
+          <w:drawing>
+            <wp:anchor distT="0" distB="0" distL="0" distR="0" simplePos="0" relativeHeight="251659264" behindDoc="0" locked="0" layoutInCell="1" allowOverlap="1" wp14:anchorId="6ADBE206" wp14:editId="107AEEED">
+              <wp:simplePos x="0" y="0"/>
+              <wp:positionH relativeFrom="rightMargin">
+                <wp:align>left</wp:align>
+              </wp:positionH>
+              <mc:AlternateContent>
+                <mc:Choice Requires="wp14">
+                  <wp:positionV relativeFrom="bottomMargin">
+                    <wp14:pctPosVOffset>20000</wp14:pctPosVOffset>
+                  </wp:positionV>
+                </mc:Choice>
+                <mc:Fallback>
+                  <wp:positionV relativeFrom="page">
+                    <wp:posOffset>9972040</wp:posOffset>
+                  </wp:positionV>
+                </mc:Fallback>
+              </mc:AlternateContent>
+              <wp:extent cx="457200" cy="320040"/>
+              <wp:effectExtent l="0" t="0" r="0" b="3810"/>
+              <wp:wrapSquare wrapText="bothSides"/>
+              <wp:docPr id="40" name="Téglalap 41"/>
+              <wp:cNvGraphicFramePr/>
+              <a:graphic xmlns:a="http://schemas.openxmlformats.org/drawingml/2006/main">
+                <a:graphicData uri="http://schemas.microsoft.com/office/word/2010/wordprocessingShape">
+                  <wps:wsp>
+                    <wps:cNvSpPr/>
+                    <wps:spPr>
+                      <a:xfrm>
+                        <a:off x="0" y="0"/>
+                        <a:ext cx="457200" cy="320040"/>
+                      </a:xfrm>
+                      <a:prstGeom prst="rect">
+                        <a:avLst/>
+                      </a:prstGeom>
+                      <a:solidFill>
+                        <a:schemeClr val="tx1"/>
+                      </a:solidFill>
+                      <a:ln w="38100">
+                        <a:noFill/>
+                      </a:ln>
+                    </wps:spPr>
+                    <wps:style>
+                      <a:lnRef idx="2">
+                        <a:schemeClr val="accent1">
+                          <a:shade val="50000"/>
+                        </a:schemeClr>
+                      </a:lnRef>
+                      <a:fillRef idx="1">
+                        <a:schemeClr val="accent1"/>
+                      </a:fillRef>
+                      <a:effectRef idx="0">
+                        <a:schemeClr val="accent1"/>
+                      </a:effectRef>
+                      <a:fontRef idx="minor">
+                        <a:schemeClr val="lt1"/>
+                      </a:fontRef>
+                    </wps:style>
+                    <wps:txbx>
+                      <w:txbxContent>
+                        <w:p>
+                          <w:r>
+                            <w:fldChar w:fldCharType="begin"/>
+                          </w:r>
+                          <w:r>
+                            <w:instrText>PAGE   \* MERGEFORMAT</w:instrText>
+                          </w:r>
+                          <w:r>
+                            <w:fldChar w:fldCharType="separate"/>
+                          </w:r>
+                          <w:r>
+                            <w:t>2</w:t>
+                          </w:r>
+                          <w:r>
+                            <w:fldChar w:fldCharType="end"/>
+                          </w:r>
+                        </w:p>
+                      </w:txbxContent>
+                    </wps:txbx>
+                    <wps:bodyPr rot="0" spcFirstLastPara="0" vertOverflow="overflow" horzOverflow="overflow" vert="horz" wrap="square" lIns="91440" tIns="45720" rIns="91440" bIns="45720" numCol="1" spcCol="0" rtlCol="0" fromWordArt="0" anchor="b" anchorCtr="0" forceAA="0" compatLnSpc="1">
+                      <a:prstTxWarp prst="textNoShape">
+                        <a:avLst/>
+                      </a:prstTxWarp>
+                      <a:noAutofit/>
+                    </wps:bodyPr>
+                  </wps:wsp>
+                </a:graphicData>
+              </a:graphic>
+              <wp14:sizeRelH relativeFrom="margin">
+                <wp14:pctWidth>0</wp14:pctWidth>
+              </wp14:sizeRelH>
+              <wp14:sizeRelV relativeFrom="margin">
+                <wp14:pctHeight>0</wp14:pctHeight>
+              </wp14:sizeRelV>
+            </wp:anchor>
+          </w:drawing>
+        </mc:Choice>
+        <mc:Fallback>
+          <w:pict>
+            <v:rect w14:anchorId="6ADBE206" id="Téglalap 41" o:spid="_x0000_s1031" style="position:absolute;left:0;text-align:left;margin-left:0;margin-top:0;width:36pt;height:25.2pt;z-index:251659264;visibility:visible;mso-wrap-style:square;mso-width-percent:0;mso-height-percent:0;mso-top-percent:200;mso-wrap-distance-left:0;mso-wrap-distance-top:0;mso-wrap-distance-right:0;mso-wrap-distance-bottom:0;mso-position-horizontal:left;mso-position-horizontal-relative:right-margin-area;mso-position-vertical-relative:bottom-margin-area;mso-width-percent:0;mso-height-percent:0;mso-top-percent:200;mso-width-relative:margin;mso-height-relative:margin;v-text-anchor:bottom" o:gfxdata="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" fillcolor="black [3213]" stroked="f" strokeweight="3pt">
+              <v:textbox>
+                <w:txbxContent>
+                  <w:p>
+                    <w:r>
+                      <w:fldChar w:fldCharType="begin"/>
+                    </w:r>
+                    <w:r>
+                      <w:instrText>PAGE   \* MERGEFORMAT</w:instrText>
+                    </w:r>
+                    <w:r>
+                      <w:fldChar w:fldCharType="separate"/>
+                    </w:r>
+                    <w:r>
+                      <w:t>2</w:t>
+                    </w:r>
+                    <w:r>
+                      <w:fldChar w:fldCharType="end"/>
+                    </w:r>
+                  </w:p>
+                </w:txbxContent>
+              </v:textbox>
+              <w10:wrap type="square" anchorx="margin" anchory="margin"/>
+            </v:rect>
+          </w:pict>
+        </mc:Fallback>
+      </mc:AlternateContent>
+    </w:r>
+  </w:p>
+</w:ftr>
+</file>
+
+<file path=word/footer2.xml><?xml version="1.0" encoding="utf-8"?>
+<w:ftr xmlns:wpc="http://schemas.microsoft.com/office/word/2010/wordprocessingCanvas" xmlns:cx="http://schemas.microsoft.com/office/drawing/2014/chartex" xmlns:cx1="http://schemas.microsoft.com/office/drawing/2015/9/8/chartex" xmlns:cx2="http://schemas.microsoft.com/office/drawing/2015/10/21/chartex" xmlns:cx3="http://schemas.microsoft.com/office/drawing/2016/5/9/chartex" xmlns:cx4="http://schemas.microsoft.com/office/drawing/2016/5/10/chartex" xmlns:cx5="http://schemas.microsoft.com/office/drawing/2016/5/11/chartex" xmlns:cx6="http://schemas.microsoft.com/office/drawing/2016/5/12/chartex" xmlns:cx7="http://schemas.microsoft.com/office/drawing/2016/5/13/chartex" xmlns:cx8="http://schemas.microsoft.com/office/drawing/2016/5/14/chartex" xmlns:mc="http://schemas.openxmlformats.org/markup-compatibility/2006" xmlns:aink="http://schemas.microsoft.com/office/drawing/2016/ink" xmlns:am3d="http://schemas.microsoft.com/office/drawing/2017/model3d" xmlns:o="urn:schemas-microsoft-com:office:office" xmlns:r="http://schemas.openxmlformats.org/officeDocument/2006/relationships" xmlns:m="http://schemas.openxmlformats.org/officeDocument/2006/math" xmlns:v="urn:schemas-microsoft-com:vml" xmlns:wp14="http://schemas.microsoft.com/office/word/2010/wordprocessingDrawing" xmlns:wp="http://schemas.openxmlformats.org/drawingml/2006/wordprocessingDrawing" xmlns:w10="urn:schemas-microsoft-com:office:word" xmlns:w="http://schemas.openxmlformats.org/wordprocessingml/2006/main" xmlns:w14="http://schemas.microsoft.com/office/word/2010/wordml" xmlns:w15="http://schemas.microsoft.com/office/word/2012/wordml" xmlns:w16cex="http://schemas.microsoft.com/office/word/2018/wordml/cex" xmlns:w16cid="http://schemas.microsoft.com/office/word/2016/wordml/cid" xmlns:w16="http://schemas.microsoft.com/office/word/2018/wordml" xmlns:w16sdtdh="http://schemas.microsoft.com/office/word/2020/wordml/sdtdatahash" xmlns:w16se="http://schemas.microsoft.com/office/word/2015/wordml/symex" xmlns:wpg="http://schemas.microsoft.com/office/word/2010/wordprocessingGroup" xmlns:wpi="http://schemas.microsoft.com/office/word/2010/wordprocessingInk" xmlns:wne="http://schemas.microsoft.com/office/word/2006/wordml" xmlns:wps="http://schemas.microsoft.com/office/word/2010/wordprocessingShape" mc:Ignorable="w14 w15 w16se w16cid w16 w16cex w16sdtdh wp14">
+  <w:p>
+    <w:pPr>
+      <w:pStyle w:val="llb"/>
+    </w:pPr>
+    <w:r>
+      <w:rPr>
+        <w:noProof/>
+        <w:color w:val="808080" w:themeColor="background1" w:themeShade="80"/>
+      </w:rPr>
+      <mc:AlternateContent>
+        <mc:Choice Requires="wpg">
+          <w:drawing>
+            <wp:anchor distT="0" distB="0" distL="0" distR="0" simplePos="0" relativeHeight="251662336" behindDoc="0" locked="0" layoutInCell="1" allowOverlap="1" wp14:anchorId="572CBF8E" wp14:editId="6ABD9309">
+              <wp:simplePos x="0" y="0"/>
+              <wp:positionH relativeFrom="margin">
+                <wp:align>right</wp:align>
+              </wp:positionH>
+              <mc:AlternateContent>
+                <mc:Choice Requires="wp14">
+                  <wp:positionV relativeFrom="bottomMargin">
+                    <wp14:pctPosVOffset>20000</wp14:pctPosVOffset>
+                  </wp:positionV>
+                </mc:Choice>
+                <mc:Fallback>
+                  <wp:positionV relativeFrom="page">
+                    <wp:posOffset>9972040</wp:posOffset>
+                  </wp:positionV>
+                </mc:Fallback>
+              </mc:AlternateContent>
+              <wp:extent cx="5943600" cy="500400"/>
+              <wp:effectExtent l="0" t="0" r="0" b="13970"/>
+              <wp:wrapSquare wrapText="bothSides"/>
+              <wp:docPr id="1" name="Csoport 37"/>
+              <wp:cNvGraphicFramePr/>
+              <a:graphic xmlns:a="http://schemas.openxmlformats.org/drawingml/2006/main">
+                <a:graphicData uri="http://schemas.microsoft.com/office/word/2010/wordprocessingGroup">
+                  <wpg:wgp>
+                    <wpg:cNvGrpSpPr/>
+                    <wpg:grpSpPr>
+                      <a:xfrm>
+                        <a:off x="0" y="0"/>
+                        <a:ext cx="5943600" cy="500400"/>
+                        <a:chOff x="0" y="0"/>
+                        <a:chExt cx="5962650" cy="323851"/>
+                      </a:xfrm>
+                    </wpg:grpSpPr>
+                    <wps:wsp>
+                      <wps:cNvPr id="2" name="Téglalap 2"/>
+                      <wps:cNvSpPr/>
+                      <wps:spPr>
+                        <a:xfrm>
+                          <a:off x="19050" y="0"/>
+                          <a:ext cx="5943600" cy="18826"/>
+                        </a:xfrm>
+                        <a:prstGeom prst="rect">
+                          <a:avLst/>
+                        </a:prstGeom>
+                        <a:solidFill>
+                          <a:schemeClr val="tx1"/>
+                        </a:solidFill>
+                        <a:ln>
+                          <a:noFill/>
+                        </a:ln>
+                      </wps:spPr>
+                      <wps:style>
+                        <a:lnRef idx="2">
+                          <a:schemeClr val="accent1">
+                            <a:shade val="50000"/>
+                          </a:schemeClr>
+                        </a:lnRef>
+                        <a:fillRef idx="1">
+                          <a:schemeClr val="accent1"/>
+                        </a:fillRef>
+                        <a:effectRef idx="0">
+                          <a:schemeClr val="accent1"/>
+                        </a:effectRef>
+                        <a:fontRef idx="minor">
+                          <a:schemeClr val="lt1"/>
+                        </a:fontRef>
+                      </wps:style>
+                      <wps:bodyPr rot="0" spcFirstLastPara="0" vertOverflow="overflow" horzOverflow="overflow" vert="horz" wrap="square" lIns="91440" tIns="45720" rIns="91440" bIns="45720" numCol="1" spcCol="0" rtlCol="0" fromWordArt="0" anchor="ctr" anchorCtr="0" forceAA="0" compatLnSpc="1">
+                        <a:prstTxWarp prst="textNoShape">
+                          <a:avLst/>
+                        </a:prstTxWarp>
+                        <a:noAutofit/>
+                      </wps:bodyPr>
+                    </wps:wsp>
+                    <wps:wsp>
+                      <wps:cNvPr id="3" name="Szövegdoboz 3"/>
+                      <wps:cNvSpPr txBox="1"/>
+                      <wps:spPr>
+                        <a:xfrm>
+                          <a:off x="0" y="66676"/>
+                          <a:ext cx="5943600" cy="257175"/>
+                        </a:xfrm>
+                        <a:prstGeom prst="rect">
+                          <a:avLst/>
+                        </a:prstGeom>
+                        <a:noFill/>
+                        <a:ln w="6350">
+                          <a:noFill/>
+                        </a:ln>
+                        <a:effectLst/>
+                      </wps:spPr>
+                      <wps:style>
+                        <a:lnRef idx="0">
+                          <a:schemeClr val="accent1"/>
+                        </a:lnRef>
+                        <a:fillRef idx="0">
+                          <a:schemeClr val="accent1"/>
+                        </a:fillRef>
+                        <a:effectRef idx="0">
+                          <a:schemeClr val="accent1"/>
+                        </a:effectRef>
+                        <a:fontRef idx="minor">
+                          <a:schemeClr val="dk1"/>
+                        </a:fontRef>
+                      </wps:style>
+                      <wps:txbx>
+                        <w:txbxContent>
+                          <w:p>
+                            <w:pPr>
+                              <w:jc w:val="right"/>
+                              <w:rPr>
+                                <w:color w:val="7F7F7F" w:themeColor="text1" w:themeTint="80"/>
+                              </w:rPr>
+                            </w:pPr>
+                          </w:p>
+                          <w:p>
+                            <w:pPr>
+                              <w:jc w:val="right"/>
+                              <w:rPr>
+                                <w:color w:val="808080" w:themeColor="background1" w:themeShade="80"/>
+                              </w:rPr>
+                            </w:pPr>
+                          </w:p>
+                        </w:txbxContent>
+                      </wps:txbx>
+                      <wps:bodyPr rot="0" spcFirstLastPara="0" vertOverflow="overflow" horzOverflow="overflow" vert="horz" wrap="square" lIns="91440" tIns="45720" rIns="91440" bIns="0" numCol="1" spcCol="0" rtlCol="0" fromWordArt="0" anchor="b" anchorCtr="0" forceAA="0" compatLnSpc="1">
+                        <a:prstTxWarp prst="textNoShape">
+                          <a:avLst/>
+                        </a:prstTxWarp>
+                        <a:noAutofit/>
+                      </wps:bodyPr>
+                    </wps:wsp>
+                  </wpg:wgp>
+                </a:graphicData>
+              </a:graphic>
+              <wp14:sizeRelH relativeFrom="margin">
+                <wp14:pctWidth>100000</wp14:pctWidth>
+              </wp14:sizeRelH>
+              <wp14:sizeRelV relativeFrom="margin">
+                <wp14:pctHeight>0</wp14:pctHeight>
+              </wp14:sizeRelV>
+            </wp:anchor>
+          </w:drawing>
+        </mc:Choice>
+        <mc:Fallback>
+          <w:pict>
+            <v:group w14:anchorId="572CBF8E" id="_x0000_s1032" style="position:absolute;left:0;text-align:left;margin-left:416.8pt;margin-top:0;width:468pt;height:39.4pt;z-index:251662336;mso-width-percent:1000;mso-top-percent:200;mso-wrap-distance-left:0;mso-wrap-distance-right:0;mso-position-horizontal:right;mso-position-horizontal-relative:margin;mso-position-vertical-relative:bottom-margin-area;mso-width-percent:1000;mso-top-percent:200;mso-width-relative:margin;mso-height-relative:margin" coordsize="59626,3238" o:gfxdata="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">
+              <v:rect id="Téglalap 2" o:spid="_x0000_s1033" style="position:absolute;left:190;width:59436;height:188;visibility:visible;mso-wrap-style:square;v-text-anchor:middle" o:gfxdata="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" fillcolor="black [3213]" stroked="f" strokeweight="1pt"/>
+              <v:shapetype id="_x0000_t202" coordsize="21600,21600" o:spt="202" path="m,l,21600r21600,l21600,xe">
+                <v:stroke joinstyle="miter"/>
+                <v:path gradientshapeok="t" o:connecttype="rect"/>
+              </v:shapetype>
+              <v:shape id="Szövegdoboz 3" o:spid="_x0000_s1034" type="#_x0000_t202" style="position:absolute;top:666;width:59436;height:2572;visibility:visible;mso-wrap-style:square;v-text-anchor:bottom" o:gfxdata="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" filled="f" stroked="f" strokeweight=".5pt">
+                <v:textbox inset=",,,0">
+                  <w:txbxContent>
+                    <w:p>
+                      <w:pPr>
+                        <w:jc w:val="right"/>
+                        <w:rPr>
+                          <w:color w:val="7F7F7F" w:themeColor="text1" w:themeTint="80"/>
+                        </w:rPr>
+                      </w:pPr>
+                    </w:p>
+                    <w:p>
+                      <w:pPr>
+                        <w:jc w:val="right"/>
+                        <w:rPr>
+                          <w:color w:val="808080" w:themeColor="background1" w:themeShade="80"/>
+                        </w:rPr>
+                      </w:pPr>
+                    </w:p>
+                  </w:txbxContent>
+                </v:textbox>
+              </v:shape>
+              <w10:wrap type="square" anchorx="margin" anchory="margin"/>
+            </v:group>
+          </w:pict>
+        </mc:Fallback>
+      </mc:AlternateContent>
+    </w:r>
+    <w:r>
+      <w:rPr>
+        <w:noProof/>
+      </w:rPr>
+      <mc:AlternateContent>
+        <mc:Choice Requires="wps">
+          <w:drawing>
+            <wp:anchor distT="0" distB="0" distL="0" distR="0" simplePos="0" relativeHeight="251661312" behindDoc="0" locked="0" layoutInCell="1" allowOverlap="1" wp14:anchorId="05BEA20E" wp14:editId="7D5BA822">
+              <wp:simplePos x="0" y="0"/>
+              <wp:positionH relativeFrom="rightMargin">
+                <wp:align>left</wp:align>
+              </wp:positionH>
+              <mc:AlternateContent>
+                <mc:Choice Requires="wp14">
+                  <wp:positionV relativeFrom="bottomMargin">
+                    <wp14:pctPosVOffset>20000</wp14:pctPosVOffset>
+                  </wp:positionV>
+                </mc:Choice>
+                <mc:Fallback>
+                  <wp:positionV relativeFrom="page">
+                    <wp:posOffset>9972040</wp:posOffset>
+                  </wp:positionV>
+                </mc:Fallback>
+              </mc:AlternateContent>
+              <wp:extent cx="457200" cy="320040"/>
+              <wp:effectExtent l="0" t="0" r="0" b="3810"/>
+              <wp:wrapSquare wrapText="bothSides"/>
+              <wp:docPr id="4" name="Téglalap 4"/>
+              <wp:cNvGraphicFramePr/>
+              <a:graphic xmlns:a="http://schemas.openxmlformats.org/drawingml/2006/main">
+                <a:graphicData uri="http://schemas.microsoft.com/office/word/2010/wordprocessingShape">
+                  <wps:wsp>
+                    <wps:cNvSpPr/>
+                    <wps:spPr>
+                      <a:xfrm>
+                        <a:off x="0" y="0"/>
+                        <a:ext cx="457200" cy="320040"/>
+                      </a:xfrm>
+                      <a:prstGeom prst="rect">
+                        <a:avLst/>
+                      </a:prstGeom>
+                      <a:solidFill>
+                        <a:schemeClr val="tx1"/>
+                      </a:solidFill>
+                      <a:ln w="38100">
+                        <a:noFill/>
+                      </a:ln>
+                    </wps:spPr>
+                    <wps:style>
+                      <a:lnRef idx="2">
+                        <a:schemeClr val="accent1">
+                          <a:shade val="50000"/>
+                        </a:schemeClr>
+                      </a:lnRef>
+                      <a:fillRef idx="1">
+                        <a:schemeClr val="accent1"/>
+                      </a:fillRef>
+                      <a:effectRef idx="0">
+                        <a:schemeClr val="accent1"/>
+                      </a:effectRef>
+                      <a:fontRef idx="minor">
+                        <a:schemeClr val="lt1"/>
+                      </a:fontRef>
+                    </wps:style>
+                    <wps:txbx>
+                      <w:txbxContent>
+                        <w:p>
+                          <w:pPr>
+                            <w:jc w:val="right"/>
+                            <w:rPr>
+                              <w:color w:val="FFFFFF" w:themeColor="background1"/>
+                            </w:rPr>
+                          </w:pPr>
+                          <w:r>
+                            <w:rPr>
+                              <w:color w:val="FFFFFF" w:themeColor="background1"/>
+                            </w:rPr>
+                            <w:fldChar w:fldCharType="begin"/>
+                          </w:r>
+                          <w:r>
+                            <w:rPr>
+                              <w:color w:val="FFFFFF" w:themeColor="background1"/>
+                            </w:rPr>
+                            <w:instrText>PAGE   \* MERGEFORMAT</w:instrText>
+                          </w:r>
+                          <w:r>
+                            <w:rPr>
+                              <w:color w:val="FFFFFF" w:themeColor="background1"/>
+                            </w:rPr>
+                            <w:fldChar w:fldCharType="separate"/>
+                          </w:r>
+                          <w:r>
+                            <w:rPr>
+                              <w:color w:val="FFFFFF" w:themeColor="background1"/>
+                            </w:rPr>
+                            <w:t>2</w:t>
+                          </w:r>
+                          <w:r>
+                            <w:rPr>
+                              <w:color w:val="FFFFFF" w:themeColor="background1"/>
+                            </w:rPr>
+                            <w:fldChar w:fldCharType="end"/>
+                          </w:r>
+                        </w:p>
+                      </w:txbxContent>
+                    </wps:txbx>
+                    <wps:bodyPr rot="0" spcFirstLastPara="0" vertOverflow="overflow" horzOverflow="overflow" vert="horz" wrap="square" lIns="91440" tIns="45720" rIns="91440" bIns="45720" numCol="1" spcCol="0" rtlCol="0" fromWordArt="0" anchor="b" anchorCtr="0" forceAA="0" compatLnSpc="1">
+                      <a:prstTxWarp prst="textNoShape">
+                        <a:avLst/>
+                      </a:prstTxWarp>
+                      <a:noAutofit/>
+                    </wps:bodyPr>
+                  </wps:wsp>
+                </a:graphicData>
+              </a:graphic>
+              <wp14:sizeRelH relativeFrom="margin">
+                <wp14:pctWidth>0</wp14:pctWidth>
+              </wp14:sizeRelH>
+              <wp14:sizeRelV relativeFrom="margin">
+                <wp14:pctHeight>0</wp14:pctHeight>
+              </wp14:sizeRelV>
+            </wp:anchor>
+          </w:drawing>
+        </mc:Choice>
+        <mc:Fallback>
+          <w:pict>
+            <v:rect w14:anchorId="05BEA20E" id="Téglalap 4" o:spid="_x0000_s1035" style="position:absolute;left:0;text-align:left;margin-left:0;margin-top:0;width:36pt;height:25.2pt;z-index:251661312;visibility:visible;mso-wrap-style:square;mso-width-percent:0;mso-height-percent:0;mso-top-percent:200;mso-wrap-distance-left:0;mso-wrap-distance-top:0;mso-wrap-distance-right:0;mso-wrap-distance-bottom:0;mso-position-horizontal:left;mso-position-horizontal-relative:right-margin-area;mso-position-vertical-relative:bottom-margin-area;mso-width-percent:0;mso-height-percent:0;mso-top-percent:200;mso-width-relative:margin;mso-height-relative:margin;v-text-anchor:bottom" o:gfxdata="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" fillcolor="black [3213]" stroked="f" strokeweight="3pt">
+              <v:textbox>
+                <w:txbxContent>
+                  <w:p>
+                    <w:pPr>
+                      <w:jc w:val="right"/>
+                      <w:rPr>
+                        <w:color w:val="FFFFFF" w:themeColor="background1"/>
+                      </w:rPr>
+                    </w:pPr>
+                    <w:r>
+                      <w:rPr>
+                        <w:color w:val="FFFFFF" w:themeColor="background1"/>
+                      </w:rPr>
+                      <w:fldChar w:fldCharType="begin"/>
+                    </w:r>
+                    <w:r>
+                      <w:rPr>
+                        <w:color w:val="FFFFFF" w:themeColor="background1"/>
+                      </w:rPr>
+                      <w:instrText>PAGE   \* MERGEFORMAT</w:instrText>
+                    </w:r>
+                    <w:r>
+                      <w:rPr>
+                        <w:color w:val="FFFFFF" w:themeColor="background1"/>
+                      </w:rPr>
+                      <w:fldChar w:fldCharType="separate"/>
+                    </w:r>
+                    <w:r>
+                      <w:rPr>
+                        <w:color w:val="FFFFFF" w:themeColor="background1"/>
+                      </w:rPr>
+                      <w:t>2</w:t>
+                    </w:r>
+                    <w:r>
+                      <w:rPr>
+                        <w:color w:val="FFFFFF" w:themeColor="background1"/>
+                      </w:rPr>
+                      <w:fldChar w:fldCharType="end"/>
+                    </w:r>
+                  </w:p>
+                </w:txbxContent>
+              </v:textbox>
+              <w10:wrap type="square" anchorx="margin" anchory="margin"/>
+            </v:rect>
+          </w:pict>
+        </mc:Fallback>
+      </mc:AlternateContent>
+    </w:r>
+  </w:p>
+</w:ftr>
+</file>
+
+<file path=word/footnotes.xml><?xml version="1.0" encoding="utf-8"?>
+<w:footnotes xmlns:wpc="http://schemas.microsoft.com/office/word/2010/wordprocessingCanvas" xmlns:cx="http://schemas.microsoft.com/office/drawing/2014/chartex" xmlns:cx1="http://schemas.microsoft.com/office/drawing/2015/9/8/chartex" xmlns:cx2="http://schemas.microsoft.com/office/drawing/2015/10/21/chartex" xmlns:cx3="http://schemas.microsoft.com/office/drawing/2016/5/9/chartex" xmlns:cx4="http://schemas.microsoft.com/office/drawing/2016/5/10/chartex" xmlns:cx5="http://schemas.microsoft.com/office/drawing/2016/5/11/chartex" xmlns:cx6="http://schemas.microsoft.com/office/drawing/2016/5/12/chartex" xmlns:cx7="http://schemas.microsoft.com/office/drawing/2016/5/13/chartex" xmlns:cx8="http://schemas.microsoft.com/office/drawing/2016/5/14/chartex" xmlns:mc="http://schemas.openxmlformats.org/markup-compatibility/2006" xmlns:aink="http://schemas.microsoft.com/office/drawing/2016/ink" xmlns:am3d="http://schemas.microsoft.com/office/drawing/2017/model3d" xmlns:o="urn:schemas-microsoft-com:office:office" xmlns:r="http://schemas.openxmlformats.org/officeDocument/2006/relationships" xmlns:m="http://schemas.openxmlformats.org/officeDocument/2006/math" xmlns:v="urn:schemas-microsoft-com:vml" xmlns:wp14="http://schemas.microsoft.com/office/word/2010/wordprocessingDrawing" xmlns:wp="http://schemas.openxmlformats.org/drawingml/2006/wordprocessingDrawing" xmlns:w10="urn:schemas-microsoft-com:office:word" xmlns:w="http://schemas.openxmlformats.org/wordprocessingml/2006/main" xmlns:w14="http://schemas.microsoft.com/office/word/2010/wordml" xmlns:w15="http://schemas.microsoft.com/office/word/2012/wordml" xmlns:w16cex="http://schemas.microsoft.com/office/word/2018/wordml/cex" xmlns:w16cid="http://schemas.microsoft.com/office/word/2016/wordml/cid" xmlns:w16="http://schemas.microsoft.com/office/word/2018/wordml" xmlns:w16sdtdh="http://schemas.microsoft.com/office/word/2020/wordml/sdtdatahash" xmlns:w16se="http://schemas.microsoft.com/office/word/2015/wordml/symex" xmlns:wpg="http://schemas.microsoft.com/office/word/2010/wordprocessingGroup" xmlns:wpi="http://schemas.microsoft.com/office/word/2010/wordprocessingInk" xmlns:wne="http://schemas.microsoft.com/office/word/2006/wordml" xmlns:wps="http://schemas.microsoft.com/office/word/2010/wordprocessingShape" mc:Ignorable="w14 w15 w16se w16cid w16 w16cex w16sdtdh wp14">
+  <w:footnote w:type="separator" w:id="-1">
+    <w:p>
+      <w:pPr>
+        <w:spacing w:after="0" w:line="240" w:lineRule="auto"/>
+      </w:pPr>
+      <w:r>
+        <w:separator/>
+      </w:r>
+    </w:p>
+  </w:footnote>
+  <w:footnote w:type="continuationSeparator" w:id="0">
+    <w:p>
+      <w:pPr>
+        <w:spacing w:after="0" w:line="240" w:lineRule="auto"/>
+      </w:pPr>
+      <w:r>
+        <w:continuationSeparator/>
+      </w:r>
+    </w:p>
+  </w:footnote>
+</w:footnotes>
+</file>
+
+<file path=word/header1.xml><?xml version="1.0" encoding="utf-8"?>
+<w:hdr xmlns:wpc="http://schemas.microsoft.com/office/word/2010/wordprocessingCanvas" xmlns:cx="http://schemas.microsoft.com/office/drawing/2014/chartex" xmlns:cx1="http://schemas.microsoft.com/office/drawing/2015/9/8/chartex" xmlns:cx2="http://schemas.microsoft.com/office/drawing/2015/10/21/chartex" xmlns:cx3="http://schemas.microsoft.com/office/drawing/2016/5/9/chartex" xmlns:cx4="http://schemas.microsoft.com/office/drawing/2016/5/10/chartex" xmlns:cx5="http://schemas.microsoft.com/office/drawing/2016/5/11/chartex" xmlns:cx6="http://schemas.microsoft.com/office/drawing/2016/5/12/chartex" xmlns:cx7="http://schemas.microsoft.com/office/drawing/2016/5/13/chartex" xmlns:cx8="http://schemas.microsoft.com/office/drawing/2016/5/14/chartex" xmlns:mc="http://schemas.openxmlformats.org/markup-compatibility/2006" xmlns:aink="http://schemas.microsoft.com/office/drawing/2016/ink" xmlns:am3d="http://schemas.microsoft.com/office/drawing/2017/model3d" xmlns:o="urn:schemas-microsoft-com:office:office" xmlns:r="http://schemas.openxmlformats.org/officeDocument/2006/relationships" xmlns:m="http://schemas.openxmlformats.org/officeDocument/2006/math" xmlns:v="urn:schemas-microsoft-com:vml" xmlns:wp14="http://schemas.microsoft.com/office/word/2010/wordprocessingDrawing" xmlns:wp="http://schemas.openxmlformats.org/drawingml/2006/wordprocessingDrawing" xmlns:w10="urn:schemas-microsoft-com:office:word" xmlns:w="http://schemas.openxmlformats.org/wordprocessingml/2006/main" xmlns:w14="http://schemas.microsoft.com/office/word/2010/wordml" xmlns:w15="http://schemas.microsoft.com/office/word/2012/wordml" xmlns:w16cex="http://schemas.microsoft.com/office/word/2018/wordml/cex" xmlns:w16cid="http://schemas.microsoft.com/office/word/2016/wordml/cid" xmlns:w16="http://schemas.microsoft.com/office/word/2018/wordml" xmlns:w16sdtdh="http://schemas.microsoft.com/office/word/2020/wordml/sdtdatahash" xmlns:w16se="http://schemas.microsoft.com/office/word/2015/wordml/symex" xmlns:wpg="http://schemas.microsoft.com/office/word/2010/wordprocessingGroup" xmlns:wpi="http://schemas.microsoft.com/office/word/2010/wordprocessingInk" xmlns:wne="http://schemas.microsoft.com/office/word/2006/wordml" xmlns:wps="http://schemas.microsoft.com/office/word/2010/wordprocessingShape" mc:Ignorable="w14 w15 w16se w16cid w16 w16cex w16sdtdh wp14">
+  <w:tbl>
+    <w:tblPr>
+      <w:tblW w:w="5000" w:type="pct"/>
+      <w:jc w:val="center"/>
+      <w:tblCellMar>
+        <w:top w:w="144" w:type="dxa"/>
+        <w:left w:w="115" w:type="dxa"/>
+        <w:bottom w:w="144" w:type="dxa"/>
+        <w:right w:w="115" w:type="dxa"/>
+      </w:tblCellMar>
+      <w:tblLook w:val="04A0" w:firstRow="1" w:lastRow="0" w:firstColumn="1" w:lastColumn="0" w:noHBand="0" w:noVBand="1"/>
+    </w:tblPr>
+    <w:tblGrid>
+      <w:gridCol w:w="4520"/>
+      <w:gridCol w:w="4552"/>
+    </w:tblGrid>
+    <w:tr>
+      <w:trPr>
+        <w:trHeight w:val="340"/>
+        <w:jc w:val="center"/>
+      </w:trPr>
+      <w:tc>
+        <w:tcPr>
+          <w:tcW w:w="4686" w:type="dxa"/>
+          <w:shd w:val="clear" w:color="auto" w:fill="FFFFFF" w:themeFill="background1"/>
+          <w:vAlign w:val="center"/>
+        </w:tcPr>
+        <w:p>
+          <w:pPr>
+            <w:pStyle w:val="lfej"/>
+            <w:rPr>
+              <w:caps/>
+              <w:sz w:val="22"/>
+              <w:szCs w:val="22"/>
+            </w:rPr>
+          </w:pPr>
+        </w:p>
+      </w:tc>
+      <w:tc>
+        <w:tcPr>
+          <w:tcW w:w="4674" w:type="dxa"/>
+          <w:shd w:val="clear" w:color="auto" w:fill="FFFFFF" w:themeFill="background1"/>
+          <w:vAlign w:val="center"/>
+        </w:tcPr>
+        <w:p>
+          <w:pPr>
+            <w:pStyle w:val="Nincstrkz"/>
+            <w:jc w:val="right"/>
+            <w:rPr>
+              <w:rFonts w:ascii="Times New Roman" w:hAnsi="Times New Roman" w:cs="Times New Roman"/>
+              <w:sz w:val="24"/>
+              <w:szCs w:val="24"/>
+            </w:rPr>
+          </w:pPr>
+          <w:r>
+            <w:rPr>
+              <w:rFonts w:ascii="Times New Roman" w:hAnsi="Times New Roman" w:cs="Times New Roman"/>
+              <w:sz w:val="24"/>
+              <w:szCs w:val="24"/>
+            </w:rPr>
+            <w:t>Algoritmus</w:t>
+          </w:r>
+          <w:r>
+            <w:rPr>
+              <w:rFonts w:ascii="Times New Roman" w:hAnsi="Times New Roman" w:cs="Times New Roman"/>
+              <w:sz w:val="24"/>
+              <w:szCs w:val="24"/>
+            </w:rPr>
+            <w:t xml:space="preserve"> </w:t>
+          </w:r>
+          <w:r>
+            <w:rPr>
+              <w:rFonts w:ascii="Times New Roman" w:hAnsi="Times New Roman" w:cs="Times New Roman"/>
+              <w:sz w:val="24"/>
+              <w:szCs w:val="24"/>
+            </w:rPr>
+            <w:t>s</w:t>
+          </w:r>
+          <w:r>
+            <w:rPr>
+              <w:rFonts w:ascii="Times New Roman" w:hAnsi="Times New Roman" w:cs="Times New Roman"/>
+              <w:sz w:val="24"/>
+              <w:szCs w:val="24"/>
+            </w:rPr>
+            <w:t>pecifikáció</w:t>
+          </w:r>
+        </w:p>
+      </w:tc>
+    </w:tr>
+    <w:tr>
+      <w:trPr>
+        <w:trHeight w:hRule="exact" w:val="34"/>
+        <w:jc w:val="center"/>
+      </w:trPr>
+      <w:tc>
+        <w:tcPr>
+          <w:tcW w:w="4686" w:type="dxa"/>
+          <w:shd w:val="clear" w:color="auto" w:fill="000000" w:themeFill="text1"/>
+          <w:tcMar>
+            <w:top w:w="0" w:type="dxa"/>
+            <w:bottom w:w="0" w:type="dxa"/>
+          </w:tcMar>
+        </w:tcPr>
+        <w:p>
+          <w:pPr>
+            <w:pStyle w:val="lfej"/>
+            <w:rPr>
+              <w:caps/>
+              <w:color w:val="FFFFFF" w:themeColor="background1"/>
+              <w:sz w:val="18"/>
+              <w:szCs w:val="18"/>
+            </w:rPr>
+          </w:pPr>
+        </w:p>
+      </w:tc>
+      <w:tc>
+        <w:tcPr>
+          <w:tcW w:w="4674" w:type="dxa"/>
+          <w:shd w:val="clear" w:color="auto" w:fill="000000" w:themeFill="text1"/>
+          <w:tcMar>
+            <w:top w:w="0" w:type="dxa"/>
+            <w:bottom w:w="0" w:type="dxa"/>
+          </w:tcMar>
+        </w:tcPr>
+        <w:p>
+          <w:pPr>
+            <w:pStyle w:val="lfej"/>
+            <w:rPr>
+              <w:caps/>
+              <w:color w:val="FFFFFF" w:themeColor="background1"/>
+              <w:sz w:val="18"/>
+              <w:szCs w:val="18"/>
+            </w:rPr>
+          </w:pPr>
+        </w:p>
+      </w:tc>
+    </w:tr>
+  </w:tbl>
+  <w:p>
+    <w:pPr>
+      <w:pStyle w:val="lfej"/>
+      <w:tabs>
+        <w:tab w:val="clear" w:pos="4536"/>
+      </w:tabs>
+    </w:pPr>
+    <w:r>
+      <w:rPr>
+        <w:noProof/>
+      </w:rPr>
+      <w:drawing>
+        <wp:anchor distT="0" distB="0" distL="114300" distR="114300" simplePos="0" relativeHeight="251663360" behindDoc="0" locked="0" layoutInCell="1" allowOverlap="1" wp14:anchorId="639835B2" wp14:editId="6150D690">
+          <wp:simplePos x="0" y="0"/>
+          <wp:positionH relativeFrom="margin">
+            <wp:align>left</wp:align>
+          </wp:positionH>
+          <wp:positionV relativeFrom="paragraph">
+            <wp:posOffset>-617855</wp:posOffset>
+          </wp:positionV>
+          <wp:extent cx="1343025" cy="549275"/>
+          <wp:effectExtent l="0" t="0" r="9525" b="3175"/>
+          <wp:wrapNone/>
+          <wp:docPr id="8" name="Ábra 8"/>
+          <wp:cNvGraphicFramePr>
+            <a:graphicFrameLocks xmlns:a="http://schemas.openxmlformats.org/drawingml/2006/main" noChangeAspect="1"/>
+          </wp:cNvGraphicFramePr>
+          <a:graphic xmlns:a="http://schemas.openxmlformats.org/drawingml/2006/main">
+            <a:graphicData uri="http://schemas.openxmlformats.org/drawingml/2006/picture">
+              <pic:pic xmlns:pic="http://schemas.openxmlformats.org/drawingml/2006/picture">
+                <pic:nvPicPr>
+                  <pic:cNvPr id="1" name=""/>
+                  <pic:cNvPicPr/>
+                </pic:nvPicPr>
+                <pic:blipFill>
+                  <a:blip r:embed="rId1">
+                    <a:extLst>
+                      <a:ext uri="{28A0092B-C50C-407E-A947-70E740481C1C}">
+                        <a14:useLocalDpi xmlns:a14="http://schemas.microsoft.com/office/drawing/2010/main" val="0"/>
+                      </a:ext>
+                      <a:ext uri="{96DAC541-7B7A-43D3-8B79-37D633B846F1}">
+                        <asvg:svgBlip xmlns:asvg="http://schemas.microsoft.com/office/drawing/2016/SVG/main" r:embed="rId2"/>
+                      </a:ext>
+                    </a:extLst>
+                  </a:blip>
+                  <a:stretch>
+                    <a:fillRect/>
+                  </a:stretch>
+                </pic:blipFill>
+                <pic:spPr>
+                  <a:xfrm>
+                    <a:off x="0" y="0"/>
+                    <a:ext cx="1343025" cy="549275"/>
+                  </a:xfrm>
+                  <a:prstGeom prst="rect">
+                    <a:avLst/>
+                  </a:prstGeom>
+                </pic:spPr>
+              </pic:pic>
+            </a:graphicData>
+          </a:graphic>
+          <wp14:sizeRelH relativeFrom="margin">
+            <wp14:pctWidth>0</wp14:pctWidth>
+          </wp14:sizeRelH>
+          <wp14:sizeRelV relativeFrom="margin">
+            <wp14:pctHeight>0</wp14:pctHeight>
+          </wp14:sizeRelV>
+        </wp:anchor>
+      </w:drawing>
+    </w:r>
+  </w:p>
+</w:hdr>
+</file>
+
 <file path=word/numbering.xml><?xml version="1.0" encoding="utf-8"?>
 <w:numbering xmlns:wpc="http://schemas.microsoft.com/office/word/2010/wordprocessingCanvas" xmlns:cx="http://schemas.microsoft.com/office/drawing/2014/chartex" xmlns:cx1="http://schemas.microsoft.com/office/drawing/2015/9/8/chartex" xmlns:cx2="http://schemas.microsoft.com/office/drawing/2015/10/21/chartex" xmlns:cx3="http://schemas.microsoft.com/office/drawing/2016/5/9/chartex" xmlns:cx4="http://schemas.microsoft.com/office/drawing/2016/5/10/chartex" xmlns:cx5="http://schemas.microsoft.com/office/drawing/2016/5/11/chartex" xmlns:cx6="http://schemas.microsoft.com/office/drawing/2016/5/12/chartex" xmlns:cx7="http://schemas.microsoft.com/office/drawing/2016/5/13/chartex" xmlns:cx8="http://schemas.microsoft.com/office/drawing/2016/5/14/chartex" xmlns:mc="http://schemas.openxmlformats.org/markup-compatibility/2006" xmlns:aink="http://schemas.microsoft.com/office/drawing/2016/ink" xmlns:am3d="http://schemas.microsoft.com/office/drawing/2017/model3d" xmlns:o="urn:schemas-microsoft-com:office:office" xmlns:r="http://schemas.openxmlformats.org/officeDocument/2006/relationships" xmlns:m="http://schemas.openxmlformats.org/officeDocument/2006/math" xmlns:v="urn:schemas-microsoft-com:vml" xmlns:wp14="http://schemas.microsoft.com/office/word/2010/wordprocessingDrawing" xmlns:wp="http://schemas.openxmlformats.org/drawingml/2006/wordprocessingDrawing" xmlns:w10="urn:schemas-microsoft-com:office:word" xmlns:w="http://schemas.openxmlformats.org/wordprocessingml/2006/main" xmlns:w14="http://schemas.microsoft.com/office/word/2010/wordml" xmlns:w15="http://schemas.microsoft.com/office/word/2012/wordml" xmlns:w16cex="http://schemas.microsoft.com/office/word/2018/wordml/cex" xmlns:w16cid="http://schemas.microsoft.com/office/word/2016/wordml/cid" xmlns:w16="http://schemas.microsoft.com/office/word/2018/wordml" xmlns:w16sdtdh="http://schemas.microsoft.com/office/word/2020/wordml/sdtdatahash" xmlns:w16se="http://schemas.microsoft.com/office/word/2015/wordml/symex" xmlns:wpg="http://schemas.microsoft.com/office/word/2010/wordprocessingGroup" xmlns:wpi="http://schemas.microsoft.com/office/word/2010/wordprocessingInk" xmlns:wne="http://schemas.microsoft.com/office/word/2006/wordml" xmlns:wps="http://schemas.microsoft.com/office/word/2010/wordprocessingShape" mc:Ignorable="w14 w15 w16se w16cid w16 w16cex w16sdtdh wp14">
   <w:abstractNum w:abstractNumId="0" w15:restartNumberingAfterBreak="0">
-    <w:nsid w:val="07AE53F2"/>
+    <w:nsid w:val="01205584"/>
+    <w:multiLevelType w:val="hybridMultilevel"/>
+    <w:tmpl w:val="E91A0820"/>
+    <w:lvl w:ilvl="0" w:tplc="040E000B">
+      <w:start w:val="1"/>
+      <w:numFmt w:val="bullet"/>
+      <w:lvlText w:val=""/>
+      <w:lvlJc w:val="left"/>
+      <w:pPr>
+        <w:ind w:left="720" w:hanging="360"/>
+      </w:pPr>
+      <w:rPr>
+        <w:rFonts w:ascii="Wingdings" w:hAnsi="Wingdings" w:hint="default"/>
+      </w:rPr>
+    </w:lvl>
+    <w:lvl w:ilvl="1" w:tplc="040E0003" w:tentative="1">
+      <w:start w:val="1"/>
+      <w:numFmt w:val="bullet"/>
+      <w:lvlText w:val="o"/>
+      <w:lvlJc w:val="left"/>
+      <w:pPr>
+        <w:ind w:left="1440" w:hanging="360"/>
+      </w:pPr>
+      <w:rPr>
+        <w:rFonts w:ascii="Courier New" w:hAnsi="Courier New" w:cs="Courier New" w:hint="default"/>
+      </w:rPr>
+    </w:lvl>
+    <w:lvl w:ilvl="2" w:tplc="040E0005" w:tentative="1">
+      <w:start w:val="1"/>
+      <w:numFmt w:val="bullet"/>
+      <w:lvlText w:val=""/>
+      <w:lvlJc w:val="left"/>
+      <w:pPr>
+        <w:ind w:left="2160" w:hanging="360"/>
+      </w:pPr>
+      <w:rPr>
+        <w:rFonts w:ascii="Wingdings" w:hAnsi="Wingdings" w:hint="default"/>
+      </w:rPr>
+    </w:lvl>
+    <w:lvl w:ilvl="3" w:tplc="040E0001" w:tentative="1">
+      <w:start w:val="1"/>
+      <w:numFmt w:val="bullet"/>
+      <w:lvlText w:val=""/>
+      <w:lvlJc w:val="left"/>
+      <w:pPr>
+        <w:ind w:left="2880" w:hanging="360"/>
+      </w:pPr>
+      <w:rPr>
+        <w:rFonts w:ascii="Symbol" w:hAnsi="Symbol" w:hint="default"/>
+      </w:rPr>
+    </w:lvl>
+    <w:lvl w:ilvl="4" w:tplc="040E0003" w:tentative="1">
+      <w:start w:val="1"/>
+      <w:numFmt w:val="bullet"/>
+      <w:lvlText w:val="o"/>
+      <w:lvlJc w:val="left"/>
+      <w:pPr>
+        <w:ind w:left="3600" w:hanging="360"/>
+      </w:pPr>
+      <w:rPr>
+        <w:rFonts w:ascii="Courier New" w:hAnsi="Courier New" w:cs="Courier New" w:hint="default"/>
+      </w:rPr>
+    </w:lvl>
+    <w:lvl w:ilvl="5" w:tplc="040E0005" w:tentative="1">
+      <w:start w:val="1"/>
+      <w:numFmt w:val="bullet"/>
+      <w:lvlText w:val=""/>
+      <w:lvlJc w:val="left"/>
+      <w:pPr>
+        <w:ind w:left="4320" w:hanging="360"/>
+      </w:pPr>
+      <w:rPr>
+        <w:rFonts w:ascii="Wingdings" w:hAnsi="Wingdings" w:hint="default"/>
+      </w:rPr>
+    </w:lvl>
+    <w:lvl w:ilvl="6" w:tplc="040E0001" w:tentative="1">
+      <w:start w:val="1"/>
+      <w:numFmt w:val="bullet"/>
+      <w:lvlText w:val=""/>
+      <w:lvlJc w:val="left"/>
+      <w:pPr>
+        <w:ind w:left="5040" w:hanging="360"/>
+      </w:pPr>
+      <w:rPr>
+        <w:rFonts w:ascii="Symbol" w:hAnsi="Symbol" w:hint="default"/>
+      </w:rPr>
+    </w:lvl>
+    <w:lvl w:ilvl="7" w:tplc="040E0003" w:tentative="1">
+      <w:start w:val="1"/>
+      <w:numFmt w:val="bullet"/>
+      <w:lvlText w:val="o"/>
+      <w:lvlJc w:val="left"/>
+      <w:pPr>
+        <w:ind w:left="5760" w:hanging="360"/>
+      </w:pPr>
+      <w:rPr>
+        <w:rFonts w:ascii="Courier New" w:hAnsi="Courier New" w:cs="Courier New" w:hint="default"/>
+      </w:rPr>
+    </w:lvl>
+    <w:lvl w:ilvl="8" w:tplc="040E0005" w:tentative="1">
+      <w:start w:val="1"/>
+      <w:numFmt w:val="bullet"/>
+      <w:lvlText w:val=""/>
+      <w:lvlJc w:val="left"/>
+      <w:pPr>
+        <w:ind w:left="6480" w:hanging="360"/>
+      </w:pPr>
+      <w:rPr>
+        <w:rFonts w:ascii="Wingdings" w:hAnsi="Wingdings" w:hint="default"/>
+      </w:rPr>
+    </w:lvl>
+  </w:abstractNum>
+  <w:abstractNum w:abstractNumId="1" w15:restartNumberingAfterBreak="0">
+    <w:nsid w:val="09F53DB8"/>
+    <w:multiLevelType w:val="hybridMultilevel"/>
+    <w:tmpl w:val="E26261BE"/>
+    <w:lvl w:ilvl="0" w:tplc="040E0001">
+      <w:start w:val="1"/>
+      <w:numFmt w:val="bullet"/>
+      <w:lvlText w:val=""/>
+      <w:lvlJc w:val="left"/>
+      <w:pPr>
+        <w:ind w:left="720" w:hanging="360"/>
+      </w:pPr>
+      <w:rPr>
+        <w:rFonts w:ascii="Symbol" w:hAnsi="Symbol" w:hint="default"/>
+      </w:rPr>
+    </w:lvl>
+    <w:lvl w:ilvl="1" w:tplc="040E0003" w:tentative="1">
+      <w:start w:val="1"/>
+      <w:numFmt w:val="bullet"/>
+      <w:lvlText w:val="o"/>
+      <w:lvlJc w:val="left"/>
+      <w:pPr>
+        <w:ind w:left="1440" w:hanging="360"/>
+      </w:pPr>
+      <w:rPr>
+        <w:rFonts w:ascii="Courier New" w:hAnsi="Courier New" w:cs="Courier New" w:hint="default"/>
+      </w:rPr>
+    </w:lvl>
+    <w:lvl w:ilvl="2" w:tplc="040E0005" w:tentative="1">
+      <w:start w:val="1"/>
+      <w:numFmt w:val="bullet"/>
+      <w:lvlText w:val=""/>
+      <w:lvlJc w:val="left"/>
+      <w:pPr>
+        <w:ind w:left="2160" w:hanging="360"/>
+      </w:pPr>
+      <w:rPr>
+        <w:rFonts w:ascii="Wingdings" w:hAnsi="Wingdings" w:hint="default"/>
+      </w:rPr>
+    </w:lvl>
+    <w:lvl w:ilvl="3" w:tplc="040E0001" w:tentative="1">
+      <w:start w:val="1"/>
+      <w:numFmt w:val="bullet"/>
+      <w:lvlText w:val=""/>
+      <w:lvlJc w:val="left"/>
+      <w:pPr>
+        <w:ind w:left="2880" w:hanging="360"/>
+      </w:pPr>
+      <w:rPr>
+        <w:rFonts w:ascii="Symbol" w:hAnsi="Symbol" w:hint="default"/>
+      </w:rPr>
+    </w:lvl>
+    <w:lvl w:ilvl="4" w:tplc="040E0003" w:tentative="1">
+      <w:start w:val="1"/>
+      <w:numFmt w:val="bullet"/>
+      <w:lvlText w:val="o"/>
+      <w:lvlJc w:val="left"/>
+      <w:pPr>
+        <w:ind w:left="3600" w:hanging="360"/>
+      </w:pPr>
+      <w:rPr>
+        <w:rFonts w:ascii="Courier New" w:hAnsi="Courier New" w:cs="Courier New" w:hint="default"/>
+      </w:rPr>
+    </w:lvl>
+    <w:lvl w:ilvl="5" w:tplc="040E0005" w:tentative="1">
+      <w:start w:val="1"/>
+      <w:numFmt w:val="bullet"/>
+      <w:lvlText w:val=""/>
+      <w:lvlJc w:val="left"/>
+      <w:pPr>
+        <w:ind w:left="4320" w:hanging="360"/>
+      </w:pPr>
+      <w:rPr>
+        <w:rFonts w:ascii="Wingdings" w:hAnsi="Wingdings" w:hint="default"/>
+      </w:rPr>
+    </w:lvl>
+    <w:lvl w:ilvl="6" w:tplc="040E0001" w:tentative="1">
+      <w:start w:val="1"/>
+      <w:numFmt w:val="bullet"/>
+      <w:lvlText w:val=""/>
+      <w:lvlJc w:val="left"/>
+      <w:pPr>
+        <w:ind w:left="5040" w:hanging="360"/>
+      </w:pPr>
+      <w:rPr>
+        <w:rFonts w:ascii="Symbol" w:hAnsi="Symbol" w:hint="default"/>
+      </w:rPr>
+    </w:lvl>
+    <w:lvl w:ilvl="7" w:tplc="040E0003" w:tentative="1">
+      <w:start w:val="1"/>
+      <w:numFmt w:val="bullet"/>
+      <w:lvlText w:val="o"/>
+      <w:lvlJc w:val="left"/>
+      <w:pPr>
+        <w:ind w:left="5760" w:hanging="360"/>
+      </w:pPr>
+      <w:rPr>
+        <w:rFonts w:ascii="Courier New" w:hAnsi="Courier New" w:cs="Courier New" w:hint="default"/>
+      </w:rPr>
+    </w:lvl>
+    <w:lvl w:ilvl="8" w:tplc="040E0005" w:tentative="1">
+      <w:start w:val="1"/>
+      <w:numFmt w:val="bullet"/>
+      <w:lvlText w:val=""/>
+      <w:lvlJc w:val="left"/>
+      <w:pPr>
+        <w:ind w:left="6480" w:hanging="360"/>
+      </w:pPr>
+      <w:rPr>
+        <w:rFonts w:ascii="Wingdings" w:hAnsi="Wingdings" w:hint="default"/>
+      </w:rPr>
+    </w:lvl>
+  </w:abstractNum>
+  <w:abstractNum w:abstractNumId="2" w15:restartNumberingAfterBreak="0">
+    <w:nsid w:val="0A947BAF"/>
+    <w:multiLevelType w:val="hybridMultilevel"/>
+    <w:tmpl w:val="6552929C"/>
+    <w:lvl w:ilvl="0" w:tplc="040E000B">
+      <w:start w:val="1"/>
+      <w:numFmt w:val="bullet"/>
+      <w:lvlText w:val=""/>
+      <w:lvlJc w:val="left"/>
+      <w:pPr>
+        <w:ind w:left="720" w:hanging="360"/>
+      </w:pPr>
+      <w:rPr>
+        <w:rFonts w:ascii="Wingdings" w:hAnsi="Wingdings" w:hint="default"/>
+      </w:rPr>
+    </w:lvl>
+    <w:lvl w:ilvl="1" w:tplc="040E0003" w:tentative="1">
+      <w:start w:val="1"/>
+      <w:numFmt w:val="bullet"/>
+      <w:lvlText w:val="o"/>
+      <w:lvlJc w:val="left"/>
+      <w:pPr>
+        <w:ind w:left="1440" w:hanging="360"/>
+      </w:pPr>
+      <w:rPr>
+        <w:rFonts w:ascii="Courier New" w:hAnsi="Courier New" w:cs="Courier New" w:hint="default"/>
+      </w:rPr>
+    </w:lvl>
+    <w:lvl w:ilvl="2" w:tplc="040E0005" w:tentative="1">
+      <w:start w:val="1"/>
+      <w:numFmt w:val="bullet"/>
+      <w:lvlText w:val=""/>
+      <w:lvlJc w:val="left"/>
+      <w:pPr>
+        <w:ind w:left="2160" w:hanging="360"/>
+      </w:pPr>
+      <w:rPr>
+        <w:rFonts w:ascii="Wingdings" w:hAnsi="Wingdings" w:hint="default"/>
+      </w:rPr>
+    </w:lvl>
+    <w:lvl w:ilvl="3" w:tplc="040E0001" w:tentative="1">
+      <w:start w:val="1"/>
+      <w:numFmt w:val="bullet"/>
+      <w:lvlText w:val=""/>
+      <w:lvlJc w:val="left"/>
+      <w:pPr>
+        <w:ind w:left="2880" w:hanging="360"/>
+      </w:pPr>
+      <w:rPr>
+        <w:rFonts w:ascii="Symbol" w:hAnsi="Symbol" w:hint="default"/>
+      </w:rPr>
+    </w:lvl>
+    <w:lvl w:ilvl="4" w:tplc="040E0003" w:tentative="1">
+      <w:start w:val="1"/>
+      <w:numFmt w:val="bullet"/>
+      <w:lvlText w:val="o"/>
+      <w:lvlJc w:val="left"/>
+      <w:pPr>
+        <w:ind w:left="3600" w:hanging="360"/>
+      </w:pPr>
+      <w:rPr>
+        <w:rFonts w:ascii="Courier New" w:hAnsi="Courier New" w:cs="Courier New" w:hint="default"/>
+      </w:rPr>
+    </w:lvl>
+    <w:lvl w:ilvl="5" w:tplc="040E0005" w:tentative="1">
+      <w:start w:val="1"/>
+      <w:numFmt w:val="bullet"/>
+      <w:lvlText w:val=""/>
+      <w:lvlJc w:val="left"/>
+      <w:pPr>
+        <w:ind w:left="4320" w:hanging="360"/>
+      </w:pPr>
+      <w:rPr>
+        <w:rFonts w:ascii="Wingdings" w:hAnsi="Wingdings" w:hint="default"/>
+      </w:rPr>
+    </w:lvl>
+    <w:lvl w:ilvl="6" w:tplc="040E0001" w:tentative="1">
+      <w:start w:val="1"/>
+      <w:numFmt w:val="bullet"/>
+      <w:lvlText w:val=""/>
+      <w:lvlJc w:val="left"/>
+      <w:pPr>
+        <w:ind w:left="5040" w:hanging="360"/>
+      </w:pPr>
+      <w:rPr>
+        <w:rFonts w:ascii="Symbol" w:hAnsi="Symbol" w:hint="default"/>
+      </w:rPr>
+    </w:lvl>
+    <w:lvl w:ilvl="7" w:tplc="040E0003" w:tentative="1">
+      <w:start w:val="1"/>
+      <w:numFmt w:val="bullet"/>
+      <w:lvlText w:val="o"/>
+      <w:lvlJc w:val="left"/>
+      <w:pPr>
+        <w:ind w:left="5760" w:hanging="360"/>
+      </w:pPr>
+      <w:rPr>
+        <w:rFonts w:ascii="Courier New" w:hAnsi="Courier New" w:cs="Courier New" w:hint="default"/>
+      </w:rPr>
+    </w:lvl>
+    <w:lvl w:ilvl="8" w:tplc="040E0005" w:tentative="1">
+      <w:start w:val="1"/>
+      <w:numFmt w:val="bullet"/>
+      <w:lvlText w:val=""/>
+      <w:lvlJc w:val="left"/>
+      <w:pPr>
+        <w:ind w:left="6480" w:hanging="360"/>
+      </w:pPr>
+      <w:rPr>
+        <w:rFonts w:ascii="Wingdings" w:hAnsi="Wingdings" w:hint="default"/>
+      </w:rPr>
+    </w:lvl>
+  </w:abstractNum>
+  <w:abstractNum w:abstractNumId="3" w15:restartNumberingAfterBreak="0">
+    <w:nsid w:val="10B17FC8"/>
+    <w:multiLevelType w:val="hybridMultilevel"/>
+    <w:tmpl w:val="038ED0CC"/>
+    <w:lvl w:ilvl="0" w:tplc="040E000B">
+      <w:start w:val="1"/>
+      <w:numFmt w:val="bullet"/>
+      <w:lvlText w:val=""/>
+      <w:lvlJc w:val="left"/>
+      <w:pPr>
+        <w:ind w:left="720" w:hanging="360"/>
+      </w:pPr>
+      <w:rPr>
+        <w:rFonts w:ascii="Wingdings" w:hAnsi="Wingdings" w:hint="default"/>
+      </w:rPr>
+    </w:lvl>
+    <w:lvl w:ilvl="1" w:tplc="040E0003" w:tentative="1">
+      <w:start w:val="1"/>
+      <w:numFmt w:val="bullet"/>
+      <w:lvlText w:val="o"/>
+      <w:lvlJc w:val="left"/>
+      <w:pPr>
+        <w:ind w:left="1440" w:hanging="360"/>
+      </w:pPr>
+      <w:rPr>
+        <w:rFonts w:ascii="Courier New" w:hAnsi="Courier New" w:cs="Courier New" w:hint="default"/>
+      </w:rPr>
+    </w:lvl>
+    <w:lvl w:ilvl="2" w:tplc="040E0005" w:tentative="1">
+      <w:start w:val="1"/>
+      <w:numFmt w:val="bullet"/>
+      <w:lvlText w:val=""/>
+      <w:lvlJc w:val="left"/>
+      <w:pPr>
+        <w:ind w:left="2160" w:hanging="360"/>
+      </w:pPr>
+      <w:rPr>
+        <w:rFonts w:ascii="Wingdings" w:hAnsi="Wingdings" w:hint="default"/>
+      </w:rPr>
+    </w:lvl>
+    <w:lvl w:ilvl="3" w:tplc="040E0001" w:tentative="1">
+      <w:start w:val="1"/>
+      <w:numFmt w:val="bullet"/>
+      <w:lvlText w:val=""/>
+      <w:lvlJc w:val="left"/>
+      <w:pPr>
+        <w:ind w:left="2880" w:hanging="360"/>
+      </w:pPr>
+      <w:rPr>
+        <w:rFonts w:ascii="Symbol" w:hAnsi="Symbol" w:hint="default"/>
+      </w:rPr>
+    </w:lvl>
+    <w:lvl w:ilvl="4" w:tplc="040E0003" w:tentative="1">
+      <w:start w:val="1"/>
+      <w:numFmt w:val="bullet"/>
+      <w:lvlText w:val="o"/>
+      <w:lvlJc w:val="left"/>
+      <w:pPr>
+        <w:ind w:left="3600" w:hanging="360"/>
+      </w:pPr>
+      <w:rPr>
+        <w:rFonts w:ascii="Courier New" w:hAnsi="Courier New" w:cs="Courier New" w:hint="default"/>
+      </w:rPr>
+    </w:lvl>
+    <w:lvl w:ilvl="5" w:tplc="040E0005" w:tentative="1">
+      <w:start w:val="1"/>
+      <w:numFmt w:val="bullet"/>
+      <w:lvlText w:val=""/>
+      <w:lvlJc w:val="left"/>
+      <w:pPr>
+        <w:ind w:left="4320" w:hanging="360"/>
+      </w:pPr>
+      <w:rPr>
+        <w:rFonts w:ascii="Wingdings" w:hAnsi="Wingdings" w:hint="default"/>
+      </w:rPr>
+    </w:lvl>
+    <w:lvl w:ilvl="6" w:tplc="040E0001" w:tentative="1">
+      <w:start w:val="1"/>
+      <w:numFmt w:val="bullet"/>
+      <w:lvlText w:val=""/>
+      <w:lvlJc w:val="left"/>
+      <w:pPr>
+        <w:ind w:left="5040" w:hanging="360"/>
+      </w:pPr>
+      <w:rPr>
+        <w:rFonts w:ascii="Symbol" w:hAnsi="Symbol" w:hint="default"/>
+      </w:rPr>
+    </w:lvl>
+    <w:lvl w:ilvl="7" w:tplc="040E0003" w:tentative="1">
+      <w:start w:val="1"/>
+      <w:numFmt w:val="bullet"/>
+      <w:lvlText w:val="o"/>
+      <w:lvlJc w:val="left"/>
+      <w:pPr>
+        <w:ind w:left="5760" w:hanging="360"/>
+      </w:pPr>
+      <w:rPr>
+        <w:rFonts w:ascii="Courier New" w:hAnsi="Courier New" w:cs="Courier New" w:hint="default"/>
+      </w:rPr>
+    </w:lvl>
+    <w:lvl w:ilvl="8" w:tplc="040E0005" w:tentative="1">
+      <w:start w:val="1"/>
+      <w:numFmt w:val="bullet"/>
+      <w:lvlText w:val=""/>
+      <w:lvlJc w:val="left"/>
+      <w:pPr>
+        <w:ind w:left="6480" w:hanging="360"/>
+      </w:pPr>
+      <w:rPr>
+        <w:rFonts w:ascii="Wingdings" w:hAnsi="Wingdings" w:hint="default"/>
+      </w:rPr>
+    </w:lvl>
+  </w:abstractNum>
+  <w:abstractNum w:abstractNumId="4" w15:restartNumberingAfterBreak="0">
+    <w:nsid w:val="13BD6BFB"/>
+    <w:multiLevelType w:val="hybridMultilevel"/>
+    <w:tmpl w:val="A8C418A2"/>
+    <w:lvl w:ilvl="0" w:tplc="040E0001">
+      <w:start w:val="1"/>
+      <w:numFmt w:val="bullet"/>
+      <w:lvlText w:val=""/>
+      <w:lvlJc w:val="left"/>
+      <w:pPr>
+        <w:ind w:left="720" w:hanging="360"/>
+      </w:pPr>
+      <w:rPr>
+        <w:rFonts w:ascii="Symbol" w:hAnsi="Symbol" w:hint="default"/>
+      </w:rPr>
+    </w:lvl>
+    <w:lvl w:ilvl="1" w:tplc="040E0003" w:tentative="1">
+      <w:start w:val="1"/>
+      <w:numFmt w:val="bullet"/>
+      <w:lvlText w:val="o"/>
+      <w:lvlJc w:val="left"/>
+      <w:pPr>
+        <w:ind w:left="1440" w:hanging="360"/>
+      </w:pPr>
+      <w:rPr>
+        <w:rFonts w:ascii="Courier New" w:hAnsi="Courier New" w:cs="Courier New" w:hint="default"/>
+      </w:rPr>
+    </w:lvl>
+    <w:lvl w:ilvl="2" w:tplc="040E0005" w:tentative="1">
+      <w:start w:val="1"/>
+      <w:numFmt w:val="bullet"/>
+      <w:lvlText w:val=""/>
+      <w:lvlJc w:val="left"/>
+      <w:pPr>
+        <w:ind w:left="2160" w:hanging="360"/>
+      </w:pPr>
+      <w:rPr>
+        <w:rFonts w:ascii="Wingdings" w:hAnsi="Wingdings" w:hint="default"/>
+      </w:rPr>
+    </w:lvl>
+    <w:lvl w:ilvl="3" w:tplc="040E0001" w:tentative="1">
+      <w:start w:val="1"/>
+      <w:numFmt w:val="bullet"/>
+      <w:lvlText w:val=""/>
+      <w:lvlJc w:val="left"/>
+      <w:pPr>
+        <w:ind w:left="2880" w:hanging="360"/>
+      </w:pPr>
+      <w:rPr>
+        <w:rFonts w:ascii="Symbol" w:hAnsi="Symbol" w:hint="default"/>
+      </w:rPr>
+    </w:lvl>
+    <w:lvl w:ilvl="4" w:tplc="040E0003" w:tentative="1">
+      <w:start w:val="1"/>
+      <w:numFmt w:val="bullet"/>
+      <w:lvlText w:val="o"/>
+      <w:lvlJc w:val="left"/>
+      <w:pPr>
+        <w:ind w:left="3600" w:hanging="360"/>
+      </w:pPr>
+      <w:rPr>
+        <w:rFonts w:ascii="Courier New" w:hAnsi="Courier New" w:cs="Courier New" w:hint="default"/>
+      </w:rPr>
+    </w:lvl>
+    <w:lvl w:ilvl="5" w:tplc="040E0005" w:tentative="1">
+      <w:start w:val="1"/>
+      <w:numFmt w:val="bullet"/>
+      <w:lvlText w:val=""/>
+      <w:lvlJc w:val="left"/>
+      <w:pPr>
+        <w:ind w:left="4320" w:hanging="360"/>
+      </w:pPr>
+      <w:rPr>
+        <w:rFonts w:ascii="Wingdings" w:hAnsi="Wingdings" w:hint="default"/>
+      </w:rPr>
+    </w:lvl>
+    <w:lvl w:ilvl="6" w:tplc="040E0001" w:tentative="1">
+      <w:start w:val="1"/>
+      <w:numFmt w:val="bullet"/>
+      <w:lvlText w:val=""/>
+      <w:lvlJc w:val="left"/>
+      <w:pPr>
+        <w:ind w:left="5040" w:hanging="360"/>
+      </w:pPr>
+      <w:rPr>
+        <w:rFonts w:ascii="Symbol" w:hAnsi="Symbol" w:hint="default"/>
+      </w:rPr>
+    </w:lvl>
+    <w:lvl w:ilvl="7" w:tplc="040E0003" w:tentative="1">
+      <w:start w:val="1"/>
+      <w:numFmt w:val="bullet"/>
+      <w:lvlText w:val="o"/>
+      <w:lvlJc w:val="left"/>
+      <w:pPr>
+        <w:ind w:left="5760" w:hanging="360"/>
+      </w:pPr>
+      <w:rPr>
+        <w:rFonts w:ascii="Courier New" w:hAnsi="Courier New" w:cs="Courier New" w:hint="default"/>
+      </w:rPr>
+    </w:lvl>
+    <w:lvl w:ilvl="8" w:tplc="040E0005" w:tentative="1">
+      <w:start w:val="1"/>
+      <w:numFmt w:val="bullet"/>
+      <w:lvlText w:val=""/>
+      <w:lvlJc w:val="left"/>
+      <w:pPr>
+        <w:ind w:left="6480" w:hanging="360"/>
+      </w:pPr>
+      <w:rPr>
+        <w:rFonts w:ascii="Wingdings" w:hAnsi="Wingdings" w:hint="default"/>
+      </w:rPr>
+    </w:lvl>
+  </w:abstractNum>
+  <w:abstractNum w:abstractNumId="5" w15:restartNumberingAfterBreak="0">
+    <w:nsid w:val="18F80FC4"/>
+    <w:multiLevelType w:val="hybridMultilevel"/>
+    <w:tmpl w:val="26AC00A8"/>
+    <w:lvl w:ilvl="0" w:tplc="040E0001">
+      <w:start w:val="1"/>
+      <w:numFmt w:val="bullet"/>
+      <w:lvlText w:val=""/>
+      <w:lvlJc w:val="left"/>
+      <w:pPr>
+        <w:ind w:left="720" w:hanging="360"/>
+      </w:pPr>
+      <w:rPr>
+        <w:rFonts w:ascii="Symbol" w:hAnsi="Symbol" w:hint="default"/>
+      </w:rPr>
+    </w:lvl>
+    <w:lvl w:ilvl="1" w:tplc="040E0003" w:tentative="1">
+      <w:start w:val="1"/>
+      <w:numFmt w:val="bullet"/>
+      <w:lvlText w:val="o"/>
+      <w:lvlJc w:val="left"/>
+      <w:pPr>
+        <w:ind w:left="1440" w:hanging="360"/>
+      </w:pPr>
+      <w:rPr>
+        <w:rFonts w:ascii="Courier New" w:hAnsi="Courier New" w:cs="Courier New" w:hint="default"/>
+      </w:rPr>
+    </w:lvl>
+    <w:lvl w:ilvl="2" w:tplc="040E0005" w:tentative="1">
+      <w:start w:val="1"/>
+      <w:numFmt w:val="bullet"/>
+      <w:lvlText w:val=""/>
+      <w:lvlJc w:val="left"/>
+      <w:pPr>
+        <w:ind w:left="2160" w:hanging="360"/>
+      </w:pPr>
+      <w:rPr>
+        <w:rFonts w:ascii="Wingdings" w:hAnsi="Wingdings" w:hint="default"/>
+      </w:rPr>
+    </w:lvl>
+    <w:lvl w:ilvl="3" w:tplc="040E0001" w:tentative="1">
+      <w:start w:val="1"/>
+      <w:numFmt w:val="bullet"/>
+      <w:lvlText w:val=""/>
+      <w:lvlJc w:val="left"/>
+      <w:pPr>
+        <w:ind w:left="2880" w:hanging="360"/>
+      </w:pPr>
+      <w:rPr>
+        <w:rFonts w:ascii="Symbol" w:hAnsi="Symbol" w:hint="default"/>
+      </w:rPr>
+    </w:lvl>
+    <w:lvl w:ilvl="4" w:tplc="040E0003" w:tentative="1">
+      <w:start w:val="1"/>
+      <w:numFmt w:val="bullet"/>
+      <w:lvlText w:val="o"/>
+      <w:lvlJc w:val="left"/>
+      <w:pPr>
+        <w:ind w:left="3600" w:hanging="360"/>
+      </w:pPr>
+      <w:rPr>
+        <w:rFonts w:ascii="Courier New" w:hAnsi="Courier New" w:cs="Courier New" w:hint="default"/>
+      </w:rPr>
+    </w:lvl>
+    <w:lvl w:ilvl="5" w:tplc="040E0005" w:tentative="1">
+      <w:start w:val="1"/>
+      <w:numFmt w:val="bullet"/>
+      <w:lvlText w:val=""/>
+      <w:lvlJc w:val="left"/>
+      <w:pPr>
+        <w:ind w:left="4320" w:hanging="360"/>
+      </w:pPr>
+      <w:rPr>
+        <w:rFonts w:ascii="Wingdings" w:hAnsi="Wingdings" w:hint="default"/>
+      </w:rPr>
+    </w:lvl>
+    <w:lvl w:ilvl="6" w:tplc="040E0001" w:tentative="1">
+      <w:start w:val="1"/>
+      <w:numFmt w:val="bullet"/>
+      <w:lvlText w:val=""/>
+      <w:lvlJc w:val="left"/>
+      <w:pPr>
+        <w:ind w:left="5040" w:hanging="360"/>
+      </w:pPr>
+      <w:rPr>
+        <w:rFonts w:ascii="Symbol" w:hAnsi="Symbol" w:hint="default"/>
+      </w:rPr>
+    </w:lvl>
+    <w:lvl w:ilvl="7" w:tplc="040E0003" w:tentative="1">
+      <w:start w:val="1"/>
+      <w:numFmt w:val="bullet"/>
+      <w:lvlText w:val="o"/>
+      <w:lvlJc w:val="left"/>
+      <w:pPr>
+        <w:ind w:left="5760" w:hanging="360"/>
+      </w:pPr>
+      <w:rPr>
+        <w:rFonts w:ascii="Courier New" w:hAnsi="Courier New" w:cs="Courier New" w:hint="default"/>
+      </w:rPr>
+    </w:lvl>
+    <w:lvl w:ilvl="8" w:tplc="040E0005" w:tentative="1">
+      <w:start w:val="1"/>
+      <w:numFmt w:val="bullet"/>
+      <w:lvlText w:val=""/>
+      <w:lvlJc w:val="left"/>
+      <w:pPr>
+        <w:ind w:left="6480" w:hanging="360"/>
+      </w:pPr>
+      <w:rPr>
+        <w:rFonts w:ascii="Wingdings" w:hAnsi="Wingdings" w:hint="default"/>
+      </w:rPr>
+    </w:lvl>
+  </w:abstractNum>
+  <w:abstractNum w:abstractNumId="6" w15:restartNumberingAfterBreak="0">
+    <w:nsid w:val="2131006F"/>
+    <w:multiLevelType w:val="hybridMultilevel"/>
+    <w:tmpl w:val="BDD8B0E6"/>
+    <w:lvl w:ilvl="0" w:tplc="040E000B">
+      <w:start w:val="1"/>
+      <w:numFmt w:val="bullet"/>
+      <w:lvlText w:val=""/>
+      <w:lvlJc w:val="left"/>
+      <w:pPr>
+        <w:ind w:left="720" w:hanging="360"/>
+      </w:pPr>
+      <w:rPr>
+        <w:rFonts w:ascii="Wingdings" w:hAnsi="Wingdings" w:hint="default"/>
+      </w:rPr>
+    </w:lvl>
+    <w:lvl w:ilvl="1" w:tplc="040E0003" w:tentative="1">
+      <w:start w:val="1"/>
+      <w:numFmt w:val="bullet"/>
+      <w:lvlText w:val="o"/>
+      <w:lvlJc w:val="left"/>
+      <w:pPr>
+        <w:ind w:left="1440" w:hanging="360"/>
+      </w:pPr>
+      <w:rPr>
+        <w:rFonts w:ascii="Courier New" w:hAnsi="Courier New" w:cs="Courier New" w:hint="default"/>
+      </w:rPr>
+    </w:lvl>
+    <w:lvl w:ilvl="2" w:tplc="040E0005" w:tentative="1">
+      <w:start w:val="1"/>
+      <w:numFmt w:val="bullet"/>
+      <w:lvlText w:val=""/>
+      <w:lvlJc w:val="left"/>
+      <w:pPr>
+        <w:ind w:left="2160" w:hanging="360"/>
+      </w:pPr>
+      <w:rPr>
+        <w:rFonts w:ascii="Wingdings" w:hAnsi="Wingdings" w:hint="default"/>
+      </w:rPr>
+    </w:lvl>
+    <w:lvl w:ilvl="3" w:tplc="040E0001" w:tentative="1">
+      <w:start w:val="1"/>
+      <w:numFmt w:val="bullet"/>
+      <w:lvlText w:val=""/>
+      <w:lvlJc w:val="left"/>
+      <w:pPr>
+        <w:ind w:left="2880" w:hanging="360"/>
+      </w:pPr>
+      <w:rPr>
+        <w:rFonts w:ascii="Symbol" w:hAnsi="Symbol" w:hint="default"/>
+      </w:rPr>
+    </w:lvl>
+    <w:lvl w:ilvl="4" w:tplc="040E0003" w:tentative="1">
+      <w:start w:val="1"/>
+      <w:numFmt w:val="bullet"/>
+      <w:lvlText w:val="o"/>
+      <w:lvlJc w:val="left"/>
+      <w:pPr>
+        <w:ind w:left="3600" w:hanging="360"/>
+      </w:pPr>
+      <w:rPr>
+        <w:rFonts w:ascii="Courier New" w:hAnsi="Courier New" w:cs="Courier New" w:hint="default"/>
+      </w:rPr>
+    </w:lvl>
+    <w:lvl w:ilvl="5" w:tplc="040E0005" w:tentative="1">
+      <w:start w:val="1"/>
+      <w:numFmt w:val="bullet"/>
+      <w:lvlText w:val=""/>
+      <w:lvlJc w:val="left"/>
+      <w:pPr>
+        <w:ind w:left="4320" w:hanging="360"/>
+      </w:pPr>
+      <w:rPr>
+        <w:rFonts w:ascii="Wingdings" w:hAnsi="Wingdings" w:hint="default"/>
+      </w:rPr>
+    </w:lvl>
+    <w:lvl w:ilvl="6" w:tplc="040E0001" w:tentative="1">
+      <w:start w:val="1"/>
+      <w:numFmt w:val="bullet"/>
+      <w:lvlText w:val=""/>
+      <w:lvlJc w:val="left"/>
+      <w:pPr>
+        <w:ind w:left="5040" w:hanging="360"/>
+      </w:pPr>
+      <w:rPr>
+        <w:rFonts w:ascii="Symbol" w:hAnsi="Symbol" w:hint="default"/>
+      </w:rPr>
+    </w:lvl>
+    <w:lvl w:ilvl="7" w:tplc="040E0003" w:tentative="1">
+      <w:start w:val="1"/>
+      <w:numFmt w:val="bullet"/>
+      <w:lvlText w:val="o"/>
+      <w:lvlJc w:val="left"/>
+      <w:pPr>
+        <w:ind w:left="5760" w:hanging="360"/>
+      </w:pPr>
+      <w:rPr>
+        <w:rFonts w:ascii="Courier New" w:hAnsi="Courier New" w:cs="Courier New" w:hint="default"/>
+      </w:rPr>
+    </w:lvl>
+    <w:lvl w:ilvl="8" w:tplc="040E0005" w:tentative="1">
+      <w:start w:val="1"/>
+      <w:numFmt w:val="bullet"/>
+      <w:lvlText w:val=""/>
+      <w:lvlJc w:val="left"/>
+      <w:pPr>
+        <w:ind w:left="6480" w:hanging="360"/>
+      </w:pPr>
+      <w:rPr>
+        <w:rFonts w:ascii="Wingdings" w:hAnsi="Wingdings" w:hint="default"/>
+      </w:rPr>
+    </w:lvl>
+  </w:abstractNum>
+  <w:abstractNum w:abstractNumId="7" w15:restartNumberingAfterBreak="0">
+    <w:nsid w:val="23801327"/>
+    <w:multiLevelType w:val="hybridMultilevel"/>
+    <w:tmpl w:val="FAD8F3AA"/>
+    <w:lvl w:ilvl="0" w:tplc="040E000B">
+      <w:start w:val="1"/>
+      <w:numFmt w:val="bullet"/>
+      <w:lvlText w:val=""/>
+      <w:lvlJc w:val="left"/>
+      <w:pPr>
+        <w:ind w:left="720" w:hanging="360"/>
+      </w:pPr>
+      <w:rPr>
+        <w:rFonts w:ascii="Wingdings" w:hAnsi="Wingdings" w:hint="default"/>
+      </w:rPr>
+    </w:lvl>
+    <w:lvl w:ilvl="1" w:tplc="040E0003" w:tentative="1">
+      <w:start w:val="1"/>
+      <w:numFmt w:val="bullet"/>
+      <w:lvlText w:val="o"/>
+      <w:lvlJc w:val="left"/>
+      <w:pPr>
+        <w:ind w:left="1440" w:hanging="360"/>
+      </w:pPr>
+      <w:rPr>
+        <w:rFonts w:ascii="Courier New" w:hAnsi="Courier New" w:cs="Courier New" w:hint="default"/>
+      </w:rPr>
+    </w:lvl>
+    <w:lvl w:ilvl="2" w:tplc="040E0005" w:tentative="1">
+      <w:start w:val="1"/>
+      <w:numFmt w:val="bullet"/>
+      <w:lvlText w:val=""/>
+      <w:lvlJc w:val="left"/>
+      <w:pPr>
+        <w:ind w:left="2160" w:hanging="360"/>
+      </w:pPr>
+      <w:rPr>
+        <w:rFonts w:ascii="Wingdings" w:hAnsi="Wingdings" w:hint="default"/>
+      </w:rPr>
+    </w:lvl>
+    <w:lvl w:ilvl="3" w:tplc="040E0001" w:tentative="1">
+      <w:start w:val="1"/>
+      <w:numFmt w:val="bullet"/>
+      <w:lvlText w:val=""/>
+      <w:lvlJc w:val="left"/>
+      <w:pPr>
+        <w:ind w:left="2880" w:hanging="360"/>
+      </w:pPr>
+      <w:rPr>
+        <w:rFonts w:ascii="Symbol" w:hAnsi="Symbol" w:hint="default"/>
+      </w:rPr>
+    </w:lvl>
+    <w:lvl w:ilvl="4" w:tplc="040E0003" w:tentative="1">
+      <w:start w:val="1"/>
+      <w:numFmt w:val="bullet"/>
+      <w:lvlText w:val="o"/>
+      <w:lvlJc w:val="left"/>
+      <w:pPr>
+        <w:ind w:left="3600" w:hanging="360"/>
+      </w:pPr>
+      <w:rPr>
+        <w:rFonts w:ascii="Courier New" w:hAnsi="Courier New" w:cs="Courier New" w:hint="default"/>
+      </w:rPr>
+    </w:lvl>
+    <w:lvl w:ilvl="5" w:tplc="040E0005" w:tentative="1">
+      <w:start w:val="1"/>
+      <w:numFmt w:val="bullet"/>
+      <w:lvlText w:val=""/>
+      <w:lvlJc w:val="left"/>
+      <w:pPr>
+        <w:ind w:left="4320" w:hanging="360"/>
+      </w:pPr>
+      <w:rPr>
+        <w:rFonts w:ascii="Wingdings" w:hAnsi="Wingdings" w:hint="default"/>
+      </w:rPr>
+    </w:lvl>
+    <w:lvl w:ilvl="6" w:tplc="040E0001" w:tentative="1">
+      <w:start w:val="1"/>
+      <w:numFmt w:val="bullet"/>
+      <w:lvlText w:val=""/>
+      <w:lvlJc w:val="left"/>
+      <w:pPr>
+        <w:ind w:left="5040" w:hanging="360"/>
+      </w:pPr>
+      <w:rPr>
+        <w:rFonts w:ascii="Symbol" w:hAnsi="Symbol" w:hint="default"/>
+      </w:rPr>
+    </w:lvl>
+    <w:lvl w:ilvl="7" w:tplc="040E0003" w:tentative="1">
+      <w:start w:val="1"/>
+      <w:numFmt w:val="bullet"/>
+      <w:lvlText w:val="o"/>
+      <w:lvlJc w:val="left"/>
+      <w:pPr>
+        <w:ind w:left="5760" w:hanging="360"/>
+      </w:pPr>
+      <w:rPr>
+        <w:rFonts w:ascii="Courier New" w:hAnsi="Courier New" w:cs="Courier New" w:hint="default"/>
+      </w:rPr>
+    </w:lvl>
+    <w:lvl w:ilvl="8" w:tplc="040E0005" w:tentative="1">
+      <w:start w:val="1"/>
+      <w:numFmt w:val="bullet"/>
+      <w:lvlText w:val=""/>
+      <w:lvlJc w:val="left"/>
+      <w:pPr>
+        <w:ind w:left="6480" w:hanging="360"/>
+      </w:pPr>
+      <w:rPr>
+        <w:rFonts w:ascii="Wingdings" w:hAnsi="Wingdings" w:hint="default"/>
+      </w:rPr>
+    </w:lvl>
+  </w:abstractNum>
+  <w:abstractNum w:abstractNumId="8" w15:restartNumberingAfterBreak="0">
+    <w:nsid w:val="277A2D19"/>
+    <w:multiLevelType w:val="hybridMultilevel"/>
+    <w:tmpl w:val="A1B63090"/>
+    <w:lvl w:ilvl="0" w:tplc="040E000B">
+      <w:start w:val="1"/>
+      <w:numFmt w:val="bullet"/>
+      <w:lvlText w:val=""/>
+      <w:lvlJc w:val="left"/>
+      <w:pPr>
+        <w:ind w:left="720" w:hanging="360"/>
+      </w:pPr>
+      <w:rPr>
+        <w:rFonts w:ascii="Wingdings" w:hAnsi="Wingdings" w:hint="default"/>
+      </w:rPr>
+    </w:lvl>
+    <w:lvl w:ilvl="1" w:tplc="040E0003" w:tentative="1">
+      <w:start w:val="1"/>
+      <w:numFmt w:val="bullet"/>
+      <w:lvlText w:val="o"/>
+      <w:lvlJc w:val="left"/>
+      <w:pPr>
+        <w:ind w:left="1440" w:hanging="360"/>
+      </w:pPr>
+      <w:rPr>
+        <w:rFonts w:ascii="Courier New" w:hAnsi="Courier New" w:cs="Courier New" w:hint="default"/>
+      </w:rPr>
+    </w:lvl>
+    <w:lvl w:ilvl="2" w:tplc="040E0005" w:tentative="1">
+      <w:start w:val="1"/>
+      <w:numFmt w:val="bullet"/>
+      <w:lvlText w:val=""/>
+      <w:lvlJc w:val="left"/>
+      <w:pPr>
+        <w:ind w:left="2160" w:hanging="360"/>
+      </w:pPr>
+      <w:rPr>
+        <w:rFonts w:ascii="Wingdings" w:hAnsi="Wingdings" w:hint="default"/>
+      </w:rPr>
+    </w:lvl>
+    <w:lvl w:ilvl="3" w:tplc="040E0001" w:tentative="1">
+      <w:start w:val="1"/>
+      <w:numFmt w:val="bullet"/>
+      <w:lvlText w:val=""/>
+      <w:lvlJc w:val="left"/>
+      <w:pPr>
+        <w:ind w:left="2880" w:hanging="360"/>
+      </w:pPr>
+      <w:rPr>
+        <w:rFonts w:ascii="Symbol" w:hAnsi="Symbol" w:hint="default"/>
+      </w:rPr>
+    </w:lvl>
+    <w:lvl w:ilvl="4" w:tplc="040E0003" w:tentative="1">
+      <w:start w:val="1"/>
+      <w:numFmt w:val="bullet"/>
+      <w:lvlText w:val="o"/>
+      <w:lvlJc w:val="left"/>
+      <w:pPr>
+        <w:ind w:left="3600" w:hanging="360"/>
+      </w:pPr>
+      <w:rPr>
+        <w:rFonts w:ascii="Courier New" w:hAnsi="Courier New" w:cs="Courier New" w:hint="default"/>
+      </w:rPr>
+    </w:lvl>
+    <w:lvl w:ilvl="5" w:tplc="040E0005" w:tentative="1">
+      <w:start w:val="1"/>
+      <w:numFmt w:val="bullet"/>
+      <w:lvlText w:val=""/>
+      <w:lvlJc w:val="left"/>
+      <w:pPr>
+        <w:ind w:left="4320" w:hanging="360"/>
+      </w:pPr>
+      <w:rPr>
+        <w:rFonts w:ascii="Wingdings" w:hAnsi="Wingdings" w:hint="default"/>
+      </w:rPr>
+    </w:lvl>
+    <w:lvl w:ilvl="6" w:tplc="040E0001" w:tentative="1">
+      <w:start w:val="1"/>
+      <w:numFmt w:val="bullet"/>
+      <w:lvlText w:val=""/>
+      <w:lvlJc w:val="left"/>
+      <w:pPr>
+        <w:ind w:left="5040" w:hanging="360"/>
+      </w:pPr>
+      <w:rPr>
+        <w:rFonts w:ascii="Symbol" w:hAnsi="Symbol" w:hint="default"/>
+      </w:rPr>
+    </w:lvl>
+    <w:lvl w:ilvl="7" w:tplc="040E0003" w:tentative="1">
+      <w:start w:val="1"/>
+      <w:numFmt w:val="bullet"/>
+      <w:lvlText w:val="o"/>
+      <w:lvlJc w:val="left"/>
+      <w:pPr>
+        <w:ind w:left="5760" w:hanging="360"/>
+      </w:pPr>
+      <w:rPr>
+        <w:rFonts w:ascii="Courier New" w:hAnsi="Courier New" w:cs="Courier New" w:hint="default"/>
+      </w:rPr>
+    </w:lvl>
+    <w:lvl w:ilvl="8" w:tplc="040E0005" w:tentative="1">
+      <w:start w:val="1"/>
+      <w:numFmt w:val="bullet"/>
+      <w:lvlText w:val=""/>
+      <w:lvlJc w:val="left"/>
+      <w:pPr>
+        <w:ind w:left="6480" w:hanging="360"/>
+      </w:pPr>
+      <w:rPr>
+        <w:rFonts w:ascii="Wingdings" w:hAnsi="Wingdings" w:hint="default"/>
+      </w:rPr>
+    </w:lvl>
+  </w:abstractNum>
+  <w:abstractNum w:abstractNumId="9" w15:restartNumberingAfterBreak="0">
+    <w:nsid w:val="28CA093C"/>
+    <w:multiLevelType w:val="hybridMultilevel"/>
+    <w:tmpl w:val="E360991A"/>
+    <w:lvl w:ilvl="0" w:tplc="040E000B">
+      <w:start w:val="1"/>
+      <w:numFmt w:val="bullet"/>
+      <w:lvlText w:val=""/>
+      <w:lvlJc w:val="left"/>
+      <w:pPr>
+        <w:ind w:left="720" w:hanging="360"/>
+      </w:pPr>
+      <w:rPr>
+        <w:rFonts w:ascii="Wingdings" w:hAnsi="Wingdings" w:hint="default"/>
+      </w:rPr>
+    </w:lvl>
+    <w:lvl w:ilvl="1" w:tplc="040E0003" w:tentative="1">
+      <w:start w:val="1"/>
+      <w:numFmt w:val="bullet"/>
+      <w:lvlText w:val="o"/>
+      <w:lvlJc w:val="left"/>
+      <w:pPr>
+        <w:ind w:left="1440" w:hanging="360"/>
+      </w:pPr>
+      <w:rPr>
+        <w:rFonts w:ascii="Courier New" w:hAnsi="Courier New" w:cs="Courier New" w:hint="default"/>
+      </w:rPr>
+    </w:lvl>
+    <w:lvl w:ilvl="2" w:tplc="040E0005" w:tentative="1">
+      <w:start w:val="1"/>
+      <w:numFmt w:val="bullet"/>
+      <w:lvlText w:val=""/>
+      <w:lvlJc w:val="left"/>
+      <w:pPr>
+        <w:ind w:left="2160" w:hanging="360"/>
+      </w:pPr>
+      <w:rPr>
+        <w:rFonts w:ascii="Wingdings" w:hAnsi="Wingdings" w:hint="default"/>
+      </w:rPr>
+    </w:lvl>
+    <w:lvl w:ilvl="3" w:tplc="040E0001" w:tentative="1">
+      <w:start w:val="1"/>
+      <w:numFmt w:val="bullet"/>
+      <w:lvlText w:val=""/>
+      <w:lvlJc w:val="left"/>
+      <w:pPr>
+        <w:ind w:left="2880" w:hanging="360"/>
+      </w:pPr>
+      <w:rPr>
+        <w:rFonts w:ascii="Symbol" w:hAnsi="Symbol" w:hint="default"/>
+      </w:rPr>
+    </w:lvl>
+    <w:lvl w:ilvl="4" w:tplc="040E0003" w:tentative="1">
+      <w:start w:val="1"/>
+      <w:numFmt w:val="bullet"/>
+      <w:lvlText w:val="o"/>
+      <w:lvlJc w:val="left"/>
+      <w:pPr>
+        <w:ind w:left="3600" w:hanging="360"/>
+      </w:pPr>
+      <w:rPr>
+        <w:rFonts w:ascii="Courier New" w:hAnsi="Courier New" w:cs="Courier New" w:hint="default"/>
+      </w:rPr>
+    </w:lvl>
+    <w:lvl w:ilvl="5" w:tplc="040E0005" w:tentative="1">
+      <w:start w:val="1"/>
+      <w:numFmt w:val="bullet"/>
+      <w:lvlText w:val=""/>
+      <w:lvlJc w:val="left"/>
+      <w:pPr>
+        <w:ind w:left="4320" w:hanging="360"/>
+      </w:pPr>
+      <w:rPr>
+        <w:rFonts w:ascii="Wingdings" w:hAnsi="Wingdings" w:hint="default"/>
+      </w:rPr>
+    </w:lvl>
+    <w:lvl w:ilvl="6" w:tplc="040E0001" w:tentative="1">
+      <w:start w:val="1"/>
+      <w:numFmt w:val="bullet"/>
+      <w:lvlText w:val=""/>
+      <w:lvlJc w:val="left"/>
+      <w:pPr>
+        <w:ind w:left="5040" w:hanging="360"/>
+      </w:pPr>
+      <w:rPr>
+        <w:rFonts w:ascii="Symbol" w:hAnsi="Symbol" w:hint="default"/>
+      </w:rPr>
+    </w:lvl>
+    <w:lvl w:ilvl="7" w:tplc="040E0003" w:tentative="1">
+      <w:start w:val="1"/>
+      <w:numFmt w:val="bullet"/>
+      <w:lvlText w:val="o"/>
+      <w:lvlJc w:val="left"/>
+      <w:pPr>
+        <w:ind w:left="5760" w:hanging="360"/>
+      </w:pPr>
+      <w:rPr>
+        <w:rFonts w:ascii="Courier New" w:hAnsi="Courier New" w:cs="Courier New" w:hint="default"/>
+      </w:rPr>
+    </w:lvl>
+    <w:lvl w:ilvl="8" w:tplc="040E0005" w:tentative="1">
+      <w:start w:val="1"/>
+      <w:numFmt w:val="bullet"/>
+      <w:lvlText w:val=""/>
+      <w:lvlJc w:val="left"/>
+      <w:pPr>
+        <w:ind w:left="6480" w:hanging="360"/>
+      </w:pPr>
+      <w:rPr>
+        <w:rFonts w:ascii="Wingdings" w:hAnsi="Wingdings" w:hint="default"/>
+      </w:rPr>
+    </w:lvl>
+  </w:abstractNum>
+  <w:abstractNum w:abstractNumId="10" w15:restartNumberingAfterBreak="0">
+    <w:nsid w:val="292E7AB8"/>
+    <w:multiLevelType w:val="hybridMultilevel"/>
+    <w:tmpl w:val="5F9677BA"/>
+    <w:lvl w:ilvl="0" w:tplc="040E0001">
+      <w:start w:val="1"/>
+      <w:numFmt w:val="bullet"/>
+      <w:lvlText w:val=""/>
+      <w:lvlJc w:val="left"/>
+      <w:pPr>
+        <w:ind w:left="720" w:hanging="360"/>
+      </w:pPr>
+      <w:rPr>
+        <w:rFonts w:ascii="Symbol" w:hAnsi="Symbol" w:hint="default"/>
+      </w:rPr>
+    </w:lvl>
+    <w:lvl w:ilvl="1" w:tplc="040E0003" w:tentative="1">
+      <w:start w:val="1"/>
+      <w:numFmt w:val="bullet"/>
+      <w:lvlText w:val="o"/>
+      <w:lvlJc w:val="left"/>
+      <w:pPr>
+        <w:ind w:left="1440" w:hanging="360"/>
+      </w:pPr>
+      <w:rPr>
+        <w:rFonts w:ascii="Courier New" w:hAnsi="Courier New" w:cs="Courier New" w:hint="default"/>
+      </w:rPr>
+    </w:lvl>
+    <w:lvl w:ilvl="2" w:tplc="040E0005" w:tentative="1">
+      <w:start w:val="1"/>
+      <w:numFmt w:val="bullet"/>
+      <w:lvlText w:val=""/>
+      <w:lvlJc w:val="left"/>
+      <w:pPr>
+        <w:ind w:left="2160" w:hanging="360"/>
+      </w:pPr>
+      <w:rPr>
+        <w:rFonts w:ascii="Wingdings" w:hAnsi="Wingdings" w:hint="default"/>
+      </w:rPr>
+    </w:lvl>
+    <w:lvl w:ilvl="3" w:tplc="040E0001" w:tentative="1">
+      <w:start w:val="1"/>
+      <w:numFmt w:val="bullet"/>
+      <w:lvlText w:val=""/>
+      <w:lvlJc w:val="left"/>
+      <w:pPr>
+        <w:ind w:left="2880" w:hanging="360"/>
+      </w:pPr>
+      <w:rPr>
+        <w:rFonts w:ascii="Symbol" w:hAnsi="Symbol" w:hint="default"/>
+      </w:rPr>
+    </w:lvl>
+    <w:lvl w:ilvl="4" w:tplc="040E0003" w:tentative="1">
+      <w:start w:val="1"/>
+      <w:numFmt w:val="bullet"/>
+      <w:lvlText w:val="o"/>
+      <w:lvlJc w:val="left"/>
+      <w:pPr>
+        <w:ind w:left="3600" w:hanging="360"/>
+      </w:pPr>
+      <w:rPr>
+        <w:rFonts w:ascii="Courier New" w:hAnsi="Courier New" w:cs="Courier New" w:hint="default"/>
+      </w:rPr>
+    </w:lvl>
+    <w:lvl w:ilvl="5" w:tplc="040E0005" w:tentative="1">
+      <w:start w:val="1"/>
+      <w:numFmt w:val="bullet"/>
+      <w:lvlText w:val=""/>
+      <w:lvlJc w:val="left"/>
+      <w:pPr>
+        <w:ind w:left="4320" w:hanging="360"/>
+      </w:pPr>
+      <w:rPr>
+        <w:rFonts w:ascii="Wingdings" w:hAnsi="Wingdings" w:hint="default"/>
+      </w:rPr>
+    </w:lvl>
+    <w:lvl w:ilvl="6" w:tplc="040E0001" w:tentative="1">
+      <w:start w:val="1"/>
+      <w:numFmt w:val="bullet"/>
+      <w:lvlText w:val=""/>
+      <w:lvlJc w:val="left"/>
+      <w:pPr>
+        <w:ind w:left="5040" w:hanging="360"/>
+      </w:pPr>
+      <w:rPr>
+        <w:rFonts w:ascii="Symbol" w:hAnsi="Symbol" w:hint="default"/>
+      </w:rPr>
+    </w:lvl>
+    <w:lvl w:ilvl="7" w:tplc="040E0003" w:tentative="1">
+      <w:start w:val="1"/>
+      <w:numFmt w:val="bullet"/>
+      <w:lvlText w:val="o"/>
+      <w:lvlJc w:val="left"/>
+      <w:pPr>
+        <w:ind w:left="5760" w:hanging="360"/>
+      </w:pPr>
+      <w:rPr>
+        <w:rFonts w:ascii="Courier New" w:hAnsi="Courier New" w:cs="Courier New" w:hint="default"/>
+      </w:rPr>
+    </w:lvl>
+    <w:lvl w:ilvl="8" w:tplc="040E0005" w:tentative="1">
+      <w:start w:val="1"/>
+      <w:numFmt w:val="bullet"/>
+      <w:lvlText w:val=""/>
+      <w:lvlJc w:val="left"/>
+      <w:pPr>
+        <w:ind w:left="6480" w:hanging="360"/>
+      </w:pPr>
+      <w:rPr>
+        <w:rFonts w:ascii="Wingdings" w:hAnsi="Wingdings" w:hint="default"/>
+      </w:rPr>
+    </w:lvl>
+  </w:abstractNum>
+  <w:abstractNum w:abstractNumId="11" w15:restartNumberingAfterBreak="0">
+    <w:nsid w:val="30B26ABF"/>
+    <w:multiLevelType w:val="hybridMultilevel"/>
+    <w:tmpl w:val="E514D1D6"/>
+    <w:lvl w:ilvl="0" w:tplc="040E0001">
+      <w:start w:val="1"/>
+      <w:numFmt w:val="bullet"/>
+      <w:lvlText w:val=""/>
+      <w:lvlJc w:val="left"/>
+      <w:pPr>
+        <w:ind w:left="720" w:hanging="360"/>
+      </w:pPr>
+      <w:rPr>
+        <w:rFonts w:ascii="Symbol" w:hAnsi="Symbol" w:hint="default"/>
+      </w:rPr>
+    </w:lvl>
+    <w:lvl w:ilvl="1" w:tplc="040E0003" w:tentative="1">
+      <w:start w:val="1"/>
+      <w:numFmt w:val="bullet"/>
+      <w:lvlText w:val="o"/>
+      <w:lvlJc w:val="left"/>
+      <w:pPr>
+        <w:ind w:left="1440" w:hanging="360"/>
+      </w:pPr>
+      <w:rPr>
+        <w:rFonts w:ascii="Courier New" w:hAnsi="Courier New" w:cs="Courier New" w:hint="default"/>
+      </w:rPr>
+    </w:lvl>
+    <w:lvl w:ilvl="2" w:tplc="040E0005" w:tentative="1">
+      <w:start w:val="1"/>
+      <w:numFmt w:val="bullet"/>
+      <w:lvlText w:val=""/>
+      <w:lvlJc w:val="left"/>
+      <w:pPr>
+        <w:ind w:left="2160" w:hanging="360"/>
+      </w:pPr>
+      <w:rPr>
+        <w:rFonts w:ascii="Wingdings" w:hAnsi="Wingdings" w:hint="default"/>
+      </w:rPr>
+    </w:lvl>
+    <w:lvl w:ilvl="3" w:tplc="040E0001" w:tentative="1">
+      <w:start w:val="1"/>
+      <w:numFmt w:val="bullet"/>
+      <w:lvlText w:val=""/>
+      <w:lvlJc w:val="left"/>
+      <w:pPr>
+        <w:ind w:left="2880" w:hanging="360"/>
+      </w:pPr>
+      <w:rPr>
+        <w:rFonts w:ascii="Symbol" w:hAnsi="Symbol" w:hint="default"/>
+      </w:rPr>
+    </w:lvl>
+    <w:lvl w:ilvl="4" w:tplc="040E0003" w:tentative="1">
+      <w:start w:val="1"/>
+      <w:numFmt w:val="bullet"/>
+      <w:lvlText w:val="o"/>
+      <w:lvlJc w:val="left"/>
+      <w:pPr>
+        <w:ind w:left="3600" w:hanging="360"/>
+      </w:pPr>
+      <w:rPr>
+        <w:rFonts w:ascii="Courier New" w:hAnsi="Courier New" w:cs="Courier New" w:hint="default"/>
+      </w:rPr>
+    </w:lvl>
+    <w:lvl w:ilvl="5" w:tplc="040E0005" w:tentative="1">
+      <w:start w:val="1"/>
+      <w:numFmt w:val="bullet"/>
+      <w:lvlText w:val=""/>
+      <w:lvlJc w:val="left"/>
+      <w:pPr>
+        <w:ind w:left="4320" w:hanging="360"/>
+      </w:pPr>
+      <w:rPr>
+        <w:rFonts w:ascii="Wingdings" w:hAnsi="Wingdings" w:hint="default"/>
+      </w:rPr>
+    </w:lvl>
+    <w:lvl w:ilvl="6" w:tplc="040E0001" w:tentative="1">
+      <w:start w:val="1"/>
+      <w:numFmt w:val="bullet"/>
+      <w:lvlText w:val=""/>
+      <w:lvlJc w:val="left"/>
+      <w:pPr>
+        <w:ind w:left="5040" w:hanging="360"/>
+      </w:pPr>
+      <w:rPr>
+        <w:rFonts w:ascii="Symbol" w:hAnsi="Symbol" w:hint="default"/>
+      </w:rPr>
+    </w:lvl>
+    <w:lvl w:ilvl="7" w:tplc="040E0003" w:tentative="1">
+      <w:start w:val="1"/>
+      <w:numFmt w:val="bullet"/>
+      <w:lvlText w:val="o"/>
+      <w:lvlJc w:val="left"/>
+      <w:pPr>
+        <w:ind w:left="5760" w:hanging="360"/>
+      </w:pPr>
+      <w:rPr>
+        <w:rFonts w:ascii="Courier New" w:hAnsi="Courier New" w:cs="Courier New" w:hint="default"/>
+      </w:rPr>
+    </w:lvl>
+    <w:lvl w:ilvl="8" w:tplc="040E0005" w:tentative="1">
+      <w:start w:val="1"/>
+      <w:numFmt w:val="bullet"/>
+      <w:lvlText w:val=""/>
+      <w:lvlJc w:val="left"/>
+      <w:pPr>
+        <w:ind w:left="6480" w:hanging="360"/>
+      </w:pPr>
+      <w:rPr>
+        <w:rFonts w:ascii="Wingdings" w:hAnsi="Wingdings" w:hint="default"/>
+      </w:rPr>
+    </w:lvl>
+  </w:abstractNum>
+  <w:abstractNum w:abstractNumId="12" w15:restartNumberingAfterBreak="0">
+    <w:nsid w:val="39244F02"/>
+    <w:multiLevelType w:val="hybridMultilevel"/>
+    <w:tmpl w:val="AB80C600"/>
+    <w:lvl w:ilvl="0" w:tplc="040E000B">
+      <w:start w:val="1"/>
+      <w:numFmt w:val="bullet"/>
+      <w:lvlText w:val=""/>
+      <w:lvlJc w:val="left"/>
+      <w:pPr>
+        <w:ind w:left="720" w:hanging="360"/>
+      </w:pPr>
+      <w:rPr>
+        <w:rFonts w:ascii="Wingdings" w:hAnsi="Wingdings" w:hint="default"/>
+      </w:rPr>
+    </w:lvl>
+    <w:lvl w:ilvl="1" w:tplc="040E0003" w:tentative="1">
+      <w:start w:val="1"/>
+      <w:numFmt w:val="bullet"/>
+      <w:lvlText w:val="o"/>
+      <w:lvlJc w:val="left"/>
+      <w:pPr>
+        <w:ind w:left="1440" w:hanging="360"/>
+      </w:pPr>
+      <w:rPr>
+        <w:rFonts w:ascii="Courier New" w:hAnsi="Courier New" w:cs="Courier New" w:hint="default"/>
+      </w:rPr>
+    </w:lvl>
+    <w:lvl w:ilvl="2" w:tplc="040E0005" w:tentative="1">
+      <w:start w:val="1"/>
+      <w:numFmt w:val="bullet"/>
+      <w:lvlText w:val=""/>
+      <w:lvlJc w:val="left"/>
+      <w:pPr>
+        <w:ind w:left="2160" w:hanging="360"/>
+      </w:pPr>
+      <w:rPr>
+        <w:rFonts w:ascii="Wingdings" w:hAnsi="Wingdings" w:hint="default"/>
+      </w:rPr>
+    </w:lvl>
+    <w:lvl w:ilvl="3" w:tplc="040E0001" w:tentative="1">
+      <w:start w:val="1"/>
+      <w:numFmt w:val="bullet"/>
+      <w:lvlText w:val=""/>
+      <w:lvlJc w:val="left"/>
+      <w:pPr>
+        <w:ind w:left="2880" w:hanging="360"/>
+      </w:pPr>
+      <w:rPr>
+        <w:rFonts w:ascii="Symbol" w:hAnsi="Symbol" w:hint="default"/>
+      </w:rPr>
+    </w:lvl>
+    <w:lvl w:ilvl="4" w:tplc="040E0003" w:tentative="1">
+      <w:start w:val="1"/>
+      <w:numFmt w:val="bullet"/>
+      <w:lvlText w:val="o"/>
+      <w:lvlJc w:val="left"/>
+      <w:pPr>
+        <w:ind w:left="3600" w:hanging="360"/>
+      </w:pPr>
+      <w:rPr>
+        <w:rFonts w:ascii="Courier New" w:hAnsi="Courier New" w:cs="Courier New" w:hint="default"/>
+      </w:rPr>
+    </w:lvl>
+    <w:lvl w:ilvl="5" w:tplc="040E0005" w:tentative="1">
+      <w:start w:val="1"/>
+      <w:numFmt w:val="bullet"/>
+      <w:lvlText w:val=""/>
+      <w:lvlJc w:val="left"/>
+      <w:pPr>
+        <w:ind w:left="4320" w:hanging="360"/>
+      </w:pPr>
+      <w:rPr>
+        <w:rFonts w:ascii="Wingdings" w:hAnsi="Wingdings" w:hint="default"/>
+      </w:rPr>
+    </w:lvl>
+    <w:lvl w:ilvl="6" w:tplc="040E0001" w:tentative="1">
+      <w:start w:val="1"/>
+      <w:numFmt w:val="bullet"/>
+      <w:lvlText w:val=""/>
+      <w:lvlJc w:val="left"/>
+      <w:pPr>
+        <w:ind w:left="5040" w:hanging="360"/>
+      </w:pPr>
+      <w:rPr>
+        <w:rFonts w:ascii="Symbol" w:hAnsi="Symbol" w:hint="default"/>
+      </w:rPr>
+    </w:lvl>
+    <w:lvl w:ilvl="7" w:tplc="040E0003" w:tentative="1">
+      <w:start w:val="1"/>
+      <w:numFmt w:val="bullet"/>
+      <w:lvlText w:val="o"/>
+      <w:lvlJc w:val="left"/>
+      <w:pPr>
+        <w:ind w:left="5760" w:hanging="360"/>
+      </w:pPr>
+      <w:rPr>
+        <w:rFonts w:ascii="Courier New" w:hAnsi="Courier New" w:cs="Courier New" w:hint="default"/>
+      </w:rPr>
+    </w:lvl>
+    <w:lvl w:ilvl="8" w:tplc="040E0005" w:tentative="1">
+      <w:start w:val="1"/>
+      <w:numFmt w:val="bullet"/>
+      <w:lvlText w:val=""/>
+      <w:lvlJc w:val="left"/>
+      <w:pPr>
+        <w:ind w:left="6480" w:hanging="360"/>
+      </w:pPr>
+      <w:rPr>
+        <w:rFonts w:ascii="Wingdings" w:hAnsi="Wingdings" w:hint="default"/>
+      </w:rPr>
+    </w:lvl>
+  </w:abstractNum>
+  <w:abstractNum w:abstractNumId="13" w15:restartNumberingAfterBreak="0">
+    <w:nsid w:val="3DC91B1E"/>
     <w:multiLevelType w:val="multilevel"/>
-    <w:tmpl w:val="040E001F"/>
+    <w:tmpl w:val="E6A6F7F0"/>
     <w:lvl w:ilvl="0">
       <w:start w:val="1"/>
       <w:numFmt w:val="decimal"/>
+      <w:pStyle w:val="Cmsor1"/>
       <w:lvlText w:val="%1."/>
       <w:lvlJc w:val="left"/>
       <w:pPr>
-        <w:ind w:left="360" w:hanging="360"/>
-      </w:pPr>
+        <w:ind w:left="5670" w:hanging="567"/>
+      </w:pPr>
+      <w:rPr>
+        <w:rFonts w:hint="default"/>
+      </w:rPr>
     </w:lvl>
     <w:lvl w:ilvl="1">
       <w:start w:val="1"/>
       <w:numFmt w:val="decimal"/>
-      <w:lvlText w:val="%1.%2."/>
-      <w:lvlJc w:val="left"/>
-      <w:pPr>
-        <w:ind w:left="792" w:hanging="432"/>
-      </w:pPr>
+      <w:pStyle w:val="Cmsor2"/>
+      <w:lvlText w:val="%1.%2"/>
+      <w:lvlJc w:val="left"/>
+      <w:pPr>
+        <w:ind w:left="567" w:hanging="567"/>
+      </w:pPr>
+      <w:rPr>
+        <w:rFonts w:hint="default"/>
+      </w:rPr>
     </w:lvl>
     <w:lvl w:ilvl="2">
       <w:start w:val="1"/>
@@ -522,6 +5179,9 @@
       <w:pPr>
         <w:ind w:left="1224" w:hanging="504"/>
       </w:pPr>
+      <w:rPr>
+        <w:rFonts w:hint="default"/>
+      </w:rPr>
     </w:lvl>
     <w:lvl w:ilvl="3">
       <w:start w:val="1"/>
@@ -531,6 +5191,9 @@
       <w:pPr>
         <w:ind w:left="1728" w:hanging="648"/>
       </w:pPr>
+      <w:rPr>
+        <w:rFonts w:hint="default"/>
+      </w:rPr>
     </w:lvl>
     <w:lvl w:ilvl="4">
       <w:start w:val="1"/>
@@ -540,6 +5203,9 @@
       <w:pPr>
         <w:ind w:left="2232" w:hanging="792"/>
       </w:pPr>
+      <w:rPr>
+        <w:rFonts w:hint="default"/>
+      </w:rPr>
     </w:lvl>
     <w:lvl w:ilvl="5">
       <w:start w:val="1"/>
@@ -549,6 +5215,9 @@
       <w:pPr>
         <w:ind w:left="2736" w:hanging="936"/>
       </w:pPr>
+      <w:rPr>
+        <w:rFonts w:hint="default"/>
+      </w:rPr>
     </w:lvl>
     <w:lvl w:ilvl="6">
       <w:start w:val="1"/>
@@ -558,6 +5227,9 @@
       <w:pPr>
         <w:ind w:left="3240" w:hanging="1080"/>
       </w:pPr>
+      <w:rPr>
+        <w:rFonts w:hint="default"/>
+      </w:rPr>
     </w:lvl>
     <w:lvl w:ilvl="7">
       <w:start w:val="1"/>
@@ -567,6 +5239,9 @@
       <w:pPr>
         <w:ind w:left="3744" w:hanging="1224"/>
       </w:pPr>
+      <w:rPr>
+        <w:rFonts w:hint="default"/>
+      </w:rPr>
     </w:lvl>
     <w:lvl w:ilvl="8">
       <w:start w:val="1"/>
@@ -576,95 +5251,351 @@
       <w:pPr>
         <w:ind w:left="4320" w:hanging="1440"/>
       </w:pPr>
+      <w:rPr>
+        <w:rFonts w:hint="default"/>
+      </w:rPr>
     </w:lvl>
   </w:abstractNum>
-  <w:abstractNum w:abstractNumId="1" w15:restartNumberingAfterBreak="0">
-    <w:nsid w:val="48C57CB5"/>
+  <w:abstractNum w:abstractNumId="14" w15:restartNumberingAfterBreak="0">
+    <w:nsid w:val="42A62232"/>
     <w:multiLevelType w:val="hybridMultilevel"/>
-    <w:tmpl w:val="F064AE9E"/>
-    <w:lvl w:ilvl="0" w:tplc="040E000F">
-      <w:start w:val="1"/>
-      <w:numFmt w:val="decimal"/>
-      <w:lvlText w:val="%1."/>
-      <w:lvlJc w:val="left"/>
-      <w:pPr>
-        <w:ind w:left="1080" w:hanging="360"/>
-      </w:pPr>
-    </w:lvl>
-    <w:lvl w:ilvl="1" w:tplc="040E0019" w:tentative="1">
-      <w:start w:val="1"/>
-      <w:numFmt w:val="lowerLetter"/>
-      <w:lvlText w:val="%2."/>
-      <w:lvlJc w:val="left"/>
-      <w:pPr>
-        <w:ind w:left="1800" w:hanging="360"/>
-      </w:pPr>
-    </w:lvl>
-    <w:lvl w:ilvl="2" w:tplc="040E001B" w:tentative="1">
-      <w:start w:val="1"/>
-      <w:numFmt w:val="lowerRoman"/>
-      <w:lvlText w:val="%3."/>
-      <w:lvlJc w:val="right"/>
-      <w:pPr>
-        <w:ind w:left="2520" w:hanging="180"/>
-      </w:pPr>
-    </w:lvl>
-    <w:lvl w:ilvl="3" w:tplc="040E000F" w:tentative="1">
-      <w:start w:val="1"/>
-      <w:numFmt w:val="decimal"/>
-      <w:lvlText w:val="%4."/>
-      <w:lvlJc w:val="left"/>
-      <w:pPr>
-        <w:ind w:left="3240" w:hanging="360"/>
-      </w:pPr>
-    </w:lvl>
-    <w:lvl w:ilvl="4" w:tplc="040E0019" w:tentative="1">
-      <w:start w:val="1"/>
-      <w:numFmt w:val="lowerLetter"/>
-      <w:lvlText w:val="%5."/>
-      <w:lvlJc w:val="left"/>
-      <w:pPr>
-        <w:ind w:left="3960" w:hanging="360"/>
-      </w:pPr>
-    </w:lvl>
-    <w:lvl w:ilvl="5" w:tplc="040E001B" w:tentative="1">
-      <w:start w:val="1"/>
-      <w:numFmt w:val="lowerRoman"/>
-      <w:lvlText w:val="%6."/>
-      <w:lvlJc w:val="right"/>
-      <w:pPr>
-        <w:ind w:left="4680" w:hanging="180"/>
-      </w:pPr>
-    </w:lvl>
-    <w:lvl w:ilvl="6" w:tplc="040E000F" w:tentative="1">
-      <w:start w:val="1"/>
-      <w:numFmt w:val="decimal"/>
-      <w:lvlText w:val="%7."/>
-      <w:lvlJc w:val="left"/>
-      <w:pPr>
-        <w:ind w:left="5400" w:hanging="360"/>
-      </w:pPr>
-    </w:lvl>
-    <w:lvl w:ilvl="7" w:tplc="040E0019" w:tentative="1">
-      <w:start w:val="1"/>
-      <w:numFmt w:val="lowerLetter"/>
-      <w:lvlText w:val="%8."/>
-      <w:lvlJc w:val="left"/>
-      <w:pPr>
-        <w:ind w:left="6120" w:hanging="360"/>
-      </w:pPr>
-    </w:lvl>
-    <w:lvl w:ilvl="8" w:tplc="040E001B" w:tentative="1">
-      <w:start w:val="1"/>
-      <w:numFmt w:val="lowerRoman"/>
-      <w:lvlText w:val="%9."/>
-      <w:lvlJc w:val="right"/>
-      <w:pPr>
-        <w:ind w:left="6840" w:hanging="180"/>
-      </w:pPr>
+    <w:tmpl w:val="0C6852B6"/>
+    <w:lvl w:ilvl="0" w:tplc="040E000B">
+      <w:start w:val="1"/>
+      <w:numFmt w:val="bullet"/>
+      <w:lvlText w:val=""/>
+      <w:lvlJc w:val="left"/>
+      <w:pPr>
+        <w:ind w:left="720" w:hanging="360"/>
+      </w:pPr>
+      <w:rPr>
+        <w:rFonts w:ascii="Wingdings" w:hAnsi="Wingdings" w:hint="default"/>
+      </w:rPr>
+    </w:lvl>
+    <w:lvl w:ilvl="1" w:tplc="040E0003" w:tentative="1">
+      <w:start w:val="1"/>
+      <w:numFmt w:val="bullet"/>
+      <w:lvlText w:val="o"/>
+      <w:lvlJc w:val="left"/>
+      <w:pPr>
+        <w:ind w:left="1440" w:hanging="360"/>
+      </w:pPr>
+      <w:rPr>
+        <w:rFonts w:ascii="Courier New" w:hAnsi="Courier New" w:cs="Courier New" w:hint="default"/>
+      </w:rPr>
+    </w:lvl>
+    <w:lvl w:ilvl="2" w:tplc="040E0005" w:tentative="1">
+      <w:start w:val="1"/>
+      <w:numFmt w:val="bullet"/>
+      <w:lvlText w:val=""/>
+      <w:lvlJc w:val="left"/>
+      <w:pPr>
+        <w:ind w:left="2160" w:hanging="360"/>
+      </w:pPr>
+      <w:rPr>
+        <w:rFonts w:ascii="Wingdings" w:hAnsi="Wingdings" w:hint="default"/>
+      </w:rPr>
+    </w:lvl>
+    <w:lvl w:ilvl="3" w:tplc="040E0001" w:tentative="1">
+      <w:start w:val="1"/>
+      <w:numFmt w:val="bullet"/>
+      <w:lvlText w:val=""/>
+      <w:lvlJc w:val="left"/>
+      <w:pPr>
+        <w:ind w:left="2880" w:hanging="360"/>
+      </w:pPr>
+      <w:rPr>
+        <w:rFonts w:ascii="Symbol" w:hAnsi="Symbol" w:hint="default"/>
+      </w:rPr>
+    </w:lvl>
+    <w:lvl w:ilvl="4" w:tplc="040E0003" w:tentative="1">
+      <w:start w:val="1"/>
+      <w:numFmt w:val="bullet"/>
+      <w:lvlText w:val="o"/>
+      <w:lvlJc w:val="left"/>
+      <w:pPr>
+        <w:ind w:left="3600" w:hanging="360"/>
+      </w:pPr>
+      <w:rPr>
+        <w:rFonts w:ascii="Courier New" w:hAnsi="Courier New" w:cs="Courier New" w:hint="default"/>
+      </w:rPr>
+    </w:lvl>
+    <w:lvl w:ilvl="5" w:tplc="040E0005" w:tentative="1">
+      <w:start w:val="1"/>
+      <w:numFmt w:val="bullet"/>
+      <w:lvlText w:val=""/>
+      <w:lvlJc w:val="left"/>
+      <w:pPr>
+        <w:ind w:left="4320" w:hanging="360"/>
+      </w:pPr>
+      <w:rPr>
+        <w:rFonts w:ascii="Wingdings" w:hAnsi="Wingdings" w:hint="default"/>
+      </w:rPr>
+    </w:lvl>
+    <w:lvl w:ilvl="6" w:tplc="040E0001" w:tentative="1">
+      <w:start w:val="1"/>
+      <w:numFmt w:val="bullet"/>
+      <w:lvlText w:val=""/>
+      <w:lvlJc w:val="left"/>
+      <w:pPr>
+        <w:ind w:left="5040" w:hanging="360"/>
+      </w:pPr>
+      <w:rPr>
+        <w:rFonts w:ascii="Symbol" w:hAnsi="Symbol" w:hint="default"/>
+      </w:rPr>
+    </w:lvl>
+    <w:lvl w:ilvl="7" w:tplc="040E0003" w:tentative="1">
+      <w:start w:val="1"/>
+      <w:numFmt w:val="bullet"/>
+      <w:lvlText w:val="o"/>
+      <w:lvlJc w:val="left"/>
+      <w:pPr>
+        <w:ind w:left="5760" w:hanging="360"/>
+      </w:pPr>
+      <w:rPr>
+        <w:rFonts w:ascii="Courier New" w:hAnsi="Courier New" w:cs="Courier New" w:hint="default"/>
+      </w:rPr>
+    </w:lvl>
+    <w:lvl w:ilvl="8" w:tplc="040E0005" w:tentative="1">
+      <w:start w:val="1"/>
+      <w:numFmt w:val="bullet"/>
+      <w:lvlText w:val=""/>
+      <w:lvlJc w:val="left"/>
+      <w:pPr>
+        <w:ind w:left="6480" w:hanging="360"/>
+      </w:pPr>
+      <w:rPr>
+        <w:rFonts w:ascii="Wingdings" w:hAnsi="Wingdings" w:hint="default"/>
+      </w:rPr>
     </w:lvl>
   </w:abstractNum>
-  <w:abstractNum w:abstractNumId="2" w15:restartNumberingAfterBreak="0">
+  <w:abstractNum w:abstractNumId="15" w15:restartNumberingAfterBreak="0">
+    <w:nsid w:val="44AE7E2F"/>
+    <w:multiLevelType w:val="hybridMultilevel"/>
+    <w:tmpl w:val="62B8BFA4"/>
+    <w:lvl w:ilvl="0" w:tplc="040E0001">
+      <w:start w:val="1"/>
+      <w:numFmt w:val="bullet"/>
+      <w:lvlText w:val=""/>
+      <w:lvlJc w:val="left"/>
+      <w:pPr>
+        <w:ind w:left="720" w:hanging="360"/>
+      </w:pPr>
+      <w:rPr>
+        <w:rFonts w:ascii="Symbol" w:hAnsi="Symbol" w:hint="default"/>
+      </w:rPr>
+    </w:lvl>
+    <w:lvl w:ilvl="1" w:tplc="040E0003" w:tentative="1">
+      <w:start w:val="1"/>
+      <w:numFmt w:val="bullet"/>
+      <w:lvlText w:val="o"/>
+      <w:lvlJc w:val="left"/>
+      <w:pPr>
+        <w:ind w:left="1440" w:hanging="360"/>
+      </w:pPr>
+      <w:rPr>
+        <w:rFonts w:ascii="Courier New" w:hAnsi="Courier New" w:cs="Courier New" w:hint="default"/>
+      </w:rPr>
+    </w:lvl>
+    <w:lvl w:ilvl="2" w:tplc="040E0005" w:tentative="1">
+      <w:start w:val="1"/>
+      <w:numFmt w:val="bullet"/>
+      <w:lvlText w:val=""/>
+      <w:lvlJc w:val="left"/>
+      <w:pPr>
+        <w:ind w:left="2160" w:hanging="360"/>
+      </w:pPr>
+      <w:rPr>
+        <w:rFonts w:ascii="Wingdings" w:hAnsi="Wingdings" w:hint="default"/>
+      </w:rPr>
+    </w:lvl>
+    <w:lvl w:ilvl="3" w:tplc="040E0001" w:tentative="1">
+      <w:start w:val="1"/>
+      <w:numFmt w:val="bullet"/>
+      <w:lvlText w:val=""/>
+      <w:lvlJc w:val="left"/>
+      <w:pPr>
+        <w:ind w:left="2880" w:hanging="360"/>
+      </w:pPr>
+      <w:rPr>
+        <w:rFonts w:ascii="Symbol" w:hAnsi="Symbol" w:hint="default"/>
+      </w:rPr>
+    </w:lvl>
+    <w:lvl w:ilvl="4" w:tplc="040E0003" w:tentative="1">
+      <w:start w:val="1"/>
+      <w:numFmt w:val="bullet"/>
+      <w:lvlText w:val="o"/>
+      <w:lvlJc w:val="left"/>
+      <w:pPr>
+        <w:ind w:left="3600" w:hanging="360"/>
+      </w:pPr>
+      <w:rPr>
+        <w:rFonts w:ascii="Courier New" w:hAnsi="Courier New" w:cs="Courier New" w:hint="default"/>
+      </w:rPr>
+    </w:lvl>
+    <w:lvl w:ilvl="5" w:tplc="040E0005" w:tentative="1">
+      <w:start w:val="1"/>
+      <w:numFmt w:val="bullet"/>
+      <w:lvlText w:val=""/>
+      <w:lvlJc w:val="left"/>
+      <w:pPr>
+        <w:ind w:left="4320" w:hanging="360"/>
+      </w:pPr>
+      <w:rPr>
+        <w:rFonts w:ascii="Wingdings" w:hAnsi="Wingdings" w:hint="default"/>
+      </w:rPr>
+    </w:lvl>
+    <w:lvl w:ilvl="6" w:tplc="040E0001" w:tentative="1">
+      <w:start w:val="1"/>
+      <w:numFmt w:val="bullet"/>
+      <w:lvlText w:val=""/>
+      <w:lvlJc w:val="left"/>
+      <w:pPr>
+        <w:ind w:left="5040" w:hanging="360"/>
+      </w:pPr>
+      <w:rPr>
+        <w:rFonts w:ascii="Symbol" w:hAnsi="Symbol" w:hint="default"/>
+      </w:rPr>
+    </w:lvl>
+    <w:lvl w:ilvl="7" w:tplc="040E0003" w:tentative="1">
+      <w:start w:val="1"/>
+      <w:numFmt w:val="bullet"/>
+      <w:lvlText w:val="o"/>
+      <w:lvlJc w:val="left"/>
+      <w:pPr>
+        <w:ind w:left="5760" w:hanging="360"/>
+      </w:pPr>
+      <w:rPr>
+        <w:rFonts w:ascii="Courier New" w:hAnsi="Courier New" w:cs="Courier New" w:hint="default"/>
+      </w:rPr>
+    </w:lvl>
+    <w:lvl w:ilvl="8" w:tplc="040E0005" w:tentative="1">
+      <w:start w:val="1"/>
+      <w:numFmt w:val="bullet"/>
+      <w:lvlText w:val=""/>
+      <w:lvlJc w:val="left"/>
+      <w:pPr>
+        <w:ind w:left="6480" w:hanging="360"/>
+      </w:pPr>
+      <w:rPr>
+        <w:rFonts w:ascii="Wingdings" w:hAnsi="Wingdings" w:hint="default"/>
+      </w:rPr>
+    </w:lvl>
+  </w:abstractNum>
+  <w:abstractNum w:abstractNumId="16" w15:restartNumberingAfterBreak="0">
+    <w:nsid w:val="4D5C1069"/>
+    <w:multiLevelType w:val="hybridMultilevel"/>
+    <w:tmpl w:val="8B32A790"/>
+    <w:lvl w:ilvl="0" w:tplc="040E000B">
+      <w:start w:val="1"/>
+      <w:numFmt w:val="bullet"/>
+      <w:lvlText w:val=""/>
+      <w:lvlJc w:val="left"/>
+      <w:pPr>
+        <w:ind w:left="720" w:hanging="360"/>
+      </w:pPr>
+      <w:rPr>
+        <w:rFonts w:ascii="Wingdings" w:hAnsi="Wingdings" w:hint="default"/>
+      </w:rPr>
+    </w:lvl>
+    <w:lvl w:ilvl="1" w:tplc="040E0003" w:tentative="1">
+      <w:start w:val="1"/>
+      <w:numFmt w:val="bullet"/>
+      <w:lvlText w:val="o"/>
+      <w:lvlJc w:val="left"/>
+      <w:pPr>
+        <w:ind w:left="1440" w:hanging="360"/>
+      </w:pPr>
+      <w:rPr>
+        <w:rFonts w:ascii="Courier New" w:hAnsi="Courier New" w:cs="Courier New" w:hint="default"/>
+      </w:rPr>
+    </w:lvl>
+    <w:lvl w:ilvl="2" w:tplc="040E0005" w:tentative="1">
+      <w:start w:val="1"/>
+      <w:numFmt w:val="bullet"/>
+      <w:lvlText w:val=""/>
+      <w:lvlJc w:val="left"/>
+      <w:pPr>
+        <w:ind w:left="2160" w:hanging="360"/>
+      </w:pPr>
+      <w:rPr>
+        <w:rFonts w:ascii="Wingdings" w:hAnsi="Wingdings" w:hint="default"/>
+      </w:rPr>
+    </w:lvl>
+    <w:lvl w:ilvl="3" w:tplc="040E0001" w:tentative="1">
+      <w:start w:val="1"/>
+      <w:numFmt w:val="bullet"/>
+      <w:lvlText w:val=""/>
+      <w:lvlJc w:val="left"/>
+      <w:pPr>
+        <w:ind w:left="2880" w:hanging="360"/>
+      </w:pPr>
+      <w:rPr>
+        <w:rFonts w:ascii="Symbol" w:hAnsi="Symbol" w:hint="default"/>
+      </w:rPr>
+    </w:lvl>
+    <w:lvl w:ilvl="4" w:tplc="040E0003" w:tentative="1">
+      <w:start w:val="1"/>
+      <w:numFmt w:val="bullet"/>
+      <w:lvlText w:val="o"/>
+      <w:lvlJc w:val="left"/>
+      <w:pPr>
+        <w:ind w:left="3600" w:hanging="360"/>
+      </w:pPr>
+      <w:rPr>
+        <w:rFonts w:ascii="Courier New" w:hAnsi="Courier New" w:cs="Courier New" w:hint="default"/>
+      </w:rPr>
+    </w:lvl>
+    <w:lvl w:ilvl="5" w:tplc="040E0005" w:tentative="1">
+      <w:start w:val="1"/>
+      <w:numFmt w:val="bullet"/>
+      <w:lvlText w:val=""/>
+      <w:lvlJc w:val="left"/>
+      <w:pPr>
+        <w:ind w:left="4320" w:hanging="360"/>
+      </w:pPr>
+      <w:rPr>
+        <w:rFonts w:ascii="Wingdings" w:hAnsi="Wingdings" w:hint="default"/>
+      </w:rPr>
+    </w:lvl>
+    <w:lvl w:ilvl="6" w:tplc="040E0001" w:tentative="1">
+      <w:start w:val="1"/>
+      <w:numFmt w:val="bullet"/>
+      <w:lvlText w:val=""/>
+      <w:lvlJc w:val="left"/>
+      <w:pPr>
+        <w:ind w:left="5040" w:hanging="360"/>
+      </w:pPr>
+      <w:rPr>
+        <w:rFonts w:ascii="Symbol" w:hAnsi="Symbol" w:hint="default"/>
+      </w:rPr>
+    </w:lvl>
+    <w:lvl w:ilvl="7" w:tplc="040E0003" w:tentative="1">
+      <w:start w:val="1"/>
+      <w:numFmt w:val="bullet"/>
+      <w:lvlText w:val="o"/>
+      <w:lvlJc w:val="left"/>
+      <w:pPr>
+        <w:ind w:left="5760" w:hanging="360"/>
+      </w:pPr>
+      <w:rPr>
+        <w:rFonts w:ascii="Courier New" w:hAnsi="Courier New" w:cs="Courier New" w:hint="default"/>
+      </w:rPr>
+    </w:lvl>
+    <w:lvl w:ilvl="8" w:tplc="040E0005" w:tentative="1">
+      <w:start w:val="1"/>
+      <w:numFmt w:val="bullet"/>
+      <w:lvlText w:val=""/>
+      <w:lvlJc w:val="left"/>
+      <w:pPr>
+        <w:ind w:left="6480" w:hanging="360"/>
+      </w:pPr>
+      <w:rPr>
+        <w:rFonts w:ascii="Wingdings" w:hAnsi="Wingdings" w:hint="default"/>
+      </w:rPr>
+    </w:lvl>
+  </w:abstractNum>
+  <w:abstractNum w:abstractNumId="17" w15:restartNumberingAfterBreak="0">
     <w:nsid w:val="54C551E4"/>
     <w:multiLevelType w:val="multilevel"/>
     <w:tmpl w:val="040E001F"/>
@@ -753,103 +5684,523 @@
       </w:pPr>
     </w:lvl>
   </w:abstractNum>
-  <w:abstractNum w:abstractNumId="3" w15:restartNumberingAfterBreak="0">
-    <w:nsid w:val="62F9487E"/>
-    <w:multiLevelType w:val="multilevel"/>
-    <w:tmpl w:val="040E001F"/>
-    <w:lvl w:ilvl="0">
-      <w:start w:val="1"/>
-      <w:numFmt w:val="decimal"/>
-      <w:lvlText w:val="%1."/>
-      <w:lvlJc w:val="left"/>
-      <w:pPr>
-        <w:ind w:left="360" w:hanging="360"/>
-      </w:pPr>
-    </w:lvl>
-    <w:lvl w:ilvl="1">
-      <w:start w:val="1"/>
-      <w:numFmt w:val="decimal"/>
-      <w:lvlText w:val="%1.%2."/>
-      <w:lvlJc w:val="left"/>
-      <w:pPr>
-        <w:ind w:left="792" w:hanging="432"/>
-      </w:pPr>
-    </w:lvl>
-    <w:lvl w:ilvl="2">
-      <w:start w:val="1"/>
-      <w:numFmt w:val="decimal"/>
-      <w:lvlText w:val="%1.%2.%3."/>
-      <w:lvlJc w:val="left"/>
-      <w:pPr>
-        <w:ind w:left="1224" w:hanging="504"/>
-      </w:pPr>
-    </w:lvl>
-    <w:lvl w:ilvl="3">
-      <w:start w:val="1"/>
-      <w:numFmt w:val="decimal"/>
-      <w:lvlText w:val="%1.%2.%3.%4."/>
-      <w:lvlJc w:val="left"/>
-      <w:pPr>
-        <w:ind w:left="1728" w:hanging="648"/>
-      </w:pPr>
-    </w:lvl>
-    <w:lvl w:ilvl="4">
-      <w:start w:val="1"/>
-      <w:numFmt w:val="decimal"/>
-      <w:lvlText w:val="%1.%2.%3.%4.%5."/>
-      <w:lvlJc w:val="left"/>
-      <w:pPr>
-        <w:ind w:left="2232" w:hanging="792"/>
-      </w:pPr>
-    </w:lvl>
-    <w:lvl w:ilvl="5">
-      <w:start w:val="1"/>
-      <w:numFmt w:val="decimal"/>
-      <w:lvlText w:val="%1.%2.%3.%4.%5.%6."/>
-      <w:lvlJc w:val="left"/>
-      <w:pPr>
-        <w:ind w:left="2736" w:hanging="936"/>
-      </w:pPr>
-    </w:lvl>
-    <w:lvl w:ilvl="6">
-      <w:start w:val="1"/>
-      <w:numFmt w:val="decimal"/>
-      <w:lvlText w:val="%1.%2.%3.%4.%5.%6.%7."/>
-      <w:lvlJc w:val="left"/>
-      <w:pPr>
-        <w:ind w:left="3240" w:hanging="1080"/>
-      </w:pPr>
-    </w:lvl>
-    <w:lvl w:ilvl="7">
-      <w:start w:val="1"/>
-      <w:numFmt w:val="decimal"/>
-      <w:lvlText w:val="%1.%2.%3.%4.%5.%6.%7.%8."/>
-      <w:lvlJc w:val="left"/>
-      <w:pPr>
-        <w:ind w:left="3744" w:hanging="1224"/>
-      </w:pPr>
-    </w:lvl>
-    <w:lvl w:ilvl="8">
-      <w:start w:val="1"/>
-      <w:numFmt w:val="decimal"/>
-      <w:lvlText w:val="%1.%2.%3.%4.%5.%6.%7.%8.%9."/>
-      <w:lvlJc w:val="left"/>
-      <w:pPr>
-        <w:ind w:left="4320" w:hanging="1440"/>
-      </w:pPr>
+  <w:abstractNum w:abstractNumId="18" w15:restartNumberingAfterBreak="0">
+    <w:nsid w:val="605975F0"/>
+    <w:multiLevelType w:val="hybridMultilevel"/>
+    <w:tmpl w:val="A022B27E"/>
+    <w:lvl w:ilvl="0" w:tplc="040E000B">
+      <w:start w:val="1"/>
+      <w:numFmt w:val="bullet"/>
+      <w:lvlText w:val=""/>
+      <w:lvlJc w:val="left"/>
+      <w:pPr>
+        <w:ind w:left="720" w:hanging="360"/>
+      </w:pPr>
+      <w:rPr>
+        <w:rFonts w:ascii="Wingdings" w:hAnsi="Wingdings" w:hint="default"/>
+      </w:rPr>
+    </w:lvl>
+    <w:lvl w:ilvl="1" w:tplc="040E0003" w:tentative="1">
+      <w:start w:val="1"/>
+      <w:numFmt w:val="bullet"/>
+      <w:lvlText w:val="o"/>
+      <w:lvlJc w:val="left"/>
+      <w:pPr>
+        <w:ind w:left="1440" w:hanging="360"/>
+      </w:pPr>
+      <w:rPr>
+        <w:rFonts w:ascii="Courier New" w:hAnsi="Courier New" w:cs="Courier New" w:hint="default"/>
+      </w:rPr>
+    </w:lvl>
+    <w:lvl w:ilvl="2" w:tplc="040E0005" w:tentative="1">
+      <w:start w:val="1"/>
+      <w:numFmt w:val="bullet"/>
+      <w:lvlText w:val=""/>
+      <w:lvlJc w:val="left"/>
+      <w:pPr>
+        <w:ind w:left="2160" w:hanging="360"/>
+      </w:pPr>
+      <w:rPr>
+        <w:rFonts w:ascii="Wingdings" w:hAnsi="Wingdings" w:hint="default"/>
+      </w:rPr>
+    </w:lvl>
+    <w:lvl w:ilvl="3" w:tplc="040E0001" w:tentative="1">
+      <w:start w:val="1"/>
+      <w:numFmt w:val="bullet"/>
+      <w:lvlText w:val=""/>
+      <w:lvlJc w:val="left"/>
+      <w:pPr>
+        <w:ind w:left="2880" w:hanging="360"/>
+      </w:pPr>
+      <w:rPr>
+        <w:rFonts w:ascii="Symbol" w:hAnsi="Symbol" w:hint="default"/>
+      </w:rPr>
+    </w:lvl>
+    <w:lvl w:ilvl="4" w:tplc="040E0003" w:tentative="1">
+      <w:start w:val="1"/>
+      <w:numFmt w:val="bullet"/>
+      <w:lvlText w:val="o"/>
+      <w:lvlJc w:val="left"/>
+      <w:pPr>
+        <w:ind w:left="3600" w:hanging="360"/>
+      </w:pPr>
+      <w:rPr>
+        <w:rFonts w:ascii="Courier New" w:hAnsi="Courier New" w:cs="Courier New" w:hint="default"/>
+      </w:rPr>
+    </w:lvl>
+    <w:lvl w:ilvl="5" w:tplc="040E0005" w:tentative="1">
+      <w:start w:val="1"/>
+      <w:numFmt w:val="bullet"/>
+      <w:lvlText w:val=""/>
+      <w:lvlJc w:val="left"/>
+      <w:pPr>
+        <w:ind w:left="4320" w:hanging="360"/>
+      </w:pPr>
+      <w:rPr>
+        <w:rFonts w:ascii="Wingdings" w:hAnsi="Wingdings" w:hint="default"/>
+      </w:rPr>
+    </w:lvl>
+    <w:lvl w:ilvl="6" w:tplc="040E0001" w:tentative="1">
+      <w:start w:val="1"/>
+      <w:numFmt w:val="bullet"/>
+      <w:lvlText w:val=""/>
+      <w:lvlJc w:val="left"/>
+      <w:pPr>
+        <w:ind w:left="5040" w:hanging="360"/>
+      </w:pPr>
+      <w:rPr>
+        <w:rFonts w:ascii="Symbol" w:hAnsi="Symbol" w:hint="default"/>
+      </w:rPr>
+    </w:lvl>
+    <w:lvl w:ilvl="7" w:tplc="040E0003" w:tentative="1">
+      <w:start w:val="1"/>
+      <w:numFmt w:val="bullet"/>
+      <w:lvlText w:val="o"/>
+      <w:lvlJc w:val="left"/>
+      <w:pPr>
+        <w:ind w:left="5760" w:hanging="360"/>
+      </w:pPr>
+      <w:rPr>
+        <w:rFonts w:ascii="Courier New" w:hAnsi="Courier New" w:cs="Courier New" w:hint="default"/>
+      </w:rPr>
+    </w:lvl>
+    <w:lvl w:ilvl="8" w:tplc="040E0005" w:tentative="1">
+      <w:start w:val="1"/>
+      <w:numFmt w:val="bullet"/>
+      <w:lvlText w:val=""/>
+      <w:lvlJc w:val="left"/>
+      <w:pPr>
+        <w:ind w:left="6480" w:hanging="360"/>
+      </w:pPr>
+      <w:rPr>
+        <w:rFonts w:ascii="Wingdings" w:hAnsi="Wingdings" w:hint="default"/>
+      </w:rPr>
+    </w:lvl>
+  </w:abstractNum>
+  <w:abstractNum w:abstractNumId="19" w15:restartNumberingAfterBreak="0">
+    <w:nsid w:val="64666EA4"/>
+    <w:multiLevelType w:val="hybridMultilevel"/>
+    <w:tmpl w:val="BA6429DE"/>
+    <w:lvl w:ilvl="0" w:tplc="040E0001">
+      <w:start w:val="1"/>
+      <w:numFmt w:val="bullet"/>
+      <w:lvlText w:val=""/>
+      <w:lvlJc w:val="left"/>
+      <w:pPr>
+        <w:ind w:left="720" w:hanging="360"/>
+      </w:pPr>
+      <w:rPr>
+        <w:rFonts w:ascii="Symbol" w:hAnsi="Symbol" w:hint="default"/>
+      </w:rPr>
+    </w:lvl>
+    <w:lvl w:ilvl="1" w:tplc="040E0003" w:tentative="1">
+      <w:start w:val="1"/>
+      <w:numFmt w:val="bullet"/>
+      <w:lvlText w:val="o"/>
+      <w:lvlJc w:val="left"/>
+      <w:pPr>
+        <w:ind w:left="1440" w:hanging="360"/>
+      </w:pPr>
+      <w:rPr>
+        <w:rFonts w:ascii="Courier New" w:hAnsi="Courier New" w:cs="Courier New" w:hint="default"/>
+      </w:rPr>
+    </w:lvl>
+    <w:lvl w:ilvl="2" w:tplc="040E0005" w:tentative="1">
+      <w:start w:val="1"/>
+      <w:numFmt w:val="bullet"/>
+      <w:lvlText w:val=""/>
+      <w:lvlJc w:val="left"/>
+      <w:pPr>
+        <w:ind w:left="2160" w:hanging="360"/>
+      </w:pPr>
+      <w:rPr>
+        <w:rFonts w:ascii="Wingdings" w:hAnsi="Wingdings" w:hint="default"/>
+      </w:rPr>
+    </w:lvl>
+    <w:lvl w:ilvl="3" w:tplc="040E0001" w:tentative="1">
+      <w:start w:val="1"/>
+      <w:numFmt w:val="bullet"/>
+      <w:lvlText w:val=""/>
+      <w:lvlJc w:val="left"/>
+      <w:pPr>
+        <w:ind w:left="2880" w:hanging="360"/>
+      </w:pPr>
+      <w:rPr>
+        <w:rFonts w:ascii="Symbol" w:hAnsi="Symbol" w:hint="default"/>
+      </w:rPr>
+    </w:lvl>
+    <w:lvl w:ilvl="4" w:tplc="040E0003" w:tentative="1">
+      <w:start w:val="1"/>
+      <w:numFmt w:val="bullet"/>
+      <w:lvlText w:val="o"/>
+      <w:lvlJc w:val="left"/>
+      <w:pPr>
+        <w:ind w:left="3600" w:hanging="360"/>
+      </w:pPr>
+      <w:rPr>
+        <w:rFonts w:ascii="Courier New" w:hAnsi="Courier New" w:cs="Courier New" w:hint="default"/>
+      </w:rPr>
+    </w:lvl>
+    <w:lvl w:ilvl="5" w:tplc="040E0005" w:tentative="1">
+      <w:start w:val="1"/>
+      <w:numFmt w:val="bullet"/>
+      <w:lvlText w:val=""/>
+      <w:lvlJc w:val="left"/>
+      <w:pPr>
+        <w:ind w:left="4320" w:hanging="360"/>
+      </w:pPr>
+      <w:rPr>
+        <w:rFonts w:ascii="Wingdings" w:hAnsi="Wingdings" w:hint="default"/>
+      </w:rPr>
+    </w:lvl>
+    <w:lvl w:ilvl="6" w:tplc="040E0001" w:tentative="1">
+      <w:start w:val="1"/>
+      <w:numFmt w:val="bullet"/>
+      <w:lvlText w:val=""/>
+      <w:lvlJc w:val="left"/>
+      <w:pPr>
+        <w:ind w:left="5040" w:hanging="360"/>
+      </w:pPr>
+      <w:rPr>
+        <w:rFonts w:ascii="Symbol" w:hAnsi="Symbol" w:hint="default"/>
+      </w:rPr>
+    </w:lvl>
+    <w:lvl w:ilvl="7" w:tplc="040E0003" w:tentative="1">
+      <w:start w:val="1"/>
+      <w:numFmt w:val="bullet"/>
+      <w:lvlText w:val="o"/>
+      <w:lvlJc w:val="left"/>
+      <w:pPr>
+        <w:ind w:left="5760" w:hanging="360"/>
+      </w:pPr>
+      <w:rPr>
+        <w:rFonts w:ascii="Courier New" w:hAnsi="Courier New" w:cs="Courier New" w:hint="default"/>
+      </w:rPr>
+    </w:lvl>
+    <w:lvl w:ilvl="8" w:tplc="040E0005" w:tentative="1">
+      <w:start w:val="1"/>
+      <w:numFmt w:val="bullet"/>
+      <w:lvlText w:val=""/>
+      <w:lvlJc w:val="left"/>
+      <w:pPr>
+        <w:ind w:left="6480" w:hanging="360"/>
+      </w:pPr>
+      <w:rPr>
+        <w:rFonts w:ascii="Wingdings" w:hAnsi="Wingdings" w:hint="default"/>
+      </w:rPr>
+    </w:lvl>
+  </w:abstractNum>
+  <w:abstractNum w:abstractNumId="20" w15:restartNumberingAfterBreak="0">
+    <w:nsid w:val="67B5521D"/>
+    <w:multiLevelType w:val="hybridMultilevel"/>
+    <w:tmpl w:val="E020D4F2"/>
+    <w:lvl w:ilvl="0" w:tplc="040E000B">
+      <w:start w:val="1"/>
+      <w:numFmt w:val="bullet"/>
+      <w:lvlText w:val=""/>
+      <w:lvlJc w:val="left"/>
+      <w:pPr>
+        <w:ind w:left="720" w:hanging="360"/>
+      </w:pPr>
+      <w:rPr>
+        <w:rFonts w:ascii="Wingdings" w:hAnsi="Wingdings" w:hint="default"/>
+      </w:rPr>
+    </w:lvl>
+    <w:lvl w:ilvl="1" w:tplc="040E0003" w:tentative="1">
+      <w:start w:val="1"/>
+      <w:numFmt w:val="bullet"/>
+      <w:lvlText w:val="o"/>
+      <w:lvlJc w:val="left"/>
+      <w:pPr>
+        <w:ind w:left="1440" w:hanging="360"/>
+      </w:pPr>
+      <w:rPr>
+        <w:rFonts w:ascii="Courier New" w:hAnsi="Courier New" w:cs="Courier New" w:hint="default"/>
+      </w:rPr>
+    </w:lvl>
+    <w:lvl w:ilvl="2" w:tplc="040E0005" w:tentative="1">
+      <w:start w:val="1"/>
+      <w:numFmt w:val="bullet"/>
+      <w:lvlText w:val=""/>
+      <w:lvlJc w:val="left"/>
+      <w:pPr>
+        <w:ind w:left="2160" w:hanging="360"/>
+      </w:pPr>
+      <w:rPr>
+        <w:rFonts w:ascii="Wingdings" w:hAnsi="Wingdings" w:hint="default"/>
+      </w:rPr>
+    </w:lvl>
+    <w:lvl w:ilvl="3" w:tplc="040E0001" w:tentative="1">
+      <w:start w:val="1"/>
+      <w:numFmt w:val="bullet"/>
+      <w:lvlText w:val=""/>
+      <w:lvlJc w:val="left"/>
+      <w:pPr>
+        <w:ind w:left="2880" w:hanging="360"/>
+      </w:pPr>
+      <w:rPr>
+        <w:rFonts w:ascii="Symbol" w:hAnsi="Symbol" w:hint="default"/>
+      </w:rPr>
+    </w:lvl>
+    <w:lvl w:ilvl="4" w:tplc="040E0003" w:tentative="1">
+      <w:start w:val="1"/>
+      <w:numFmt w:val="bullet"/>
+      <w:lvlText w:val="o"/>
+      <w:lvlJc w:val="left"/>
+      <w:pPr>
+        <w:ind w:left="3600" w:hanging="360"/>
+      </w:pPr>
+      <w:rPr>
+        <w:rFonts w:ascii="Courier New" w:hAnsi="Courier New" w:cs="Courier New" w:hint="default"/>
+      </w:rPr>
+    </w:lvl>
+    <w:lvl w:ilvl="5" w:tplc="040E0005" w:tentative="1">
+      <w:start w:val="1"/>
+      <w:numFmt w:val="bullet"/>
+      <w:lvlText w:val=""/>
+      <w:lvlJc w:val="left"/>
+      <w:pPr>
+        <w:ind w:left="4320" w:hanging="360"/>
+      </w:pPr>
+      <w:rPr>
+        <w:rFonts w:ascii="Wingdings" w:hAnsi="Wingdings" w:hint="default"/>
+      </w:rPr>
+    </w:lvl>
+    <w:lvl w:ilvl="6" w:tplc="040E0001" w:tentative="1">
+      <w:start w:val="1"/>
+      <w:numFmt w:val="bullet"/>
+      <w:lvlText w:val=""/>
+      <w:lvlJc w:val="left"/>
+      <w:pPr>
+        <w:ind w:left="5040" w:hanging="360"/>
+      </w:pPr>
+      <w:rPr>
+        <w:rFonts w:ascii="Symbol" w:hAnsi="Symbol" w:hint="default"/>
+      </w:rPr>
+    </w:lvl>
+    <w:lvl w:ilvl="7" w:tplc="040E0003" w:tentative="1">
+      <w:start w:val="1"/>
+      <w:numFmt w:val="bullet"/>
+      <w:lvlText w:val="o"/>
+      <w:lvlJc w:val="left"/>
+      <w:pPr>
+        <w:ind w:left="5760" w:hanging="360"/>
+      </w:pPr>
+      <w:rPr>
+        <w:rFonts w:ascii="Courier New" w:hAnsi="Courier New" w:cs="Courier New" w:hint="default"/>
+      </w:rPr>
+    </w:lvl>
+    <w:lvl w:ilvl="8" w:tplc="040E0005" w:tentative="1">
+      <w:start w:val="1"/>
+      <w:numFmt w:val="bullet"/>
+      <w:lvlText w:val=""/>
+      <w:lvlJc w:val="left"/>
+      <w:pPr>
+        <w:ind w:left="6480" w:hanging="360"/>
+      </w:pPr>
+      <w:rPr>
+        <w:rFonts w:ascii="Wingdings" w:hAnsi="Wingdings" w:hint="default"/>
+      </w:rPr>
+    </w:lvl>
+  </w:abstractNum>
+  <w:abstractNum w:abstractNumId="21" w15:restartNumberingAfterBreak="0">
+    <w:nsid w:val="74E2542C"/>
+    <w:multiLevelType w:val="hybridMultilevel"/>
+    <w:tmpl w:val="AFCA5A7C"/>
+    <w:lvl w:ilvl="0" w:tplc="040E000B">
+      <w:start w:val="1"/>
+      <w:numFmt w:val="bullet"/>
+      <w:lvlText w:val=""/>
+      <w:lvlJc w:val="left"/>
+      <w:pPr>
+        <w:ind w:left="720" w:hanging="360"/>
+      </w:pPr>
+      <w:rPr>
+        <w:rFonts w:ascii="Wingdings" w:hAnsi="Wingdings" w:hint="default"/>
+      </w:rPr>
+    </w:lvl>
+    <w:lvl w:ilvl="1" w:tplc="040E0003" w:tentative="1">
+      <w:start w:val="1"/>
+      <w:numFmt w:val="bullet"/>
+      <w:lvlText w:val="o"/>
+      <w:lvlJc w:val="left"/>
+      <w:pPr>
+        <w:ind w:left="1440" w:hanging="360"/>
+      </w:pPr>
+      <w:rPr>
+        <w:rFonts w:ascii="Courier New" w:hAnsi="Courier New" w:cs="Courier New" w:hint="default"/>
+      </w:rPr>
+    </w:lvl>
+    <w:lvl w:ilvl="2" w:tplc="040E0005" w:tentative="1">
+      <w:start w:val="1"/>
+      <w:numFmt w:val="bullet"/>
+      <w:lvlText w:val=""/>
+      <w:lvlJc w:val="left"/>
+      <w:pPr>
+        <w:ind w:left="2160" w:hanging="360"/>
+      </w:pPr>
+      <w:rPr>
+        <w:rFonts w:ascii="Wingdings" w:hAnsi="Wingdings" w:hint="default"/>
+      </w:rPr>
+    </w:lvl>
+    <w:lvl w:ilvl="3" w:tplc="040E0001" w:tentative="1">
+      <w:start w:val="1"/>
+      <w:numFmt w:val="bullet"/>
+      <w:lvlText w:val=""/>
+      <w:lvlJc w:val="left"/>
+      <w:pPr>
+        <w:ind w:left="2880" w:hanging="360"/>
+      </w:pPr>
+      <w:rPr>
+        <w:rFonts w:ascii="Symbol" w:hAnsi="Symbol" w:hint="default"/>
+      </w:rPr>
+    </w:lvl>
+    <w:lvl w:ilvl="4" w:tplc="040E0003" w:tentative="1">
+      <w:start w:val="1"/>
+      <w:numFmt w:val="bullet"/>
+      <w:lvlText w:val="o"/>
+      <w:lvlJc w:val="left"/>
+      <w:pPr>
+        <w:ind w:left="3600" w:hanging="360"/>
+      </w:pPr>
+      <w:rPr>
+        <w:rFonts w:ascii="Courier New" w:hAnsi="Courier New" w:cs="Courier New" w:hint="default"/>
+      </w:rPr>
+    </w:lvl>
+    <w:lvl w:ilvl="5" w:tplc="040E0005" w:tentative="1">
+      <w:start w:val="1"/>
+      <w:numFmt w:val="bullet"/>
+      <w:lvlText w:val=""/>
+      <w:lvlJc w:val="left"/>
+      <w:pPr>
+        <w:ind w:left="4320" w:hanging="360"/>
+      </w:pPr>
+      <w:rPr>
+        <w:rFonts w:ascii="Wingdings" w:hAnsi="Wingdings" w:hint="default"/>
+      </w:rPr>
+    </w:lvl>
+    <w:lvl w:ilvl="6" w:tplc="040E0001" w:tentative="1">
+      <w:start w:val="1"/>
+      <w:numFmt w:val="bullet"/>
+      <w:lvlText w:val=""/>
+      <w:lvlJc w:val="left"/>
+      <w:pPr>
+        <w:ind w:left="5040" w:hanging="360"/>
+      </w:pPr>
+      <w:rPr>
+        <w:rFonts w:ascii="Symbol" w:hAnsi="Symbol" w:hint="default"/>
+      </w:rPr>
+    </w:lvl>
+    <w:lvl w:ilvl="7" w:tplc="040E0003" w:tentative="1">
+      <w:start w:val="1"/>
+      <w:numFmt w:val="bullet"/>
+      <w:lvlText w:val="o"/>
+      <w:lvlJc w:val="left"/>
+      <w:pPr>
+        <w:ind w:left="5760" w:hanging="360"/>
+      </w:pPr>
+      <w:rPr>
+        <w:rFonts w:ascii="Courier New" w:hAnsi="Courier New" w:cs="Courier New" w:hint="default"/>
+      </w:rPr>
+    </w:lvl>
+    <w:lvl w:ilvl="8" w:tplc="040E0005" w:tentative="1">
+      <w:start w:val="1"/>
+      <w:numFmt w:val="bullet"/>
+      <w:lvlText w:val=""/>
+      <w:lvlJc w:val="left"/>
+      <w:pPr>
+        <w:ind w:left="6480" w:hanging="360"/>
+      </w:pPr>
+      <w:rPr>
+        <w:rFonts w:ascii="Wingdings" w:hAnsi="Wingdings" w:hint="default"/>
+      </w:rPr>
     </w:lvl>
   </w:abstractNum>
   <w:num w:numId="1">
+    <w:abstractNumId w:val="13"/>
+  </w:num>
+  <w:num w:numId="2">
+    <w:abstractNumId w:val="10"/>
+  </w:num>
+  <w:num w:numId="3">
+    <w:abstractNumId w:val="1"/>
+  </w:num>
+  <w:num w:numId="4">
+    <w:abstractNumId w:val="5"/>
+  </w:num>
+  <w:num w:numId="5">
+    <w:abstractNumId w:val="4"/>
+  </w:num>
+  <w:num w:numId="6">
+    <w:abstractNumId w:val="15"/>
+  </w:num>
+  <w:num w:numId="7">
+    <w:abstractNumId w:val="19"/>
+  </w:num>
+  <w:num w:numId="8">
+    <w:abstractNumId w:val="11"/>
+  </w:num>
+  <w:num w:numId="9">
+    <w:abstractNumId w:val="8"/>
+  </w:num>
+  <w:num w:numId="10">
+    <w:abstractNumId w:val="7"/>
+  </w:num>
+  <w:num w:numId="11">
+    <w:abstractNumId w:val="21"/>
+  </w:num>
+  <w:num w:numId="12">
     <w:abstractNumId w:val="2"/>
   </w:num>
-  <w:num w:numId="2">
+  <w:num w:numId="13">
+    <w:abstractNumId w:val="16"/>
+  </w:num>
+  <w:num w:numId="14">
+    <w:abstractNumId w:val="18"/>
+  </w:num>
+  <w:num w:numId="15">
     <w:abstractNumId w:val="0"/>
   </w:num>
-  <w:num w:numId="3">
+  <w:num w:numId="16">
     <w:abstractNumId w:val="3"/>
   </w:num>
-  <w:num w:numId="4">
-    <w:abstractNumId w:val="1"/>
+  <w:num w:numId="17">
+    <w:abstractNumId w:val="20"/>
+  </w:num>
+  <w:num w:numId="18">
+    <w:abstractNumId w:val="12"/>
+  </w:num>
+  <w:num w:numId="19">
+    <w:abstractNumId w:val="9"/>
+  </w:num>
+  <w:num w:numId="20">
+    <w:abstractNumId w:val="6"/>
+  </w:num>
+  <w:num w:numId="21">
+    <w:abstractNumId w:val="14"/>
+  </w:num>
+  <w:num w:numId="22">
+    <w:abstractNumId w:val="17"/>
   </w:num>
 </w:numbering>
 </file>
@@ -1252,6 +6603,70 @@
   <w:style w:type="paragraph" w:default="1" w:styleId="Norml">
     <w:name w:val="Normal"/>
     <w:qFormat/>
+    <w:rsid w:val="00D71E0E"/>
+    <w:pPr>
+      <w:spacing w:after="240"/>
+      <w:jc w:val="both"/>
+    </w:pPr>
+    <w:rPr>
+      <w:rFonts w:ascii="Times New Roman" w:hAnsi="Times New Roman" w:cs="Times New Roman"/>
+      <w:kern w:val="2"/>
+      <w:sz w:val="28"/>
+      <w:szCs w:val="28"/>
+      <w14:ligatures w14:val="standardContextual"/>
+    </w:rPr>
+  </w:style>
+  <w:style w:type="paragraph" w:styleId="Cmsor1">
+    <w:name w:val="heading 1"/>
+    <w:basedOn w:val="Norml"/>
+    <w:next w:val="Norml"/>
+    <w:link w:val="Cmsor1Char"/>
+    <w:uiPriority w:val="9"/>
+    <w:qFormat/>
+    <w:rsid w:val="00D71E0E"/>
+    <w:pPr>
+      <w:keepNext/>
+      <w:keepLines/>
+      <w:numPr>
+        <w:numId w:val="1"/>
+      </w:numPr>
+      <w:spacing w:before="360" w:after="80"/>
+      <w:ind w:left="567"/>
+      <w:jc w:val="center"/>
+      <w:outlineLvl w:val="0"/>
+    </w:pPr>
+    <w:rPr>
+      <w:rFonts w:eastAsiaTheme="majorEastAsia"/>
+      <w:color w:val="000000" w:themeColor="text1"/>
+      <w:sz w:val="40"/>
+      <w:szCs w:val="40"/>
+    </w:rPr>
+  </w:style>
+  <w:style w:type="paragraph" w:styleId="Cmsor2">
+    <w:name w:val="heading 2"/>
+    <w:basedOn w:val="Norml"/>
+    <w:next w:val="Norml"/>
+    <w:link w:val="Cmsor2Char"/>
+    <w:uiPriority w:val="9"/>
+    <w:unhideWhenUsed/>
+    <w:qFormat/>
+    <w:rsid w:val="00D71E0E"/>
+    <w:pPr>
+      <w:keepNext/>
+      <w:keepLines/>
+      <w:numPr>
+        <w:ilvl w:val="1"/>
+        <w:numId w:val="1"/>
+      </w:numPr>
+      <w:spacing w:before="160" w:after="80"/>
+      <w:outlineLvl w:val="1"/>
+    </w:pPr>
+    <w:rPr>
+      <w:rFonts w:eastAsiaTheme="majorEastAsia"/>
+      <w:color w:val="000000" w:themeColor="text1"/>
+      <w:sz w:val="32"/>
+      <w:szCs w:val="32"/>
+    </w:rPr>
   </w:style>
   <w:style w:type="character" w:default="1" w:styleId="Bekezdsalapbettpusa">
     <w:name w:val="Default Paragraph Font"/>
@@ -1280,15 +6695,185 @@
     <w:semiHidden/>
     <w:unhideWhenUsed/>
   </w:style>
+  <w:style w:type="character" w:customStyle="1" w:styleId="Cmsor1Char">
+    <w:name w:val="Címsor 1 Char"/>
+    <w:basedOn w:val="Bekezdsalapbettpusa"/>
+    <w:link w:val="Cmsor1"/>
+    <w:uiPriority w:val="9"/>
+    <w:rsid w:val="00D71E0E"/>
+    <w:rPr>
+      <w:rFonts w:ascii="Times New Roman" w:eastAsiaTheme="majorEastAsia" w:hAnsi="Times New Roman" w:cs="Times New Roman"/>
+      <w:color w:val="000000" w:themeColor="text1"/>
+      <w:kern w:val="2"/>
+      <w:sz w:val="40"/>
+      <w:szCs w:val="40"/>
+      <w14:ligatures w14:val="standardContextual"/>
+    </w:rPr>
+  </w:style>
+  <w:style w:type="character" w:customStyle="1" w:styleId="Cmsor2Char">
+    <w:name w:val="Címsor 2 Char"/>
+    <w:basedOn w:val="Bekezdsalapbettpusa"/>
+    <w:link w:val="Cmsor2"/>
+    <w:uiPriority w:val="9"/>
+    <w:rsid w:val="00D71E0E"/>
+    <w:rPr>
+      <w:rFonts w:ascii="Times New Roman" w:eastAsiaTheme="majorEastAsia" w:hAnsi="Times New Roman" w:cs="Times New Roman"/>
+      <w:color w:val="000000" w:themeColor="text1"/>
+      <w:kern w:val="2"/>
+      <w:sz w:val="32"/>
+      <w:szCs w:val="32"/>
+      <w14:ligatures w14:val="standardContextual"/>
+    </w:rPr>
+  </w:style>
   <w:style w:type="paragraph" w:styleId="Listaszerbekezds">
     <w:name w:val="List Paragraph"/>
     <w:basedOn w:val="Norml"/>
     <w:uiPriority w:val="34"/>
     <w:qFormat/>
-    <w:rsid w:val="00F126C6"/>
+    <w:rsid w:val="00D71E0E"/>
     <w:pPr>
       <w:ind w:left="720"/>
       <w:contextualSpacing/>
+    </w:pPr>
+  </w:style>
+  <w:style w:type="paragraph" w:styleId="Nincstrkz">
+    <w:name w:val="No Spacing"/>
+    <w:link w:val="NincstrkzChar"/>
+    <w:uiPriority w:val="1"/>
+    <w:qFormat/>
+    <w:rsid w:val="00D71E0E"/>
+    <w:pPr>
+      <w:spacing w:after="0" w:line="240" w:lineRule="auto"/>
+    </w:pPr>
+    <w:rPr>
+      <w:rFonts w:eastAsiaTheme="minorEastAsia"/>
+      <w:lang w:eastAsia="hu-HU"/>
+    </w:rPr>
+  </w:style>
+  <w:style w:type="character" w:customStyle="1" w:styleId="NincstrkzChar">
+    <w:name w:val="Nincs térköz Char"/>
+    <w:basedOn w:val="Bekezdsalapbettpusa"/>
+    <w:link w:val="Nincstrkz"/>
+    <w:uiPriority w:val="1"/>
+    <w:rsid w:val="00D71E0E"/>
+    <w:rPr>
+      <w:rFonts w:eastAsiaTheme="minorEastAsia"/>
+      <w:lang w:eastAsia="hu-HU"/>
+    </w:rPr>
+  </w:style>
+  <w:style w:type="paragraph" w:styleId="lfej">
+    <w:name w:val="header"/>
+    <w:basedOn w:val="Norml"/>
+    <w:link w:val="lfejChar"/>
+    <w:uiPriority w:val="99"/>
+    <w:unhideWhenUsed/>
+    <w:rsid w:val="00D71E0E"/>
+    <w:pPr>
+      <w:tabs>
+        <w:tab w:val="center" w:pos="4536"/>
+        <w:tab w:val="right" w:pos="9072"/>
+      </w:tabs>
+      <w:spacing w:after="0" w:line="240" w:lineRule="auto"/>
+    </w:pPr>
+  </w:style>
+  <w:style w:type="character" w:customStyle="1" w:styleId="lfejChar">
+    <w:name w:val="Élőfej Char"/>
+    <w:basedOn w:val="Bekezdsalapbettpusa"/>
+    <w:link w:val="lfej"/>
+    <w:uiPriority w:val="99"/>
+    <w:rsid w:val="00D71E0E"/>
+    <w:rPr>
+      <w:rFonts w:ascii="Times New Roman" w:hAnsi="Times New Roman" w:cs="Times New Roman"/>
+      <w:kern w:val="2"/>
+      <w:sz w:val="28"/>
+      <w:szCs w:val="28"/>
+      <w14:ligatures w14:val="standardContextual"/>
+    </w:rPr>
+  </w:style>
+  <w:style w:type="paragraph" w:styleId="llb">
+    <w:name w:val="footer"/>
+    <w:basedOn w:val="Norml"/>
+    <w:link w:val="llbChar"/>
+    <w:uiPriority w:val="99"/>
+    <w:unhideWhenUsed/>
+    <w:rsid w:val="00D71E0E"/>
+    <w:pPr>
+      <w:tabs>
+        <w:tab w:val="center" w:pos="4536"/>
+        <w:tab w:val="right" w:pos="9072"/>
+      </w:tabs>
+      <w:spacing w:after="0" w:line="240" w:lineRule="auto"/>
+    </w:pPr>
+  </w:style>
+  <w:style w:type="character" w:customStyle="1" w:styleId="llbChar">
+    <w:name w:val="Élőláb Char"/>
+    <w:basedOn w:val="Bekezdsalapbettpusa"/>
+    <w:link w:val="llb"/>
+    <w:uiPriority w:val="99"/>
+    <w:rsid w:val="00D71E0E"/>
+    <w:rPr>
+      <w:rFonts w:ascii="Times New Roman" w:hAnsi="Times New Roman" w:cs="Times New Roman"/>
+      <w:kern w:val="2"/>
+      <w:sz w:val="28"/>
+      <w:szCs w:val="28"/>
+      <w14:ligatures w14:val="standardContextual"/>
+    </w:rPr>
+  </w:style>
+  <w:style w:type="paragraph" w:styleId="Tartalomjegyzkcmsora">
+    <w:name w:val="TOC Heading"/>
+    <w:basedOn w:val="Cmsor1"/>
+    <w:next w:val="Norml"/>
+    <w:uiPriority w:val="39"/>
+    <w:unhideWhenUsed/>
+    <w:qFormat/>
+    <w:rsid w:val="00D71E0E"/>
+    <w:pPr>
+      <w:spacing w:before="240" w:after="0"/>
+      <w:outlineLvl w:val="9"/>
+    </w:pPr>
+    <w:rPr>
+      <w:color w:val="2F5496" w:themeColor="accent1" w:themeShade="BF"/>
+      <w:kern w:val="0"/>
+      <w:sz w:val="32"/>
+      <w:szCs w:val="32"/>
+      <w:lang w:eastAsia="hu-HU"/>
+      <w14:ligatures w14:val="none"/>
+    </w:rPr>
+  </w:style>
+  <w:style w:type="paragraph" w:styleId="TJ1">
+    <w:name w:val="toc 1"/>
+    <w:basedOn w:val="Norml"/>
+    <w:next w:val="Norml"/>
+    <w:autoRedefine/>
+    <w:uiPriority w:val="39"/>
+    <w:unhideWhenUsed/>
+    <w:rsid w:val="00D71E0E"/>
+    <w:pPr>
+      <w:spacing w:after="100"/>
+    </w:pPr>
+  </w:style>
+  <w:style w:type="character" w:styleId="Hiperhivatkozs">
+    <w:name w:val="Hyperlink"/>
+    <w:basedOn w:val="Bekezdsalapbettpusa"/>
+    <w:uiPriority w:val="99"/>
+    <w:unhideWhenUsed/>
+    <w:rsid w:val="00D71E0E"/>
+    <w:rPr>
+      <w:color w:val="0563C1" w:themeColor="hyperlink"/>
+      <w:u w:val="single"/>
+    </w:rPr>
+  </w:style>
+  <w:style w:type="paragraph" w:styleId="TJ2">
+    <w:name w:val="toc 2"/>
+    <w:basedOn w:val="Norml"/>
+    <w:next w:val="Norml"/>
+    <w:autoRedefine/>
+    <w:uiPriority w:val="39"/>
+    <w:unhideWhenUsed/>
+    <w:rsid w:val="00D71E0E"/>
+    <w:pPr>
+      <w:spacing w:after="100"/>
+      <w:ind w:left="280"/>
     </w:pPr>
   </w:style>
 </w:styles>

--- a/Dokumentációk/Algoritmus_dokumentáció.docx
+++ b/Dokumentációk/Algoritmus_dokumentáció.docx
@@ -149,15 +149,7 @@
                                     <w:sz w:val="36"/>
                                     <w:szCs w:val="36"/>
                                   </w:rPr>
-                                  <w:t>Algoritmus</w:t>
-                                </w:r>
-                                <w:r>
-                                  <w:rPr>
-                                    <w:color w:val="002060"/>
-                                    <w:sz w:val="36"/>
-                                    <w:szCs w:val="36"/>
-                                  </w:rPr>
-                                  <w:t xml:space="preserve"> specifikáció</w:t>
+                                  <w:t>Algoritmus specifikáció</w:t>
                                 </w:r>
                                 <w:r>
                                   <w:t xml:space="preserve"> </w:t>
@@ -252,15 +244,7 @@
                               <w:sz w:val="36"/>
                               <w:szCs w:val="36"/>
                             </w:rPr>
-                            <w:t>Algoritmus</w:t>
-                          </w:r>
-                          <w:r>
-                            <w:rPr>
-                              <w:color w:val="002060"/>
-                              <w:sz w:val="36"/>
-                              <w:szCs w:val="36"/>
-                            </w:rPr>
-                            <w:t xml:space="preserve"> specifikáció</w:t>
+                            <w:t>Algoritmus specifikáció</w:t>
                           </w:r>
                           <w:r>
                             <w:t xml:space="preserve"> </w:t>
@@ -1018,7 +1002,7 @@
                         </pic:cNvPicPr>
                       </pic:nvPicPr>
                       <pic:blipFill>
-                        <a:blip r:embed="rId7" cstate="print">
+                        <a:blip r:embed="rId8" cstate="print">
                           <a:extLst>
                             <a:ext uri="{28A0092B-C50C-407E-A947-70E740481C1C}">
                               <a14:useLocalDpi xmlns:a14="http://schemas.microsoft.com/office/drawing/2010/main" val="0"/>
@@ -1081,6 +1065,7 @@
           <w:docPartUnique/>
         </w:docPartObj>
       </w:sdtPr>
+      <w:sdtEndPr/>
       <w:sdtContent>
         <w:p>
           <w:pPr>
@@ -1145,21 +1130,7 @@
                 <w:rStyle w:val="Hiperhivatkozs"/>
                 <w:noProof/>
               </w:rPr>
-              <w:t>Regisztráció algo</w:t>
-            </w:r>
-            <w:r>
-              <w:rPr>
-                <w:rStyle w:val="Hiperhivatkozs"/>
-                <w:noProof/>
-              </w:rPr>
-              <w:t>r</w:t>
-            </w:r>
-            <w:r>
-              <w:rPr>
-                <w:rStyle w:val="Hiperhivatkozs"/>
-                <w:noProof/>
-              </w:rPr>
-              <w:t>itmusa</w:t>
+              <w:t>Regisztráció algoritmusa</w:t>
             </w:r>
             <w:r>
               <w:rPr>
@@ -2295,9 +2266,7 @@
     </w:p>
     <w:p>
       <w:pPr>
-        <w:pStyle w:val="Listaszerbekezds"/>
         <w:keepNext/>
-        <w:ind w:left="792"/>
       </w:pPr>
       <w:r>
         <w:t>Az új felhasználók regisztrációs adatai rögzítésre kerülnek, ideértve többek között a felhasználónevet, jelszót, e-mail címet, teljes nevet és a szerepkört.</w:t>
@@ -2331,127 +2300,10 @@
           <w:noProof/>
         </w:rPr>
         <w:drawing>
-          <wp:inline distT="0" distB="0" distL="0" distR="0" wp14:anchorId="3429983E" wp14:editId="74DFEDC9">
-            <wp:extent cx="3514725" cy="6496050"/>
-            <wp:effectExtent l="0" t="0" r="9525" b="0"/>
+          <wp:inline distT="0" distB="0" distL="0" distR="0" wp14:anchorId="3429983E" wp14:editId="22A50D90">
+            <wp:extent cx="3514725" cy="6391275"/>
+            <wp:effectExtent l="0" t="0" r="9525" b="9525"/>
             <wp:docPr id="6" name="Kép 6"/>
-            <wp:cNvGraphicFramePr>
-              <a:graphicFrameLocks xmlns:a="http://schemas.openxmlformats.org/drawingml/2006/main" noChangeAspect="1"/>
-            </wp:cNvGraphicFramePr>
-            <a:graphic xmlns:a="http://schemas.openxmlformats.org/drawingml/2006/main">
-              <a:graphicData uri="http://schemas.openxmlformats.org/drawingml/2006/picture">
-                <pic:pic xmlns:pic="http://schemas.openxmlformats.org/drawingml/2006/picture">
-                  <pic:nvPicPr>
-                    <pic:cNvPr id="1" name=""/>
-                    <pic:cNvPicPr/>
-                  </pic:nvPicPr>
-                  <pic:blipFill>
-                    <a:blip r:embed="rId8"/>
-                    <a:stretch>
-                      <a:fillRect/>
-                    </a:stretch>
-                  </pic:blipFill>
-                  <pic:spPr>
-                    <a:xfrm>
-                      <a:off x="0" y="0"/>
-                      <a:ext cx="3515220" cy="6496965"/>
-                    </a:xfrm>
-                    <a:prstGeom prst="rect">
-                      <a:avLst/>
-                    </a:prstGeom>
-                  </pic:spPr>
-                </pic:pic>
-              </a:graphicData>
-            </a:graphic>
-          </wp:inline>
-        </w:drawing>
-      </w:r>
-    </w:p>
-    <w:p>
-      <w:pPr>
-        <w:pStyle w:val="Cmsor1"/>
-      </w:pPr>
-      <w:bookmarkStart w:id="4" w:name="_Toc214353259"/>
-      <w:r>
-        <w:lastRenderedPageBreak/>
-        <w:t>Bejelentkezési algoritmus</w:t>
-      </w:r>
-      <w:bookmarkEnd w:id="4"/>
-    </w:p>
-    <w:p>
-      <w:pPr>
-        <w:pStyle w:val="Cmsor2"/>
-      </w:pPr>
-      <w:bookmarkStart w:id="5" w:name="_Toc214353260"/>
-      <w:r>
-        <w:t>Cél</w:t>
-      </w:r>
-      <w:bookmarkEnd w:id="5"/>
-      <w:r>
-        <w:t xml:space="preserve"> </w:t>
-      </w:r>
-    </w:p>
-    <w:p>
-      <w:pPr>
-        <w:pStyle w:val="Listaszerbekezds"/>
-        <w:keepNext/>
-        <w:ind w:left="792"/>
-      </w:pPr>
-    </w:p>
-    <w:p>
-      <w:pPr>
-        <w:pStyle w:val="Listaszerbekezds"/>
-        <w:keepNext/>
-        <w:ind w:left="792"/>
-      </w:pPr>
-      <w:r>
-        <w:t xml:space="preserve">Felhasználók azonosítása </w:t>
-      </w:r>
-      <w:r>
-        <w:t xml:space="preserve">és </w:t>
-      </w:r>
-      <w:r>
-        <w:t>szerepkör</w:t>
-      </w:r>
-      <w:r>
-        <w:t>üknek elbírálása</w:t>
-      </w:r>
-      <w:r>
-        <w:t>.</w:t>
-      </w:r>
-    </w:p>
-    <w:p>
-      <w:pPr>
-        <w:pStyle w:val="Listaszerbekezds"/>
-        <w:keepNext/>
-        <w:ind w:left="792"/>
-      </w:pPr>
-    </w:p>
-    <w:p>
-      <w:pPr>
-        <w:pStyle w:val="Cmsor2"/>
-      </w:pPr>
-      <w:bookmarkStart w:id="6" w:name="_Toc214353261"/>
-      <w:r>
-        <w:t>Folyamatábra</w:t>
-      </w:r>
-      <w:bookmarkEnd w:id="6"/>
-    </w:p>
-    <w:p>
-      <w:pPr>
-        <w:pStyle w:val="Listaszerbekezds"/>
-        <w:keepNext/>
-        <w:ind w:left="708"/>
-      </w:pPr>
-      <w:r>
-        <w:rPr>
-          <w:noProof/>
-        </w:rPr>
-        <w:drawing>
-          <wp:inline distT="0" distB="0" distL="0" distR="0" wp14:anchorId="4A44D127" wp14:editId="705FC7C2">
-            <wp:extent cx="4276725" cy="6896100"/>
-            <wp:effectExtent l="0" t="0" r="9525" b="0"/>
-            <wp:docPr id="11" name="Kép 11"/>
             <wp:cNvGraphicFramePr>
               <a:graphicFrameLocks xmlns:a="http://schemas.openxmlformats.org/drawingml/2006/main" noChangeAspect="1"/>
             </wp:cNvGraphicFramePr>
@@ -2471,7 +2323,7 @@
                   <pic:spPr>
                     <a:xfrm>
                       <a:off x="0" y="0"/>
-                      <a:ext cx="4277326" cy="6897069"/>
+                      <a:ext cx="3515228" cy="6392190"/>
                     </a:xfrm>
                     <a:prstGeom prst="rect">
                       <a:avLst/>
@@ -2488,6 +2340,121 @@
       <w:pPr>
         <w:pStyle w:val="Cmsor1"/>
       </w:pPr>
+      <w:bookmarkStart w:id="4" w:name="_Toc214353259"/>
+      <w:r>
+        <w:lastRenderedPageBreak/>
+        <w:t>Bejelentkezési algoritmus</w:t>
+      </w:r>
+      <w:bookmarkEnd w:id="4"/>
+    </w:p>
+    <w:p>
+      <w:pPr>
+        <w:pStyle w:val="Cmsor2"/>
+      </w:pPr>
+      <w:bookmarkStart w:id="5" w:name="_Toc214353260"/>
+      <w:r>
+        <w:t>Cél</w:t>
+      </w:r>
+      <w:bookmarkEnd w:id="5"/>
+      <w:r>
+        <w:t xml:space="preserve"> </w:t>
+      </w:r>
+    </w:p>
+    <w:p>
+      <w:pPr>
+        <w:pStyle w:val="Listaszerbekezds"/>
+        <w:keepNext/>
+        <w:ind w:left="792"/>
+      </w:pPr>
+    </w:p>
+    <w:p>
+      <w:pPr>
+        <w:keepNext/>
+      </w:pPr>
+      <w:r>
+        <w:t xml:space="preserve">Felhasználók azonosítása </w:t>
+      </w:r>
+      <w:r>
+        <w:t xml:space="preserve">és </w:t>
+      </w:r>
+      <w:r>
+        <w:t>szerepkör</w:t>
+      </w:r>
+      <w:r>
+        <w:t>üknek elbírálása</w:t>
+      </w:r>
+      <w:r>
+        <w:t>.</w:t>
+      </w:r>
+    </w:p>
+    <w:p>
+      <w:pPr>
+        <w:pStyle w:val="Listaszerbekezds"/>
+        <w:keepNext/>
+        <w:ind w:left="792"/>
+      </w:pPr>
+    </w:p>
+    <w:p>
+      <w:pPr>
+        <w:pStyle w:val="Cmsor2"/>
+      </w:pPr>
+      <w:bookmarkStart w:id="6" w:name="_Toc214353261"/>
+      <w:r>
+        <w:t>Folyamatábra</w:t>
+      </w:r>
+      <w:bookmarkEnd w:id="6"/>
+    </w:p>
+    <w:p>
+      <w:pPr>
+        <w:pStyle w:val="Listaszerbekezds"/>
+        <w:keepNext/>
+        <w:ind w:left="708"/>
+      </w:pPr>
+      <w:r>
+        <w:rPr>
+          <w:noProof/>
+        </w:rPr>
+        <w:drawing>
+          <wp:inline distT="0" distB="0" distL="0" distR="0" wp14:anchorId="4A44D127" wp14:editId="221022E7">
+            <wp:extent cx="4276725" cy="6562725"/>
+            <wp:effectExtent l="0" t="0" r="9525" b="9525"/>
+            <wp:docPr id="11" name="Kép 11"/>
+            <wp:cNvGraphicFramePr>
+              <a:graphicFrameLocks xmlns:a="http://schemas.openxmlformats.org/drawingml/2006/main" noChangeAspect="1"/>
+            </wp:cNvGraphicFramePr>
+            <a:graphic xmlns:a="http://schemas.openxmlformats.org/drawingml/2006/main">
+              <a:graphicData uri="http://schemas.openxmlformats.org/drawingml/2006/picture">
+                <pic:pic xmlns:pic="http://schemas.openxmlformats.org/drawingml/2006/picture">
+                  <pic:nvPicPr>
+                    <pic:cNvPr id="1" name=""/>
+                    <pic:cNvPicPr/>
+                  </pic:nvPicPr>
+                  <pic:blipFill>
+                    <a:blip r:embed="rId10"/>
+                    <a:stretch>
+                      <a:fillRect/>
+                    </a:stretch>
+                  </pic:blipFill>
+                  <pic:spPr>
+                    <a:xfrm>
+                      <a:off x="0" y="0"/>
+                      <a:ext cx="4277328" cy="6563650"/>
+                    </a:xfrm>
+                    <a:prstGeom prst="rect">
+                      <a:avLst/>
+                    </a:prstGeom>
+                  </pic:spPr>
+                </pic:pic>
+              </a:graphicData>
+            </a:graphic>
+          </wp:inline>
+        </w:drawing>
+      </w:r>
+    </w:p>
+    <w:p>
+      <w:pPr>
+        <w:pStyle w:val="Cmsor1"/>
+      </w:pPr>
       <w:bookmarkStart w:id="7" w:name="_Toc214353262"/>
       <w:r>
         <w:lastRenderedPageBreak/>
@@ -2511,13 +2478,13 @@
     <w:p>
       <w:pPr>
         <w:pStyle w:val="Listaszerbekezds"/>
+        <w:keepNext/>
         <w:ind w:left="792"/>
       </w:pPr>
     </w:p>
     <w:p>
       <w:pPr>
-        <w:pStyle w:val="Listaszerbekezds"/>
-        <w:ind w:left="792"/>
+        <w:keepNext/>
       </w:pPr>
       <w:r>
         <w:t>A diákok számára egy központi felület biztosítása a feladatok nyomon követésére, projektek kezelésére, csapatmunkára és belső kommunikációra.</w:t>
@@ -2526,6 +2493,7 @@
     <w:p>
       <w:pPr>
         <w:pStyle w:val="Listaszerbekezds"/>
+        <w:keepNext/>
         <w:ind w:left="792"/>
       </w:pPr>
     </w:p>
@@ -2542,6 +2510,7 @@
     <w:p>
       <w:pPr>
         <w:pStyle w:val="Listaszerbekezds"/>
+        <w:keepNext/>
         <w:ind w:left="708"/>
       </w:pPr>
       <w:r>
@@ -2564,7 +2533,7 @@
                     <pic:cNvPicPr/>
                   </pic:nvPicPr>
                   <pic:blipFill>
-                    <a:blip r:embed="rId10"/>
+                    <a:blip r:embed="rId11"/>
                     <a:stretch>
                       <a:fillRect/>
                     </a:stretch>
@@ -2587,6 +2556,15 @@
     </w:p>
     <w:p>
       <w:pPr>
+        <w:spacing w:after="160"/>
+        <w:jc w:val="left"/>
+      </w:pPr>
+      <w:r>
+        <w:br w:type="page"/>
+      </w:r>
+    </w:p>
+    <w:p>
+      <w:pPr>
         <w:pStyle w:val="Cmsor1"/>
       </w:pPr>
       <w:bookmarkStart w:id="10" w:name="_Toc214353265"/>
@@ -2615,9 +2593,7 @@
     </w:p>
     <w:p>
       <w:pPr>
-        <w:pStyle w:val="Listaszerbekezds"/>
         <w:keepNext/>
-        <w:ind w:left="792"/>
       </w:pPr>
       <w:r>
         <w:t xml:space="preserve"> A tanári </w:t>
@@ -2673,7 +2649,7 @@
                     <pic:cNvPicPr/>
                   </pic:nvPicPr>
                   <pic:blipFill>
-                    <a:blip r:embed="rId11"/>
+                    <a:blip r:embed="rId12"/>
                     <a:stretch>
                       <a:fillRect/>
                     </a:stretch>
@@ -2698,9 +2674,9 @@
       <w:pPr>
         <w:pStyle w:val="Cmsor2"/>
         <w:sectPr>
-          <w:headerReference w:type="default" r:id="rId12"/>
-          <w:footerReference w:type="default" r:id="rId13"/>
-          <w:footerReference w:type="first" r:id="rId14"/>
+          <w:headerReference w:type="default" r:id="rId13"/>
+          <w:footerReference w:type="default" r:id="rId14"/>
+          <w:footerReference w:type="first" r:id="rId15"/>
           <w:pgSz w:w="11906" w:h="16838"/>
           <w:pgMar w:top="1417" w:right="1417" w:bottom="1417" w:left="1417" w:header="567" w:footer="0" w:gutter="0"/>
           <w:cols w:space="708"/>
@@ -3526,15 +3502,7 @@
               <w:sz w:val="24"/>
               <w:szCs w:val="24"/>
             </w:rPr>
-            <w:t xml:space="preserve"> </w:t>
-          </w:r>
-          <w:r>
-            <w:rPr>
-              <w:rFonts w:ascii="Times New Roman" w:hAnsi="Times New Roman" w:cs="Times New Roman"/>
-              <w:sz w:val="24"/>
-              <w:szCs w:val="24"/>
-            </w:rPr>
-            <w:t>s</w:t>
+            <w:t xml:space="preserve"> s</w:t>
           </w:r>
           <w:r>
             <w:rPr>
@@ -7172,4 +7140,16 @@
     </a:ext>
   </a:extLst>
 </a:theme>
+</file>
+
+<file path=customXml/item1.xml><?xml version="1.0" encoding="utf-8"?>
+<b:Sources xmlns:b="http://schemas.openxmlformats.org/officeDocument/2006/bibliography" xmlns="http://schemas.openxmlformats.org/officeDocument/2006/bibliography" SelectedStyle="\APASixthEditionOfficeOnline.xsl" StyleName="APA" Version="6"/>
+</file>
+
+<file path=customXml/itemProps1.xml><?xml version="1.0" encoding="utf-8"?>
+<ds:datastoreItem xmlns:ds="http://schemas.openxmlformats.org/officeDocument/2006/customXml" ds:itemID="{D498D702-F49D-4D1B-B594-90653F51D001}">
+  <ds:schemaRefs>
+    <ds:schemaRef ds:uri="http://schemas.openxmlformats.org/officeDocument/2006/bibliography"/>
+  </ds:schemaRefs>
+</ds:datastoreItem>
 </file>